--- a/doc.docx
+++ b/doc.docx
@@ -1307,7 +1307,102 @@
           <w:szCs w:val="24"/>
         </w:rPr>
         <w:lastRenderedPageBreak/>
+        <w:t>Create a new folder, controller and c</w:t>
+      </w:r>
+      <w:r>
+        <w:rPr>
+          <w:rFonts w:ascii="Times New Roman" w:hAnsi="Times New Roman" w:cs="Times New Roman"/>
+          <w:sz w:val="24"/>
+          <w:szCs w:val="24"/>
+        </w:rPr>
+        <w:t>reate a new file</w:t>
+      </w:r>
+      <w:r>
+        <w:rPr>
+          <w:rFonts w:ascii="Times New Roman" w:hAnsi="Times New Roman" w:cs="Times New Roman"/>
+          <w:sz w:val="24"/>
+          <w:szCs w:val="24"/>
+        </w:rPr>
+        <w:t xml:space="preserve"> “</w:t>
+      </w:r>
+      <w:proofErr w:type="spellStart"/>
+      <w:r>
+        <w:rPr>
+          <w:rFonts w:ascii="Times New Roman" w:hAnsi="Times New Roman" w:cs="Times New Roman"/>
+          <w:sz w:val="24"/>
+          <w:szCs w:val="24"/>
+        </w:rPr>
+        <w:t>request_</w:t>
+      </w:r>
+      <w:proofErr w:type="gramStart"/>
+      <w:r>
+        <w:rPr>
+          <w:rFonts w:ascii="Times New Roman" w:hAnsi="Times New Roman" w:cs="Times New Roman"/>
+          <w:sz w:val="24"/>
+          <w:szCs w:val="24"/>
+        </w:rPr>
+        <w:t>controller.dart</w:t>
+      </w:r>
+      <w:proofErr w:type="spellEnd"/>
+      <w:proofErr w:type="gramEnd"/>
+      <w:r>
+        <w:rPr>
+          <w:rFonts w:ascii="Times New Roman" w:hAnsi="Times New Roman" w:cs="Times New Roman"/>
+          <w:sz w:val="24"/>
+          <w:szCs w:val="24"/>
+        </w:rPr>
+        <w:t>”</w:t>
+      </w:r>
+      <w:r>
+        <w:rPr>
+          <w:rFonts w:ascii="Times New Roman" w:hAnsi="Times New Roman" w:cs="Times New Roman"/>
+          <w:sz w:val="24"/>
+          <w:szCs w:val="24"/>
+        </w:rPr>
         <w:t xml:space="preserve"> </w:t>
+      </w:r>
+      <w:r>
+        <w:rPr>
+          <w:rFonts w:ascii="Times New Roman" w:hAnsi="Times New Roman" w:cs="Times New Roman"/>
+          <w:sz w:val="24"/>
+          <w:szCs w:val="24"/>
+        </w:rPr>
+        <w:t>inside it</w:t>
+      </w:r>
+      <w:r>
+        <w:rPr>
+          <w:rFonts w:ascii="Times New Roman" w:hAnsi="Times New Roman" w:cs="Times New Roman"/>
+          <w:sz w:val="24"/>
+          <w:szCs w:val="24"/>
+        </w:rPr>
+        <w:t>.</w:t>
+      </w:r>
+      <w:r>
+        <w:rPr>
+          <w:rFonts w:ascii="Times New Roman" w:hAnsi="Times New Roman" w:cs="Times New Roman"/>
+          <w:sz w:val="24"/>
+          <w:szCs w:val="24"/>
+        </w:rPr>
+        <w:t xml:space="preserve"> Dart recommends using snake case for file name (</w:t>
+      </w:r>
+      <w:hyperlink r:id="rId8" w:history="1">
+        <w:r>
+          <w:rPr>
+            <w:rStyle w:val="Hyperlink"/>
+            <w:rFonts w:ascii="Times New Roman" w:hAnsi="Times New Roman" w:cs="Times New Roman"/>
+            <w:sz w:val="24"/>
+            <w:szCs w:val="24"/>
+          </w:rPr>
+          <w:t>https://dart.dev/tools/linter-rules/file_names</w:t>
+        </w:r>
+      </w:hyperlink>
+      <w:r>
+        <w:rPr>
+          <w:rFonts w:ascii="Times New Roman" w:hAnsi="Times New Roman" w:cs="Times New Roman"/>
+          <w:sz w:val="24"/>
+          <w:szCs w:val="24"/>
+        </w:rPr>
+        <w:t>).</w:t>
       </w:r>
     </w:p>
     <w:p>
@@ -1331,8 +1426,906 @@
           <w:sz w:val="24"/>
           <w:szCs w:val="24"/>
         </w:rPr>
-        <w:t xml:space="preserve"> </w:t>
-      </w:r>
+        <w:t>Import the following package and define the class inside the newly created file. (install http package if not yet)</w:t>
+      </w:r>
+    </w:p>
+    <w:p>
+      <w:pPr>
+        <w:pStyle w:val="ListParagraph"/>
+        <w:ind w:left="284"/>
+        <w:jc w:val="both"/>
+        <w:rPr>
+          <w:rFonts w:ascii="Times New Roman" w:hAnsi="Times New Roman" w:cs="Times New Roman"/>
+          <w:sz w:val="24"/>
+          <w:szCs w:val="24"/>
+        </w:rPr>
+      </w:pPr>
+    </w:p>
+    <w:tbl>
+      <w:tblPr>
+        <w:tblStyle w:val="TableGrid"/>
+        <w:tblW w:w="0" w:type="auto"/>
+        <w:tblInd w:w="284" w:type="dxa"/>
+        <w:tblLook w:val="04A0" w:firstRow="1" w:lastRow="0" w:firstColumn="1" w:lastColumn="0" w:noHBand="0" w:noVBand="1"/>
+      </w:tblPr>
+      <w:tblGrid>
+        <w:gridCol w:w="9066"/>
+      </w:tblGrid>
+      <w:tr>
+        <w:tc>
+          <w:tcPr>
+            <w:tcW w:w="9350" w:type="dxa"/>
+          </w:tcPr>
+          <w:p>
+            <w:pPr>
+              <w:pStyle w:val="ListParagraph"/>
+              <w:ind w:left="0"/>
+              <w:jc w:val="both"/>
+              <w:rPr>
+                <w:noProof/>
+              </w:rPr>
+            </w:pPr>
+            <w:r>
+              <w:rPr>
+                <w:noProof/>
+              </w:rPr>
+              <w:drawing>
+                <wp:inline distT="0" distB="0" distL="0" distR="0" wp14:anchorId="44D95D98" wp14:editId="0F7837CA">
+                  <wp:extent cx="3760967" cy="416939"/>
+                  <wp:effectExtent l="0" t="0" r="0" b="2540"/>
+                  <wp:docPr id="964246654" name="Picture 1"/>
+                  <wp:cNvGraphicFramePr>
+                    <a:graphicFrameLocks xmlns:a="http://schemas.openxmlformats.org/drawingml/2006/main" noChangeAspect="1"/>
+                  </wp:cNvGraphicFramePr>
+                  <a:graphic xmlns:a="http://schemas.openxmlformats.org/drawingml/2006/main">
+                    <a:graphicData uri="http://schemas.openxmlformats.org/drawingml/2006/picture">
+                      <pic:pic xmlns:pic="http://schemas.openxmlformats.org/drawingml/2006/picture">
+                        <pic:nvPicPr>
+                          <pic:cNvPr id="964246654" name=""/>
+                          <pic:cNvPicPr/>
+                        </pic:nvPicPr>
+                        <pic:blipFill>
+                          <a:blip r:embed="rId9"/>
+                          <a:stretch>
+                            <a:fillRect/>
+                          </a:stretch>
+                        </pic:blipFill>
+                        <pic:spPr>
+                          <a:xfrm>
+                            <a:off x="0" y="0"/>
+                            <a:ext cx="3846712" cy="426445"/>
+                          </a:xfrm>
+                          <a:prstGeom prst="rect">
+                            <a:avLst/>
+                          </a:prstGeom>
+                        </pic:spPr>
+                      </pic:pic>
+                    </a:graphicData>
+                  </a:graphic>
+                </wp:inline>
+              </w:drawing>
+            </w:r>
+          </w:p>
+          <w:p>
+            <w:pPr>
+              <w:pStyle w:val="ListParagraph"/>
+              <w:ind w:left="0"/>
+              <w:jc w:val="both"/>
+              <w:rPr>
+                <w:rFonts w:ascii="Times New Roman" w:hAnsi="Times New Roman" w:cs="Times New Roman"/>
+                <w:sz w:val="24"/>
+                <w:szCs w:val="24"/>
+              </w:rPr>
+            </w:pPr>
+            <w:r>
+              <w:rPr>
+                <w:noProof/>
+              </w:rPr>
+              <w:drawing>
+                <wp:inline distT="0" distB="0" distL="0" distR="0" wp14:anchorId="55AF5E9A" wp14:editId="43CD2C06">
+                  <wp:extent cx="5236577" cy="6840000"/>
+                  <wp:effectExtent l="0" t="0" r="2540" b="0"/>
+                  <wp:docPr id="1389794205" name="Picture 1"/>
+                  <wp:cNvGraphicFramePr>
+                    <a:graphicFrameLocks xmlns:a="http://schemas.openxmlformats.org/drawingml/2006/main" noChangeAspect="1"/>
+                  </wp:cNvGraphicFramePr>
+                  <a:graphic xmlns:a="http://schemas.openxmlformats.org/drawingml/2006/main">
+                    <a:graphicData uri="http://schemas.openxmlformats.org/drawingml/2006/picture">
+                      <pic:pic xmlns:pic="http://schemas.openxmlformats.org/drawingml/2006/picture">
+                        <pic:nvPicPr>
+                          <pic:cNvPr id="1389794205" name=""/>
+                          <pic:cNvPicPr/>
+                        </pic:nvPicPr>
+                        <pic:blipFill>
+                          <a:blip r:embed="rId10"/>
+                          <a:stretch>
+                            <a:fillRect/>
+                          </a:stretch>
+                        </pic:blipFill>
+                        <pic:spPr>
+                          <a:xfrm>
+                            <a:off x="0" y="0"/>
+                            <a:ext cx="5236577" cy="6840000"/>
+                          </a:xfrm>
+                          <a:prstGeom prst="rect">
+                            <a:avLst/>
+                          </a:prstGeom>
+                        </pic:spPr>
+                      </pic:pic>
+                    </a:graphicData>
+                  </a:graphic>
+                </wp:inline>
+              </w:drawing>
+            </w:r>
+          </w:p>
+        </w:tc>
+      </w:tr>
+    </w:tbl>
+    <w:p>
+      <w:pPr>
+        <w:pStyle w:val="ListParagraph"/>
+        <w:numPr>
+          <w:ilvl w:val="0"/>
+          <w:numId w:val="3"/>
+        </w:numPr>
+        <w:jc w:val="both"/>
+        <w:rPr>
+          <w:rFonts w:ascii="Times New Roman" w:hAnsi="Times New Roman" w:cs="Times New Roman"/>
+          <w:sz w:val="24"/>
+          <w:szCs w:val="24"/>
+        </w:rPr>
+      </w:pPr>
+      <w:r>
+        <w:rPr>
+          <w:rFonts w:ascii="Times New Roman" w:hAnsi="Times New Roman" w:cs="Times New Roman"/>
+          <w:sz w:val="24"/>
+          <w:szCs w:val="24"/>
+        </w:rPr>
+        <w:lastRenderedPageBreak/>
+        <w:t xml:space="preserve">This Request controller class will be the boundary class handling our application interaction with APIs. </w:t>
+      </w:r>
+      <w:r>
+        <w:rPr>
+          <w:rFonts w:ascii="Times New Roman" w:hAnsi="Times New Roman" w:cs="Times New Roman"/>
+          <w:sz w:val="24"/>
+          <w:szCs w:val="24"/>
+        </w:rPr>
+        <w:t xml:space="preserve">By having a single class facilitating http request and response, we can omit lengthy codes when sending request. Furthermore, this approach provides better scalability and maintainability where we can simply modify this class to change how all our request works. </w:t>
+      </w:r>
+    </w:p>
+    <w:p>
+      <w:pPr>
+        <w:pStyle w:val="ListParagraph"/>
+        <w:jc w:val="both"/>
+        <w:rPr>
+          <w:rFonts w:ascii="Times New Roman" w:hAnsi="Times New Roman" w:cs="Times New Roman"/>
+          <w:sz w:val="24"/>
+          <w:szCs w:val="24"/>
+        </w:rPr>
+      </w:pPr>
+    </w:p>
+    <w:p>
+      <w:pPr>
+        <w:pStyle w:val="ListParagraph"/>
+        <w:numPr>
+          <w:ilvl w:val="0"/>
+          <w:numId w:val="3"/>
+        </w:numPr>
+        <w:jc w:val="both"/>
+        <w:rPr>
+          <w:rFonts w:ascii="Times New Roman" w:hAnsi="Times New Roman" w:cs="Times New Roman"/>
+          <w:sz w:val="24"/>
+          <w:szCs w:val="24"/>
+        </w:rPr>
+      </w:pPr>
+      <w:r>
+        <w:rPr>
+          <w:rFonts w:ascii="Times New Roman" w:hAnsi="Times New Roman" w:cs="Times New Roman"/>
+          <w:sz w:val="24"/>
+          <w:szCs w:val="24"/>
+        </w:rPr>
+        <w:t xml:space="preserve">The constructor in line 12 takes 2 </w:t>
+      </w:r>
+      <w:proofErr w:type="spellStart"/>
+      <w:r>
+        <w:rPr>
+          <w:rFonts w:ascii="Times New Roman" w:hAnsi="Times New Roman" w:cs="Times New Roman"/>
+          <w:sz w:val="24"/>
+          <w:szCs w:val="24"/>
+        </w:rPr>
+        <w:t>paramater</w:t>
+      </w:r>
+      <w:proofErr w:type="spellEnd"/>
+      <w:r>
+        <w:rPr>
+          <w:rFonts w:ascii="Times New Roman" w:hAnsi="Times New Roman" w:cs="Times New Roman"/>
+          <w:sz w:val="24"/>
+          <w:szCs w:val="24"/>
+        </w:rPr>
+        <w:t xml:space="preserve">, the path is a must while server is optional parameter with default value. This </w:t>
+      </w:r>
+      <w:r>
+        <w:rPr>
+          <w:rFonts w:ascii="Times New Roman" w:hAnsi="Times New Roman" w:cs="Times New Roman"/>
+          <w:b/>
+          <w:bCs/>
+          <w:sz w:val="24"/>
+          <w:szCs w:val="24"/>
+        </w:rPr>
+        <w:t xml:space="preserve">default value should be the address of </w:t>
+      </w:r>
+      <w:r>
+        <w:rPr>
+          <w:rFonts w:ascii="Times New Roman" w:hAnsi="Times New Roman" w:cs="Times New Roman"/>
+          <w:b/>
+          <w:bCs/>
+          <w:sz w:val="24"/>
+          <w:szCs w:val="24"/>
+        </w:rPr>
+        <w:t>y</w:t>
+      </w:r>
+      <w:r>
+        <w:rPr>
+          <w:rFonts w:ascii="Times New Roman" w:hAnsi="Times New Roman" w:cs="Times New Roman"/>
+          <w:b/>
+          <w:bCs/>
+          <w:sz w:val="24"/>
+          <w:szCs w:val="24"/>
+        </w:rPr>
+        <w:t>our server device</w:t>
+      </w:r>
+      <w:r>
+        <w:rPr>
+          <w:rFonts w:ascii="Times New Roman" w:hAnsi="Times New Roman" w:cs="Times New Roman"/>
+          <w:sz w:val="24"/>
+          <w:szCs w:val="24"/>
+        </w:rPr>
+        <w:t>. Thus, we can use this class later to communicate with 3</w:t>
+      </w:r>
+      <w:r>
+        <w:rPr>
+          <w:rFonts w:ascii="Times New Roman" w:hAnsi="Times New Roman" w:cs="Times New Roman"/>
+          <w:sz w:val="24"/>
+          <w:szCs w:val="24"/>
+          <w:vertAlign w:val="superscript"/>
+        </w:rPr>
+        <w:t>rd</w:t>
+      </w:r>
+      <w:r>
+        <w:rPr>
+          <w:rFonts w:ascii="Times New Roman" w:hAnsi="Times New Roman" w:cs="Times New Roman"/>
+          <w:sz w:val="24"/>
+          <w:szCs w:val="24"/>
+        </w:rPr>
+        <w:t xml:space="preserve"> party server by passing the server address while leaving out the server address to communicate with our own server.</w:t>
+      </w:r>
+    </w:p>
+    <w:p>
+      <w:pPr>
+        <w:pStyle w:val="ListParagraph"/>
+        <w:jc w:val="both"/>
+        <w:rPr>
+          <w:rFonts w:ascii="Times New Roman" w:hAnsi="Times New Roman" w:cs="Times New Roman"/>
+          <w:i/>
+          <w:iCs/>
+          <w:sz w:val="24"/>
+          <w:szCs w:val="24"/>
+        </w:rPr>
+      </w:pPr>
+      <w:r>
+        <w:rPr>
+          <w:rFonts w:ascii="Times New Roman" w:hAnsi="Times New Roman" w:cs="Times New Roman"/>
+          <w:sz w:val="24"/>
+          <w:szCs w:val="24"/>
+        </w:rPr>
+        <w:t xml:space="preserve">Make sure that your mobile device and your server is in the same network and use ipconfig in your server device command line to see its IP address. </w:t>
+      </w:r>
+      <w:r>
+        <w:rPr>
+          <w:rFonts w:ascii="Times New Roman" w:hAnsi="Times New Roman" w:cs="Times New Roman"/>
+          <w:i/>
+          <w:iCs/>
+          <w:sz w:val="24"/>
+          <w:szCs w:val="24"/>
+        </w:rPr>
+        <w:t>Emulated devices share same network with the computer which runs it by default.</w:t>
+      </w:r>
+    </w:p>
+    <w:p>
+      <w:pPr>
+        <w:pStyle w:val="ListParagraph"/>
+        <w:jc w:val="both"/>
+        <w:rPr>
+          <w:rFonts w:ascii="Times New Roman" w:hAnsi="Times New Roman" w:cs="Times New Roman"/>
+          <w:sz w:val="24"/>
+          <w:szCs w:val="24"/>
+        </w:rPr>
+      </w:pPr>
+      <w:r>
+        <w:rPr>
+          <w:rFonts w:ascii="Times New Roman" w:hAnsi="Times New Roman" w:cs="Times New Roman"/>
+          <w:sz w:val="24"/>
+          <w:szCs w:val="24"/>
+        </w:rPr>
+        <w:t xml:space="preserve">For </w:t>
+      </w:r>
+      <w:r>
+        <w:rPr>
+          <w:rFonts w:ascii="Times New Roman" w:hAnsi="Times New Roman" w:cs="Times New Roman"/>
+          <w:b/>
+          <w:bCs/>
+          <w:sz w:val="24"/>
+          <w:szCs w:val="24"/>
+        </w:rPr>
+        <w:t>Emulated device</w:t>
+      </w:r>
+      <w:r>
+        <w:rPr>
+          <w:rFonts w:ascii="Times New Roman" w:hAnsi="Times New Roman" w:cs="Times New Roman"/>
+          <w:sz w:val="24"/>
+          <w:szCs w:val="24"/>
+        </w:rPr>
+        <w:t xml:space="preserve">, you can use </w:t>
+      </w:r>
+      <w:r>
+        <w:rPr>
+          <w:rFonts w:ascii="Times New Roman" w:hAnsi="Times New Roman" w:cs="Times New Roman"/>
+          <w:b/>
+          <w:bCs/>
+          <w:sz w:val="24"/>
+          <w:szCs w:val="24"/>
+        </w:rPr>
+        <w:t>10.0.0.2</w:t>
+      </w:r>
+      <w:r>
+        <w:rPr>
+          <w:rFonts w:ascii="Times New Roman" w:hAnsi="Times New Roman" w:cs="Times New Roman"/>
+          <w:sz w:val="24"/>
+          <w:szCs w:val="24"/>
+        </w:rPr>
+        <w:t xml:space="preserve"> as the address to refer to your computer which runs the emulator if you run your server locally.</w:t>
+      </w:r>
+    </w:p>
+    <w:p>
+      <w:pPr>
+        <w:pStyle w:val="ListParagraph"/>
+        <w:jc w:val="both"/>
+        <w:rPr>
+          <w:rFonts w:ascii="Times New Roman" w:hAnsi="Times New Roman" w:cs="Times New Roman"/>
+          <w:sz w:val="24"/>
+          <w:szCs w:val="24"/>
+        </w:rPr>
+      </w:pPr>
+    </w:p>
+    <w:p>
+      <w:pPr>
+        <w:pStyle w:val="ListParagraph"/>
+        <w:numPr>
+          <w:ilvl w:val="0"/>
+          <w:numId w:val="3"/>
+        </w:numPr>
+        <w:jc w:val="both"/>
+        <w:rPr>
+          <w:rFonts w:ascii="Times New Roman" w:hAnsi="Times New Roman" w:cs="Times New Roman"/>
+          <w:sz w:val="24"/>
+          <w:szCs w:val="24"/>
+        </w:rPr>
+      </w:pPr>
+      <w:r>
+        <w:rPr>
+          <w:rFonts w:ascii="Times New Roman" w:hAnsi="Times New Roman" w:cs="Times New Roman"/>
+          <w:sz w:val="24"/>
+          <w:szCs w:val="24"/>
+        </w:rPr>
+        <w:t xml:space="preserve">The method </w:t>
+      </w:r>
+      <w:proofErr w:type="spellStart"/>
+      <w:proofErr w:type="gramStart"/>
+      <w:r>
+        <w:rPr>
+          <w:rFonts w:ascii="Times New Roman" w:hAnsi="Times New Roman" w:cs="Times New Roman"/>
+          <w:sz w:val="24"/>
+          <w:szCs w:val="24"/>
+        </w:rPr>
+        <w:t>setBody</w:t>
+      </w:r>
+      <w:proofErr w:type="spellEnd"/>
+      <w:r>
+        <w:rPr>
+          <w:rFonts w:ascii="Times New Roman" w:hAnsi="Times New Roman" w:cs="Times New Roman"/>
+          <w:sz w:val="24"/>
+          <w:szCs w:val="24"/>
+        </w:rPr>
+        <w:t>(</w:t>
+      </w:r>
+      <w:proofErr w:type="gramEnd"/>
+      <w:r>
+        <w:rPr>
+          <w:rFonts w:ascii="Times New Roman" w:hAnsi="Times New Roman" w:cs="Times New Roman"/>
+          <w:sz w:val="24"/>
+          <w:szCs w:val="24"/>
+        </w:rPr>
+        <w:t>) will receive the value to be sent inside Map&lt;</w:t>
+      </w:r>
+      <w:proofErr w:type="spellStart"/>
+      <w:r>
+        <w:rPr>
+          <w:rFonts w:ascii="Times New Roman" w:hAnsi="Times New Roman" w:cs="Times New Roman"/>
+          <w:sz w:val="24"/>
+          <w:szCs w:val="24"/>
+        </w:rPr>
+        <w:t>String,dynamic</w:t>
+      </w:r>
+      <w:proofErr w:type="spellEnd"/>
+      <w:r>
+        <w:rPr>
+          <w:rFonts w:ascii="Times New Roman" w:hAnsi="Times New Roman" w:cs="Times New Roman"/>
+          <w:sz w:val="24"/>
+          <w:szCs w:val="24"/>
+        </w:rPr>
+        <w:t>&gt; which mimics JSON data structure in dart.</w:t>
+      </w:r>
+    </w:p>
+    <w:p>
+      <w:pPr>
+        <w:pStyle w:val="ListParagraph"/>
+        <w:jc w:val="both"/>
+        <w:rPr>
+          <w:rFonts w:ascii="Times New Roman" w:hAnsi="Times New Roman" w:cs="Times New Roman"/>
+          <w:sz w:val="24"/>
+          <w:szCs w:val="24"/>
+        </w:rPr>
+      </w:pPr>
+    </w:p>
+    <w:p>
+      <w:pPr>
+        <w:pStyle w:val="ListParagraph"/>
+        <w:numPr>
+          <w:ilvl w:val="0"/>
+          <w:numId w:val="3"/>
+        </w:numPr>
+        <w:jc w:val="both"/>
+        <w:rPr>
+          <w:rFonts w:ascii="Times New Roman" w:hAnsi="Times New Roman" w:cs="Times New Roman"/>
+          <w:sz w:val="24"/>
+          <w:szCs w:val="24"/>
+        </w:rPr>
+      </w:pPr>
+      <w:r>
+        <w:rPr>
+          <w:rFonts w:ascii="Times New Roman" w:hAnsi="Times New Roman" w:cs="Times New Roman"/>
+          <w:sz w:val="24"/>
+          <w:szCs w:val="24"/>
+        </w:rPr>
+        <w:t xml:space="preserve">the </w:t>
+      </w:r>
+      <w:proofErr w:type="spellStart"/>
+      <w:proofErr w:type="gramStart"/>
+      <w:r>
+        <w:rPr>
+          <w:rFonts w:ascii="Times New Roman" w:hAnsi="Times New Roman" w:cs="Times New Roman"/>
+          <w:sz w:val="24"/>
+          <w:szCs w:val="24"/>
+        </w:rPr>
+        <w:t>http.post</w:t>
+      </w:r>
+      <w:proofErr w:type="spellEnd"/>
+      <w:r>
+        <w:rPr>
+          <w:rFonts w:ascii="Times New Roman" w:hAnsi="Times New Roman" w:cs="Times New Roman"/>
+          <w:sz w:val="24"/>
+          <w:szCs w:val="24"/>
+        </w:rPr>
+        <w:t>(</w:t>
+      </w:r>
+      <w:proofErr w:type="gramEnd"/>
+      <w:r>
+        <w:rPr>
+          <w:rFonts w:ascii="Times New Roman" w:hAnsi="Times New Roman" w:cs="Times New Roman"/>
+          <w:sz w:val="24"/>
+          <w:szCs w:val="24"/>
+        </w:rPr>
+        <w:t xml:space="preserve">) and </w:t>
+      </w:r>
+      <w:proofErr w:type="spellStart"/>
+      <w:r>
+        <w:rPr>
+          <w:rFonts w:ascii="Times New Roman" w:hAnsi="Times New Roman" w:cs="Times New Roman"/>
+          <w:sz w:val="24"/>
+          <w:szCs w:val="24"/>
+        </w:rPr>
+        <w:t>http.get</w:t>
+      </w:r>
+      <w:proofErr w:type="spellEnd"/>
+      <w:r>
+        <w:rPr>
+          <w:rFonts w:ascii="Times New Roman" w:hAnsi="Times New Roman" w:cs="Times New Roman"/>
+          <w:sz w:val="24"/>
+          <w:szCs w:val="24"/>
+        </w:rPr>
+        <w:t xml:space="preserve">() is asynchronous method, thus you need to wait for its completion before processing your result which is why </w:t>
+      </w:r>
+      <w:r>
+        <w:rPr>
+          <w:rFonts w:ascii="Times New Roman" w:hAnsi="Times New Roman" w:cs="Times New Roman"/>
+          <w:b/>
+          <w:bCs/>
+          <w:sz w:val="24"/>
+          <w:szCs w:val="24"/>
+        </w:rPr>
+        <w:t>await</w:t>
+      </w:r>
+      <w:r>
+        <w:rPr>
+          <w:rFonts w:ascii="Times New Roman" w:hAnsi="Times New Roman" w:cs="Times New Roman"/>
+          <w:sz w:val="24"/>
+          <w:szCs w:val="24"/>
+        </w:rPr>
+        <w:t xml:space="preserve"> is used to wait until the process is complete. Note that await can only be used inside </w:t>
+      </w:r>
+      <w:r>
+        <w:rPr>
+          <w:rFonts w:ascii="Times New Roman" w:hAnsi="Times New Roman" w:cs="Times New Roman"/>
+          <w:b/>
+          <w:bCs/>
+          <w:sz w:val="24"/>
+          <w:szCs w:val="24"/>
+        </w:rPr>
+        <w:t>async</w:t>
+      </w:r>
+      <w:r>
+        <w:rPr>
+          <w:rFonts w:ascii="Times New Roman" w:hAnsi="Times New Roman" w:cs="Times New Roman"/>
+          <w:sz w:val="24"/>
+          <w:szCs w:val="24"/>
+        </w:rPr>
+        <w:t xml:space="preserve"> function/method.</w:t>
+      </w:r>
+    </w:p>
+    <w:p>
+      <w:pPr>
+        <w:pStyle w:val="ListParagraph"/>
+        <w:jc w:val="both"/>
+        <w:rPr>
+          <w:rFonts w:ascii="Times New Roman" w:hAnsi="Times New Roman" w:cs="Times New Roman"/>
+          <w:sz w:val="24"/>
+          <w:szCs w:val="24"/>
+        </w:rPr>
+      </w:pPr>
+    </w:p>
+    <w:p>
+      <w:pPr>
+        <w:pStyle w:val="ListParagraph"/>
+        <w:numPr>
+          <w:ilvl w:val="0"/>
+          <w:numId w:val="3"/>
+        </w:numPr>
+        <w:jc w:val="both"/>
+        <w:rPr>
+          <w:rFonts w:ascii="Times New Roman" w:hAnsi="Times New Roman" w:cs="Times New Roman"/>
+          <w:sz w:val="24"/>
+          <w:szCs w:val="24"/>
+        </w:rPr>
+      </w:pPr>
+      <w:r>
+        <w:rPr>
+          <w:rFonts w:ascii="Times New Roman" w:hAnsi="Times New Roman" w:cs="Times New Roman"/>
+          <w:sz w:val="24"/>
+          <w:szCs w:val="24"/>
+        </w:rPr>
+        <w:t xml:space="preserve">Both </w:t>
+      </w:r>
+      <w:proofErr w:type="gramStart"/>
+      <w:r>
+        <w:rPr>
+          <w:rFonts w:ascii="Times New Roman" w:hAnsi="Times New Roman" w:cs="Times New Roman"/>
+          <w:sz w:val="24"/>
+          <w:szCs w:val="24"/>
+        </w:rPr>
+        <w:t>post(</w:t>
+      </w:r>
+      <w:proofErr w:type="gramEnd"/>
+      <w:r>
+        <w:rPr>
+          <w:rFonts w:ascii="Times New Roman" w:hAnsi="Times New Roman" w:cs="Times New Roman"/>
+          <w:sz w:val="24"/>
+          <w:szCs w:val="24"/>
+        </w:rPr>
+        <w:t xml:space="preserve">) and get() method of our </w:t>
+      </w:r>
+      <w:proofErr w:type="spellStart"/>
+      <w:r>
+        <w:rPr>
+          <w:rFonts w:ascii="Times New Roman" w:hAnsi="Times New Roman" w:cs="Times New Roman"/>
+          <w:sz w:val="24"/>
+          <w:szCs w:val="24"/>
+        </w:rPr>
+        <w:t>RequestController</w:t>
+      </w:r>
+      <w:proofErr w:type="spellEnd"/>
+      <w:r>
+        <w:rPr>
+          <w:rFonts w:ascii="Times New Roman" w:hAnsi="Times New Roman" w:cs="Times New Roman"/>
+          <w:sz w:val="24"/>
+          <w:szCs w:val="24"/>
+        </w:rPr>
+        <w:t xml:space="preserve"> class is also asynchronous which returns Future&lt;void&gt;. </w:t>
+      </w:r>
+    </w:p>
+    <w:p>
+      <w:pPr>
+        <w:pStyle w:val="ListParagraph"/>
+        <w:jc w:val="both"/>
+        <w:rPr>
+          <w:rFonts w:ascii="Times New Roman" w:hAnsi="Times New Roman" w:cs="Times New Roman"/>
+          <w:sz w:val="24"/>
+          <w:szCs w:val="24"/>
+        </w:rPr>
+      </w:pPr>
+      <w:r>
+        <w:rPr>
+          <w:rFonts w:ascii="Times New Roman" w:hAnsi="Times New Roman" w:cs="Times New Roman"/>
+          <w:b/>
+          <w:bCs/>
+          <w:sz w:val="24"/>
+          <w:szCs w:val="24"/>
+        </w:rPr>
+        <w:t>Future</w:t>
+      </w:r>
+      <w:r>
+        <w:rPr>
+          <w:rFonts w:ascii="Times New Roman" w:hAnsi="Times New Roman" w:cs="Times New Roman"/>
+          <w:sz w:val="24"/>
+          <w:szCs w:val="24"/>
+        </w:rPr>
+        <w:t xml:space="preserve"> in dart is used for data that has no value </w:t>
+      </w:r>
+      <w:r>
+        <w:rPr>
+          <w:rFonts w:ascii="Times New Roman" w:hAnsi="Times New Roman" w:cs="Times New Roman"/>
+          <w:b/>
+          <w:sz w:val="24"/>
+          <w:szCs w:val="24"/>
+        </w:rPr>
+        <w:t>yet</w:t>
+      </w:r>
+      <w:r>
+        <w:rPr>
+          <w:rFonts w:ascii="Times New Roman" w:hAnsi="Times New Roman" w:cs="Times New Roman"/>
+          <w:sz w:val="24"/>
+          <w:szCs w:val="24"/>
+        </w:rPr>
+        <w:t xml:space="preserve">. It can be used with any data type or class. </w:t>
+      </w:r>
+      <w:proofErr w:type="spellStart"/>
+      <w:r>
+        <w:rPr>
+          <w:rFonts w:ascii="Times New Roman" w:hAnsi="Times New Roman" w:cs="Times New Roman"/>
+          <w:sz w:val="24"/>
+          <w:szCs w:val="24"/>
+        </w:rPr>
+        <w:t>Eg</w:t>
+      </w:r>
+      <w:proofErr w:type="spellEnd"/>
+      <w:r>
+        <w:rPr>
+          <w:rFonts w:ascii="Times New Roman" w:hAnsi="Times New Roman" w:cs="Times New Roman"/>
+          <w:sz w:val="24"/>
+          <w:szCs w:val="24"/>
+        </w:rPr>
+        <w:t>: Future&lt;int&gt;, Future&lt;</w:t>
+      </w:r>
+      <w:proofErr w:type="spellStart"/>
+      <w:r>
+        <w:rPr>
+          <w:rFonts w:ascii="Times New Roman" w:hAnsi="Times New Roman" w:cs="Times New Roman"/>
+          <w:sz w:val="24"/>
+          <w:szCs w:val="24"/>
+        </w:rPr>
+        <w:t>YourClass</w:t>
+      </w:r>
+      <w:proofErr w:type="spellEnd"/>
+      <w:r>
+        <w:rPr>
+          <w:rFonts w:ascii="Times New Roman" w:hAnsi="Times New Roman" w:cs="Times New Roman"/>
+          <w:sz w:val="24"/>
+          <w:szCs w:val="24"/>
+        </w:rPr>
+        <w:t>&gt; etc.</w:t>
+      </w:r>
+    </w:p>
+    <w:p>
+      <w:pPr>
+        <w:pStyle w:val="ListParagraph"/>
+        <w:jc w:val="both"/>
+        <w:rPr>
+          <w:rFonts w:ascii="Times New Roman" w:hAnsi="Times New Roman" w:cs="Times New Roman"/>
+          <w:sz w:val="24"/>
+          <w:szCs w:val="24"/>
+        </w:rPr>
+      </w:pPr>
+      <w:r>
+        <w:rPr>
+          <w:rFonts w:ascii="Times New Roman" w:hAnsi="Times New Roman" w:cs="Times New Roman"/>
+          <w:sz w:val="24"/>
+          <w:szCs w:val="24"/>
+        </w:rPr>
+        <w:t>Future data is not equivalent to actual data. (Future&lt;int</w:t>
+      </w:r>
+      <w:proofErr w:type="gramStart"/>
+      <w:r>
+        <w:rPr>
+          <w:rFonts w:ascii="Times New Roman" w:hAnsi="Times New Roman" w:cs="Times New Roman"/>
+          <w:sz w:val="24"/>
+          <w:szCs w:val="24"/>
+        </w:rPr>
+        <w:t>&gt; !</w:t>
+      </w:r>
+      <w:proofErr w:type="gramEnd"/>
+      <w:r>
+        <w:rPr>
+          <w:rFonts w:ascii="Times New Roman" w:hAnsi="Times New Roman" w:cs="Times New Roman"/>
+          <w:sz w:val="24"/>
+          <w:szCs w:val="24"/>
+        </w:rPr>
+        <w:t xml:space="preserve">= int) hence we can’t use it directly without converting it into normal data via </w:t>
+      </w:r>
+      <w:r>
+        <w:rPr>
+          <w:rFonts w:ascii="Times New Roman" w:hAnsi="Times New Roman" w:cs="Times New Roman"/>
+          <w:b/>
+          <w:bCs/>
+          <w:sz w:val="24"/>
+          <w:szCs w:val="24"/>
+        </w:rPr>
+        <w:t>await</w:t>
+      </w:r>
+      <w:r>
+        <w:rPr>
+          <w:rFonts w:ascii="Times New Roman" w:hAnsi="Times New Roman" w:cs="Times New Roman"/>
+          <w:sz w:val="24"/>
+          <w:szCs w:val="24"/>
+        </w:rPr>
+        <w:t xml:space="preserve"> keyword or using it inside callback. (</w:t>
+      </w:r>
+      <w:proofErr w:type="gramStart"/>
+      <w:r>
+        <w:rPr>
+          <w:rFonts w:ascii="Times New Roman" w:hAnsi="Times New Roman" w:cs="Times New Roman"/>
+          <w:sz w:val="24"/>
+          <w:szCs w:val="24"/>
+        </w:rPr>
+        <w:t>int  =</w:t>
+      </w:r>
+      <w:proofErr w:type="gramEnd"/>
+      <w:r>
+        <w:rPr>
+          <w:rFonts w:ascii="Times New Roman" w:hAnsi="Times New Roman" w:cs="Times New Roman"/>
+          <w:sz w:val="24"/>
+          <w:szCs w:val="24"/>
+        </w:rPr>
+        <w:t>= await Future&lt;int&gt;)</w:t>
+      </w:r>
+    </w:p>
+    <w:p>
+      <w:pPr>
+        <w:pStyle w:val="ListParagraph"/>
+        <w:jc w:val="both"/>
+        <w:rPr>
+          <w:rFonts w:ascii="Times New Roman" w:hAnsi="Times New Roman" w:cs="Times New Roman"/>
+          <w:sz w:val="24"/>
+          <w:szCs w:val="24"/>
+        </w:rPr>
+      </w:pPr>
+    </w:p>
+    <w:p>
+      <w:pPr>
+        <w:pStyle w:val="ListParagraph"/>
+        <w:numPr>
+          <w:ilvl w:val="0"/>
+          <w:numId w:val="3"/>
+        </w:numPr>
+        <w:jc w:val="both"/>
+        <w:rPr>
+          <w:rFonts w:ascii="Times New Roman" w:hAnsi="Times New Roman" w:cs="Times New Roman"/>
+          <w:sz w:val="24"/>
+          <w:szCs w:val="24"/>
+        </w:rPr>
+      </w:pPr>
+      <w:r>
+        <w:rPr>
+          <w:rFonts w:ascii="Times New Roman" w:hAnsi="Times New Roman" w:cs="Times New Roman"/>
+          <w:sz w:val="24"/>
+          <w:szCs w:val="24"/>
+        </w:rPr>
+        <w:t>After all request method, the _</w:t>
+      </w:r>
+      <w:proofErr w:type="spellStart"/>
+      <w:r>
+        <w:rPr>
+          <w:rFonts w:ascii="Times New Roman" w:hAnsi="Times New Roman" w:cs="Times New Roman"/>
+          <w:sz w:val="24"/>
+          <w:szCs w:val="24"/>
+        </w:rPr>
+        <w:t>parseResult</w:t>
+      </w:r>
+      <w:proofErr w:type="spellEnd"/>
+      <w:r>
+        <w:rPr>
+          <w:rFonts w:ascii="Times New Roman" w:hAnsi="Times New Roman" w:cs="Times New Roman"/>
+          <w:sz w:val="24"/>
+          <w:szCs w:val="24"/>
+        </w:rPr>
+        <w:t xml:space="preserve"> is called which convert the string in http response into JSON format into _</w:t>
+      </w:r>
+      <w:proofErr w:type="spellStart"/>
+      <w:r>
+        <w:rPr>
+          <w:rFonts w:ascii="Times New Roman" w:hAnsi="Times New Roman" w:cs="Times New Roman"/>
+          <w:sz w:val="24"/>
+          <w:szCs w:val="24"/>
+        </w:rPr>
+        <w:t>resultData</w:t>
+      </w:r>
+      <w:proofErr w:type="spellEnd"/>
+      <w:r>
+        <w:rPr>
+          <w:rFonts w:ascii="Times New Roman" w:hAnsi="Times New Roman" w:cs="Times New Roman"/>
+          <w:sz w:val="24"/>
+          <w:szCs w:val="24"/>
+        </w:rPr>
+        <w:t xml:space="preserve"> if possible. Dynamic is used instead of Map here due to uncertainty of the response data depending on the http status and other factors.</w:t>
+      </w:r>
+    </w:p>
+    <w:p>
+      <w:pPr>
+        <w:jc w:val="both"/>
+        <w:rPr>
+          <w:rFonts w:ascii="Times New Roman" w:hAnsi="Times New Roman" w:cs="Times New Roman"/>
+          <w:sz w:val="24"/>
+          <w:szCs w:val="24"/>
+        </w:rPr>
+      </w:pPr>
+    </w:p>
+    <w:p>
+      <w:pPr>
+        <w:jc w:val="both"/>
+        <w:rPr>
+          <w:rFonts w:ascii="Times New Roman" w:hAnsi="Times New Roman" w:cs="Times New Roman"/>
+          <w:sz w:val="24"/>
+          <w:szCs w:val="24"/>
+        </w:rPr>
+      </w:pPr>
+    </w:p>
+    <w:p>
+      <w:pPr>
+        <w:jc w:val="both"/>
+        <w:rPr>
+          <w:rFonts w:ascii="Times New Roman" w:hAnsi="Times New Roman" w:cs="Times New Roman"/>
+          <w:sz w:val="24"/>
+          <w:szCs w:val="24"/>
+        </w:rPr>
+      </w:pPr>
+    </w:p>
+    <w:p>
+      <w:pPr>
+        <w:jc w:val="both"/>
+        <w:rPr>
+          <w:rFonts w:ascii="Times New Roman" w:hAnsi="Times New Roman" w:cs="Times New Roman"/>
+          <w:sz w:val="24"/>
+          <w:szCs w:val="24"/>
+        </w:rPr>
+      </w:pPr>
+    </w:p>
+    <w:p>
+      <w:pPr>
+        <w:jc w:val="both"/>
+        <w:rPr>
+          <w:rFonts w:ascii="Times New Roman" w:hAnsi="Times New Roman" w:cs="Times New Roman"/>
+          <w:sz w:val="24"/>
+          <w:szCs w:val="24"/>
+        </w:rPr>
+      </w:pPr>
     </w:p>
     <w:p>
       <w:pPr>
@@ -1355,7 +2348,605 @@
           <w:sz w:val="24"/>
           <w:szCs w:val="24"/>
         </w:rPr>
-        <w:t xml:space="preserve">  </w:t>
+        <w:lastRenderedPageBreak/>
+        <w:t xml:space="preserve">Reorganize the expense class. Create a new folder “Model” and create a new dart class </w:t>
+      </w:r>
+      <w:proofErr w:type="spellStart"/>
+      <w:proofErr w:type="gramStart"/>
+      <w:r>
+        <w:rPr>
+          <w:rFonts w:ascii="Times New Roman" w:hAnsi="Times New Roman" w:cs="Times New Roman"/>
+          <w:sz w:val="24"/>
+          <w:szCs w:val="24"/>
+        </w:rPr>
+        <w:t>expense.dart</w:t>
+      </w:r>
+      <w:proofErr w:type="spellEnd"/>
+      <w:proofErr w:type="gramEnd"/>
+      <w:r>
+        <w:rPr>
+          <w:rFonts w:ascii="Times New Roman" w:hAnsi="Times New Roman" w:cs="Times New Roman"/>
+          <w:sz w:val="24"/>
+          <w:szCs w:val="24"/>
+        </w:rPr>
+        <w:t xml:space="preserve"> inside it.</w:t>
+      </w:r>
+      <w:r>
+        <w:rPr>
+          <w:rFonts w:ascii="Times New Roman" w:hAnsi="Times New Roman" w:cs="Times New Roman"/>
+          <w:sz w:val="24"/>
+          <w:szCs w:val="24"/>
+        </w:rPr>
+        <w:t xml:space="preserve"> Move the previous definition of class Expense from </w:t>
+      </w:r>
+      <w:proofErr w:type="spellStart"/>
+      <w:proofErr w:type="gramStart"/>
+      <w:r>
+        <w:rPr>
+          <w:rFonts w:ascii="Times New Roman" w:hAnsi="Times New Roman" w:cs="Times New Roman"/>
+          <w:sz w:val="24"/>
+          <w:szCs w:val="24"/>
+        </w:rPr>
+        <w:t>dailyexpense.dart</w:t>
+      </w:r>
+      <w:proofErr w:type="spellEnd"/>
+      <w:proofErr w:type="gramEnd"/>
+      <w:r>
+        <w:rPr>
+          <w:rFonts w:ascii="Times New Roman" w:hAnsi="Times New Roman" w:cs="Times New Roman"/>
+          <w:sz w:val="24"/>
+          <w:szCs w:val="24"/>
+        </w:rPr>
+        <w:t xml:space="preserve"> into the new file and improve it as shown below.</w:t>
+      </w:r>
+    </w:p>
+    <w:tbl>
+      <w:tblPr>
+        <w:tblStyle w:val="TableGrid"/>
+        <w:tblW w:w="0" w:type="auto"/>
+        <w:tblInd w:w="284" w:type="dxa"/>
+        <w:tblLook w:val="04A0" w:firstRow="1" w:lastRow="0" w:firstColumn="1" w:lastColumn="0" w:noHBand="0" w:noVBand="1"/>
+      </w:tblPr>
+      <w:tblGrid>
+        <w:gridCol w:w="9066"/>
+      </w:tblGrid>
+      <w:tr>
+        <w:tc>
+          <w:tcPr>
+            <w:tcW w:w="9350" w:type="dxa"/>
+          </w:tcPr>
+          <w:p>
+            <w:pPr>
+              <w:pStyle w:val="ListParagraph"/>
+              <w:ind w:left="0"/>
+              <w:jc w:val="both"/>
+              <w:rPr>
+                <w:rFonts w:ascii="Times New Roman" w:hAnsi="Times New Roman" w:cs="Times New Roman"/>
+                <w:sz w:val="24"/>
+                <w:szCs w:val="24"/>
+              </w:rPr>
+            </w:pPr>
+            <w:r>
+              <w:rPr>
+                <w:noProof/>
+              </w:rPr>
+              <w:drawing>
+                <wp:inline distT="0" distB="0" distL="0" distR="0" wp14:anchorId="19D06C72" wp14:editId="2FBEACBD">
+                  <wp:extent cx="5316690" cy="6480000"/>
+                  <wp:effectExtent l="0" t="0" r="0" b="0"/>
+                  <wp:docPr id="1625421090" name="Picture 1"/>
+                  <wp:cNvGraphicFramePr>
+                    <a:graphicFrameLocks xmlns:a="http://schemas.openxmlformats.org/drawingml/2006/main" noChangeAspect="1"/>
+                  </wp:cNvGraphicFramePr>
+                  <a:graphic xmlns:a="http://schemas.openxmlformats.org/drawingml/2006/main">
+                    <a:graphicData uri="http://schemas.openxmlformats.org/drawingml/2006/picture">
+                      <pic:pic xmlns:pic="http://schemas.openxmlformats.org/drawingml/2006/picture">
+                        <pic:nvPicPr>
+                          <pic:cNvPr id="1625421090" name=""/>
+                          <pic:cNvPicPr/>
+                        </pic:nvPicPr>
+                        <pic:blipFill>
+                          <a:blip r:embed="rId11"/>
+                          <a:stretch>
+                            <a:fillRect/>
+                          </a:stretch>
+                        </pic:blipFill>
+                        <pic:spPr>
+                          <a:xfrm>
+                            <a:off x="0" y="0"/>
+                            <a:ext cx="5316690" cy="6480000"/>
+                          </a:xfrm>
+                          <a:prstGeom prst="rect">
+                            <a:avLst/>
+                          </a:prstGeom>
+                        </pic:spPr>
+                      </pic:pic>
+                    </a:graphicData>
+                  </a:graphic>
+                </wp:inline>
+              </w:drawing>
+            </w:r>
+          </w:p>
+        </w:tc>
+      </w:tr>
+    </w:tbl>
+    <w:p>
+      <w:pPr>
+        <w:pStyle w:val="ListParagraph"/>
+        <w:ind w:left="284"/>
+        <w:jc w:val="both"/>
+        <w:rPr>
+          <w:rFonts w:ascii="Times New Roman" w:hAnsi="Times New Roman" w:cs="Times New Roman"/>
+          <w:sz w:val="24"/>
+          <w:szCs w:val="24"/>
+        </w:rPr>
+      </w:pPr>
+    </w:p>
+    <w:p>
+      <w:pPr>
+        <w:pStyle w:val="ListParagraph"/>
+        <w:numPr>
+          <w:ilvl w:val="0"/>
+          <w:numId w:val="3"/>
+        </w:numPr>
+        <w:jc w:val="both"/>
+        <w:rPr>
+          <w:rFonts w:ascii="Times New Roman" w:hAnsi="Times New Roman" w:cs="Times New Roman"/>
+          <w:sz w:val="24"/>
+          <w:szCs w:val="24"/>
+        </w:rPr>
+      </w:pPr>
+      <w:r>
+        <w:rPr>
+          <w:rFonts w:ascii="Times New Roman" w:hAnsi="Times New Roman" w:cs="Times New Roman"/>
+          <w:sz w:val="24"/>
+          <w:szCs w:val="24"/>
+        </w:rPr>
+        <w:t xml:space="preserve">Import the new request controller class. It is </w:t>
+      </w:r>
+      <w:r>
+        <w:rPr>
+          <w:rFonts w:ascii="Times New Roman" w:hAnsi="Times New Roman" w:cs="Times New Roman"/>
+          <w:b/>
+          <w:bCs/>
+          <w:sz w:val="24"/>
+          <w:szCs w:val="24"/>
+        </w:rPr>
+        <w:t>recommended</w:t>
+      </w:r>
+      <w:r>
+        <w:rPr>
+          <w:rFonts w:ascii="Times New Roman" w:hAnsi="Times New Roman" w:cs="Times New Roman"/>
+          <w:sz w:val="24"/>
+          <w:szCs w:val="24"/>
+        </w:rPr>
+        <w:t xml:space="preserve"> to use package: instead of relative path.</w:t>
+      </w:r>
+      <w:proofErr w:type="gramStart"/>
+      <w:r>
+        <w:rPr>
+          <w:rFonts w:ascii="Times New Roman" w:hAnsi="Times New Roman" w:cs="Times New Roman"/>
+          <w:sz w:val="24"/>
+          <w:szCs w:val="24"/>
+        </w:rPr>
+        <w:t>/./..</w:t>
+      </w:r>
+      <w:proofErr w:type="gramEnd"/>
+      <w:r>
+        <w:rPr>
+          <w:rFonts w:ascii="Times New Roman" w:hAnsi="Times New Roman" w:cs="Times New Roman"/>
+          <w:sz w:val="24"/>
+          <w:szCs w:val="24"/>
+        </w:rPr>
+        <w:t xml:space="preserve">/ </w:t>
+      </w:r>
+      <w:proofErr w:type="spellStart"/>
+      <w:r>
+        <w:rPr>
+          <w:rFonts w:ascii="Times New Roman" w:hAnsi="Times New Roman" w:cs="Times New Roman"/>
+          <w:sz w:val="24"/>
+          <w:szCs w:val="24"/>
+        </w:rPr>
+        <w:t>etc</w:t>
+      </w:r>
+      <w:proofErr w:type="spellEnd"/>
+      <w:r>
+        <w:rPr>
+          <w:rFonts w:ascii="Times New Roman" w:hAnsi="Times New Roman" w:cs="Times New Roman"/>
+          <w:sz w:val="24"/>
+          <w:szCs w:val="24"/>
+        </w:rPr>
+        <w:t xml:space="preserve"> since path might changes if you move the file around.</w:t>
+      </w:r>
+    </w:p>
+    <w:p>
+      <w:pPr>
+        <w:pStyle w:val="ListParagraph"/>
+        <w:numPr>
+          <w:ilvl w:val="0"/>
+          <w:numId w:val="3"/>
+        </w:numPr>
+        <w:jc w:val="both"/>
+        <w:rPr>
+          <w:rFonts w:ascii="Times New Roman" w:hAnsi="Times New Roman" w:cs="Times New Roman"/>
+          <w:sz w:val="24"/>
+          <w:szCs w:val="24"/>
+        </w:rPr>
+      </w:pPr>
+      <w:r>
+        <w:rPr>
+          <w:rFonts w:ascii="Times New Roman" w:hAnsi="Times New Roman" w:cs="Times New Roman"/>
+          <w:sz w:val="24"/>
+          <w:szCs w:val="24"/>
+        </w:rPr>
+        <w:t>The amount attribute is changed to double data type.</w:t>
+      </w:r>
+    </w:p>
+    <w:p>
+      <w:pPr>
+        <w:pStyle w:val="ListParagraph"/>
+        <w:numPr>
+          <w:ilvl w:val="0"/>
+          <w:numId w:val="3"/>
+        </w:numPr>
+        <w:jc w:val="both"/>
+        <w:rPr>
+          <w:rFonts w:ascii="Times New Roman" w:hAnsi="Times New Roman" w:cs="Times New Roman"/>
+          <w:sz w:val="24"/>
+          <w:szCs w:val="24"/>
+        </w:rPr>
+      </w:pPr>
+      <w:r>
+        <w:rPr>
+          <w:rFonts w:ascii="Times New Roman" w:hAnsi="Times New Roman" w:cs="Times New Roman"/>
+          <w:sz w:val="24"/>
+          <w:szCs w:val="24"/>
+        </w:rPr>
+        <w:t xml:space="preserve">The </w:t>
+      </w:r>
+      <w:proofErr w:type="spellStart"/>
+      <w:proofErr w:type="gramStart"/>
+      <w:r>
+        <w:rPr>
+          <w:rFonts w:ascii="Times New Roman" w:hAnsi="Times New Roman" w:cs="Times New Roman"/>
+          <w:sz w:val="24"/>
+          <w:szCs w:val="24"/>
+        </w:rPr>
+        <w:t>toJson</w:t>
+      </w:r>
+      <w:proofErr w:type="spellEnd"/>
+      <w:r>
+        <w:rPr>
+          <w:rFonts w:ascii="Times New Roman" w:hAnsi="Times New Roman" w:cs="Times New Roman"/>
+          <w:sz w:val="24"/>
+          <w:szCs w:val="24"/>
+        </w:rPr>
+        <w:t>(</w:t>
+      </w:r>
+      <w:proofErr w:type="gramEnd"/>
+      <w:r>
+        <w:rPr>
+          <w:rFonts w:ascii="Times New Roman" w:hAnsi="Times New Roman" w:cs="Times New Roman"/>
+          <w:sz w:val="24"/>
+          <w:szCs w:val="24"/>
+        </w:rPr>
+        <w:t xml:space="preserve">) and </w:t>
+      </w:r>
+      <w:proofErr w:type="spellStart"/>
+      <w:r>
+        <w:rPr>
+          <w:rFonts w:ascii="Times New Roman" w:hAnsi="Times New Roman" w:cs="Times New Roman"/>
+          <w:sz w:val="24"/>
+          <w:szCs w:val="24"/>
+        </w:rPr>
+        <w:t>fromJson</w:t>
+      </w:r>
+      <w:proofErr w:type="spellEnd"/>
+      <w:r>
+        <w:rPr>
+          <w:rFonts w:ascii="Times New Roman" w:hAnsi="Times New Roman" w:cs="Times New Roman"/>
+          <w:sz w:val="24"/>
+          <w:szCs w:val="24"/>
+        </w:rPr>
+        <w:t xml:space="preserve">() method is added to make our class serializable from/to </w:t>
+      </w:r>
+      <w:proofErr w:type="spellStart"/>
+      <w:r>
+        <w:rPr>
+          <w:rFonts w:ascii="Times New Roman" w:hAnsi="Times New Roman" w:cs="Times New Roman"/>
+          <w:sz w:val="24"/>
+          <w:szCs w:val="24"/>
+        </w:rPr>
+        <w:t>json</w:t>
+      </w:r>
+      <w:proofErr w:type="spellEnd"/>
+      <w:r>
+        <w:rPr>
+          <w:rFonts w:ascii="Times New Roman" w:hAnsi="Times New Roman" w:cs="Times New Roman"/>
+          <w:sz w:val="24"/>
+          <w:szCs w:val="24"/>
+        </w:rPr>
+        <w:t xml:space="preserve"> format.</w:t>
+      </w:r>
+    </w:p>
+    <w:p>
+      <w:pPr>
+        <w:pStyle w:val="ListParagraph"/>
+        <w:numPr>
+          <w:ilvl w:val="0"/>
+          <w:numId w:val="3"/>
+        </w:numPr>
+        <w:jc w:val="both"/>
+        <w:rPr>
+          <w:rFonts w:ascii="Times New Roman" w:hAnsi="Times New Roman" w:cs="Times New Roman"/>
+          <w:sz w:val="24"/>
+          <w:szCs w:val="24"/>
+        </w:rPr>
+      </w:pPr>
+      <w:r>
+        <w:rPr>
+          <w:rFonts w:ascii="Times New Roman" w:hAnsi="Times New Roman" w:cs="Times New Roman"/>
+          <w:sz w:val="24"/>
+          <w:szCs w:val="24"/>
+        </w:rPr>
+        <w:lastRenderedPageBreak/>
+        <w:t xml:space="preserve">In the </w:t>
+      </w:r>
+      <w:proofErr w:type="spellStart"/>
+      <w:proofErr w:type="gramStart"/>
+      <w:r>
+        <w:rPr>
+          <w:rFonts w:ascii="Times New Roman" w:hAnsi="Times New Roman" w:cs="Times New Roman"/>
+          <w:sz w:val="24"/>
+          <w:szCs w:val="24"/>
+        </w:rPr>
+        <w:t>fromJson</w:t>
+      </w:r>
+      <w:proofErr w:type="spellEnd"/>
+      <w:r>
+        <w:rPr>
+          <w:rFonts w:ascii="Times New Roman" w:hAnsi="Times New Roman" w:cs="Times New Roman"/>
+          <w:sz w:val="24"/>
+          <w:szCs w:val="24"/>
+        </w:rPr>
+        <w:t>(</w:t>
+      </w:r>
+      <w:proofErr w:type="gramEnd"/>
+      <w:r>
+        <w:rPr>
+          <w:rFonts w:ascii="Times New Roman" w:hAnsi="Times New Roman" w:cs="Times New Roman"/>
+          <w:sz w:val="24"/>
+          <w:szCs w:val="24"/>
+        </w:rPr>
+        <w:t xml:space="preserve">) method, for the amount attribute, the value from the </w:t>
+      </w:r>
+      <w:proofErr w:type="spellStart"/>
+      <w:r>
+        <w:rPr>
+          <w:rFonts w:ascii="Times New Roman" w:hAnsi="Times New Roman" w:cs="Times New Roman"/>
+          <w:sz w:val="24"/>
+          <w:szCs w:val="24"/>
+        </w:rPr>
+        <w:t>json</w:t>
+      </w:r>
+      <w:proofErr w:type="spellEnd"/>
+      <w:r>
+        <w:rPr>
+          <w:rFonts w:ascii="Times New Roman" w:hAnsi="Times New Roman" w:cs="Times New Roman"/>
+          <w:sz w:val="24"/>
+          <w:szCs w:val="24"/>
+        </w:rPr>
+        <w:t xml:space="preserve"> object in the parameter are extracted as dynamic instead of directly as double. This is important because dart will assume non decimal value as int, for example 11 will be converted to int when </w:t>
+      </w:r>
+      <w:proofErr w:type="spellStart"/>
+      <w:r>
+        <w:rPr>
+          <w:rFonts w:ascii="Times New Roman" w:hAnsi="Times New Roman" w:cs="Times New Roman"/>
+          <w:sz w:val="24"/>
+          <w:szCs w:val="24"/>
+        </w:rPr>
+        <w:t>json_decode</w:t>
+      </w:r>
+      <w:proofErr w:type="spellEnd"/>
+      <w:r>
+        <w:rPr>
+          <w:rFonts w:ascii="Times New Roman" w:hAnsi="Times New Roman" w:cs="Times New Roman"/>
+          <w:sz w:val="24"/>
+          <w:szCs w:val="24"/>
+        </w:rPr>
+        <w:t xml:space="preserve"> is called and int can’t be assigned into double attribute directly in dart. Thus, we read it as dynamic first and convert into double to prevent such type error. </w:t>
+      </w:r>
+      <w:r>
+        <w:rPr>
+          <w:rFonts w:ascii="Times New Roman" w:hAnsi="Times New Roman" w:cs="Times New Roman"/>
+          <w:i/>
+          <w:iCs/>
+          <w:sz w:val="24"/>
+          <w:szCs w:val="24"/>
+        </w:rPr>
+        <w:t>This similar issue and solution also might be applicable for other data type other than string</w:t>
+      </w:r>
+      <w:r>
+        <w:rPr>
+          <w:rFonts w:ascii="Times New Roman" w:hAnsi="Times New Roman" w:cs="Times New Roman"/>
+          <w:sz w:val="24"/>
+          <w:szCs w:val="24"/>
+        </w:rPr>
+        <w:t>.</w:t>
+      </w:r>
+    </w:p>
+    <w:p>
+      <w:pPr>
+        <w:pStyle w:val="ListParagraph"/>
+        <w:numPr>
+          <w:ilvl w:val="0"/>
+          <w:numId w:val="3"/>
+        </w:numPr>
+        <w:jc w:val="both"/>
+        <w:rPr>
+          <w:rFonts w:ascii="Times New Roman" w:hAnsi="Times New Roman" w:cs="Times New Roman"/>
+          <w:sz w:val="24"/>
+          <w:szCs w:val="24"/>
+        </w:rPr>
+      </w:pPr>
+      <w:r>
+        <w:rPr>
+          <w:rFonts w:ascii="Times New Roman" w:hAnsi="Times New Roman" w:cs="Times New Roman"/>
+          <w:sz w:val="24"/>
+          <w:szCs w:val="24"/>
+        </w:rPr>
+        <w:t xml:space="preserve">Both </w:t>
+      </w:r>
+      <w:proofErr w:type="gramStart"/>
+      <w:r>
+        <w:rPr>
+          <w:rFonts w:ascii="Times New Roman" w:hAnsi="Times New Roman" w:cs="Times New Roman"/>
+          <w:sz w:val="24"/>
+          <w:szCs w:val="24"/>
+        </w:rPr>
+        <w:t>save(</w:t>
+      </w:r>
+      <w:proofErr w:type="gramEnd"/>
+      <w:r>
+        <w:rPr>
+          <w:rFonts w:ascii="Times New Roman" w:hAnsi="Times New Roman" w:cs="Times New Roman"/>
+          <w:sz w:val="24"/>
+          <w:szCs w:val="24"/>
+        </w:rPr>
+        <w:t xml:space="preserve">) and </w:t>
+      </w:r>
+      <w:proofErr w:type="spellStart"/>
+      <w:r>
+        <w:rPr>
+          <w:rFonts w:ascii="Times New Roman" w:hAnsi="Times New Roman" w:cs="Times New Roman"/>
+          <w:sz w:val="24"/>
+          <w:szCs w:val="24"/>
+        </w:rPr>
+        <w:t>loadAll</w:t>
+      </w:r>
+      <w:proofErr w:type="spellEnd"/>
+      <w:r>
+        <w:rPr>
+          <w:rFonts w:ascii="Times New Roman" w:hAnsi="Times New Roman" w:cs="Times New Roman"/>
+          <w:sz w:val="24"/>
+          <w:szCs w:val="24"/>
+        </w:rPr>
+        <w:t xml:space="preserve">() method perform http request using the controller class. </w:t>
+      </w:r>
+    </w:p>
+    <w:p>
+      <w:pPr>
+        <w:pStyle w:val="ListParagraph"/>
+        <w:numPr>
+          <w:ilvl w:val="0"/>
+          <w:numId w:val="3"/>
+        </w:numPr>
+        <w:jc w:val="both"/>
+        <w:rPr>
+          <w:rFonts w:ascii="Times New Roman" w:hAnsi="Times New Roman" w:cs="Times New Roman"/>
+          <w:sz w:val="24"/>
+          <w:szCs w:val="24"/>
+        </w:rPr>
+      </w:pPr>
+      <w:r>
+        <w:rPr>
+          <w:rFonts w:ascii="Times New Roman" w:hAnsi="Times New Roman" w:cs="Times New Roman"/>
+          <w:sz w:val="24"/>
+          <w:szCs w:val="24"/>
+        </w:rPr>
+        <w:t>This method must be async since we need to use await within it.</w:t>
+      </w:r>
+    </w:p>
+    <w:p>
+      <w:pPr>
+        <w:pStyle w:val="ListParagraph"/>
+        <w:numPr>
+          <w:ilvl w:val="0"/>
+          <w:numId w:val="3"/>
+        </w:numPr>
+        <w:jc w:val="both"/>
+        <w:rPr>
+          <w:rFonts w:ascii="Times New Roman" w:hAnsi="Times New Roman" w:cs="Times New Roman"/>
+          <w:sz w:val="24"/>
+          <w:szCs w:val="24"/>
+        </w:rPr>
+      </w:pPr>
+      <w:r>
+        <w:rPr>
+          <w:rFonts w:ascii="Times New Roman" w:hAnsi="Times New Roman" w:cs="Times New Roman"/>
+          <w:sz w:val="24"/>
+          <w:szCs w:val="24"/>
+        </w:rPr>
+        <w:t>Ater awaiting the http post/get, we verify the http status using code 200 which indicate successful request.</w:t>
+      </w:r>
+    </w:p>
+    <w:p>
+      <w:pPr>
+        <w:pStyle w:val="ListParagraph"/>
+        <w:numPr>
+          <w:ilvl w:val="0"/>
+          <w:numId w:val="3"/>
+        </w:numPr>
+        <w:jc w:val="both"/>
+        <w:rPr>
+          <w:rFonts w:ascii="Times New Roman" w:hAnsi="Times New Roman" w:cs="Times New Roman"/>
+          <w:sz w:val="24"/>
+          <w:szCs w:val="24"/>
+        </w:rPr>
+      </w:pPr>
+      <w:r>
+        <w:rPr>
+          <w:rFonts w:ascii="Times New Roman" w:hAnsi="Times New Roman" w:cs="Times New Roman"/>
+          <w:sz w:val="24"/>
+          <w:szCs w:val="24"/>
+        </w:rPr>
+        <w:t xml:space="preserve">In the </w:t>
+      </w:r>
+      <w:proofErr w:type="spellStart"/>
+      <w:proofErr w:type="gramStart"/>
+      <w:r>
+        <w:rPr>
+          <w:rFonts w:ascii="Times New Roman" w:hAnsi="Times New Roman" w:cs="Times New Roman"/>
+          <w:sz w:val="24"/>
+          <w:szCs w:val="24"/>
+        </w:rPr>
+        <w:t>loadAll</w:t>
+      </w:r>
+      <w:proofErr w:type="spellEnd"/>
+      <w:r>
+        <w:rPr>
+          <w:rFonts w:ascii="Times New Roman" w:hAnsi="Times New Roman" w:cs="Times New Roman"/>
+          <w:sz w:val="24"/>
+          <w:szCs w:val="24"/>
+        </w:rPr>
+        <w:t>(</w:t>
+      </w:r>
+      <w:proofErr w:type="gramEnd"/>
+      <w:r>
+        <w:rPr>
+          <w:rFonts w:ascii="Times New Roman" w:hAnsi="Times New Roman" w:cs="Times New Roman"/>
+          <w:sz w:val="24"/>
+          <w:szCs w:val="24"/>
+        </w:rPr>
+        <w:t>) method we uses for each loop to iterate through the result data and construct new object of expense using the named constructor “</w:t>
+      </w:r>
+      <w:proofErr w:type="spellStart"/>
+      <w:r>
+        <w:rPr>
+          <w:rFonts w:ascii="Times New Roman" w:hAnsi="Times New Roman" w:cs="Times New Roman"/>
+          <w:sz w:val="24"/>
+          <w:szCs w:val="24"/>
+        </w:rPr>
+        <w:t>fromJson</w:t>
+      </w:r>
+      <w:proofErr w:type="spellEnd"/>
+      <w:r>
+        <w:rPr>
+          <w:rFonts w:ascii="Times New Roman" w:hAnsi="Times New Roman" w:cs="Times New Roman"/>
+          <w:sz w:val="24"/>
+          <w:szCs w:val="24"/>
+        </w:rPr>
+        <w:t>” before adding it into our list of expense which then are returned.</w:t>
       </w:r>
     </w:p>
     <w:p>
@@ -1381,6 +2972,86 @@
         </w:rPr>
         <w:t xml:space="preserve"> </w:t>
       </w:r>
+      <w:r>
+        <w:rPr>
+          <w:rFonts w:ascii="Times New Roman" w:hAnsi="Times New Roman" w:cs="Times New Roman"/>
+          <w:sz w:val="24"/>
+          <w:szCs w:val="24"/>
+        </w:rPr>
+        <w:t>Go back to “</w:t>
+      </w:r>
+      <w:proofErr w:type="spellStart"/>
+      <w:proofErr w:type="gramStart"/>
+      <w:r>
+        <w:rPr>
+          <w:rFonts w:ascii="Times New Roman" w:hAnsi="Times New Roman" w:cs="Times New Roman"/>
+          <w:sz w:val="24"/>
+          <w:szCs w:val="24"/>
+        </w:rPr>
+        <w:t>dailyexpense.dart</w:t>
+      </w:r>
+      <w:proofErr w:type="spellEnd"/>
+      <w:proofErr w:type="gramEnd"/>
+      <w:r>
+        <w:rPr>
+          <w:rFonts w:ascii="Times New Roman" w:hAnsi="Times New Roman" w:cs="Times New Roman"/>
+          <w:sz w:val="24"/>
+          <w:szCs w:val="24"/>
+        </w:rPr>
+        <w:t>” and import the new files we created.</w:t>
+      </w:r>
+    </w:p>
+    <w:p>
+      <w:pPr>
+        <w:pStyle w:val="ListParagraph"/>
+        <w:ind w:left="284"/>
+        <w:jc w:val="both"/>
+        <w:rPr>
+          <w:rFonts w:ascii="Times New Roman" w:hAnsi="Times New Roman" w:cs="Times New Roman"/>
+          <w:sz w:val="24"/>
+          <w:szCs w:val="24"/>
+        </w:rPr>
+      </w:pPr>
+      <w:r>
+        <w:rPr>
+          <w:noProof/>
+        </w:rPr>
+        <w:drawing>
+          <wp:inline distT="0" distB="0" distL="0" distR="0" wp14:anchorId="628AA0E9" wp14:editId="7B4BEE98">
+            <wp:extent cx="5133975" cy="457200"/>
+            <wp:effectExtent l="0" t="0" r="9525" b="0"/>
+            <wp:docPr id="1989529278" name="Picture 1"/>
+            <wp:cNvGraphicFramePr>
+              <a:graphicFrameLocks xmlns:a="http://schemas.openxmlformats.org/drawingml/2006/main" noChangeAspect="1"/>
+            </wp:cNvGraphicFramePr>
+            <a:graphic xmlns:a="http://schemas.openxmlformats.org/drawingml/2006/main">
+              <a:graphicData uri="http://schemas.openxmlformats.org/drawingml/2006/picture">
+                <pic:pic xmlns:pic="http://schemas.openxmlformats.org/drawingml/2006/picture">
+                  <pic:nvPicPr>
+                    <pic:cNvPr id="1989529278" name=""/>
+                    <pic:cNvPicPr/>
+                  </pic:nvPicPr>
+                  <pic:blipFill>
+                    <a:blip r:embed="rId12"/>
+                    <a:stretch>
+                      <a:fillRect/>
+                    </a:stretch>
+                  </pic:blipFill>
+                  <pic:spPr>
+                    <a:xfrm>
+                      <a:off x="0" y="0"/>
+                      <a:ext cx="5133975" cy="457200"/>
+                    </a:xfrm>
+                    <a:prstGeom prst="rect">
+                      <a:avLst/>
+                    </a:prstGeom>
+                  </pic:spPr>
+                </pic:pic>
+              </a:graphicData>
+            </a:graphic>
+          </wp:inline>
+        </w:drawing>
+      </w:r>
     </w:p>
     <w:p>
       <w:pPr>
@@ -1405,9 +3076,365 @@
         </w:rPr>
         <w:t xml:space="preserve"> </w:t>
       </w:r>
-    </w:p>
-    <w:p>
-      <w:pPr>
+      <w:r>
+        <w:rPr>
+          <w:rFonts w:ascii="Times New Roman" w:hAnsi="Times New Roman" w:cs="Times New Roman"/>
+          <w:sz w:val="24"/>
+          <w:szCs w:val="24"/>
+        </w:rPr>
+        <w:t xml:space="preserve">Now that the amount attribute of the expense class is double instead of string (previous </w:t>
+      </w:r>
+      <w:proofErr w:type="spellStart"/>
+      <w:r>
+        <w:rPr>
+          <w:rFonts w:ascii="Times New Roman" w:hAnsi="Times New Roman" w:cs="Times New Roman"/>
+          <w:sz w:val="24"/>
+          <w:szCs w:val="24"/>
+        </w:rPr>
+        <w:t>vers</w:t>
+      </w:r>
+      <w:proofErr w:type="spellEnd"/>
+      <w:r>
+        <w:rPr>
+          <w:rFonts w:ascii="Times New Roman" w:hAnsi="Times New Roman" w:cs="Times New Roman"/>
+          <w:sz w:val="24"/>
+          <w:szCs w:val="24"/>
+        </w:rPr>
+        <w:t>). There will be error. Fixes all the error related to amount.</w:t>
+      </w:r>
+    </w:p>
+    <w:p>
+      <w:pPr>
+        <w:pStyle w:val="ListParagraph"/>
+        <w:ind w:left="284"/>
+        <w:jc w:val="both"/>
+        <w:rPr>
+          <w:rFonts w:ascii="Times New Roman" w:hAnsi="Times New Roman" w:cs="Times New Roman"/>
+          <w:sz w:val="24"/>
+          <w:szCs w:val="24"/>
+        </w:rPr>
+      </w:pPr>
+      <w:r>
+        <w:rPr>
+          <w:rFonts w:ascii="Times New Roman" w:hAnsi="Times New Roman" w:cs="Times New Roman"/>
+          <w:sz w:val="24"/>
+          <w:szCs w:val="24"/>
+        </w:rPr>
+        <w:t xml:space="preserve">We no longer </w:t>
+      </w:r>
+      <w:proofErr w:type="gramStart"/>
+      <w:r>
+        <w:rPr>
+          <w:rFonts w:ascii="Times New Roman" w:hAnsi="Times New Roman" w:cs="Times New Roman"/>
+          <w:sz w:val="24"/>
+          <w:szCs w:val="24"/>
+        </w:rPr>
+        <w:t>have to</w:t>
+      </w:r>
+      <w:proofErr w:type="gramEnd"/>
+      <w:r>
+        <w:rPr>
+          <w:rFonts w:ascii="Times New Roman" w:hAnsi="Times New Roman" w:cs="Times New Roman"/>
+          <w:sz w:val="24"/>
+          <w:szCs w:val="24"/>
+        </w:rPr>
+        <w:t xml:space="preserve"> convert amount to double since it is already a double.</w:t>
+      </w:r>
+    </w:p>
+    <w:tbl>
+      <w:tblPr>
+        <w:tblStyle w:val="TableGrid"/>
+        <w:tblW w:w="0" w:type="auto"/>
+        <w:tblInd w:w="284" w:type="dxa"/>
+        <w:tblLook w:val="04A0" w:firstRow="1" w:lastRow="0" w:firstColumn="1" w:lastColumn="0" w:noHBand="0" w:noVBand="1"/>
+      </w:tblPr>
+      <w:tblGrid>
+        <w:gridCol w:w="9066"/>
+      </w:tblGrid>
+      <w:tr>
+        <w:tc>
+          <w:tcPr>
+            <w:tcW w:w="9350" w:type="dxa"/>
+          </w:tcPr>
+          <w:p>
+            <w:pPr>
+              <w:pStyle w:val="ListParagraph"/>
+              <w:ind w:left="0"/>
+              <w:jc w:val="both"/>
+              <w:rPr>
+                <w:rFonts w:ascii="Times New Roman" w:hAnsi="Times New Roman" w:cs="Times New Roman"/>
+                <w:sz w:val="24"/>
+                <w:szCs w:val="24"/>
+              </w:rPr>
+            </w:pPr>
+            <w:r>
+              <w:rPr>
+                <w:noProof/>
+              </w:rPr>
+              <w:drawing>
+                <wp:inline distT="0" distB="0" distL="0" distR="0" wp14:anchorId="67B46A09" wp14:editId="60A4DFA1">
+                  <wp:extent cx="2642780" cy="2552369"/>
+                  <wp:effectExtent l="0" t="0" r="5715" b="635"/>
+                  <wp:docPr id="850410738" name="Picture 1" descr="A screen shot of a computer program&#10;&#10;Description automatically generated"/>
+                  <wp:cNvGraphicFramePr>
+                    <a:graphicFrameLocks xmlns:a="http://schemas.openxmlformats.org/drawingml/2006/main" noChangeAspect="1"/>
+                  </wp:cNvGraphicFramePr>
+                  <a:graphic xmlns:a="http://schemas.openxmlformats.org/drawingml/2006/main">
+                    <a:graphicData uri="http://schemas.openxmlformats.org/drawingml/2006/picture">
+                      <pic:pic xmlns:pic="http://schemas.openxmlformats.org/drawingml/2006/picture">
+                        <pic:nvPicPr>
+                          <pic:cNvPr id="850410738" name="Picture 1" descr="A screen shot of a computer program&#10;&#10;Description automatically generated"/>
+                          <pic:cNvPicPr/>
+                        </pic:nvPicPr>
+                        <pic:blipFill>
+                          <a:blip r:embed="rId13"/>
+                          <a:stretch>
+                            <a:fillRect/>
+                          </a:stretch>
+                        </pic:blipFill>
+                        <pic:spPr>
+                          <a:xfrm>
+                            <a:off x="0" y="0"/>
+                            <a:ext cx="2648593" cy="2557983"/>
+                          </a:xfrm>
+                          <a:prstGeom prst="rect">
+                            <a:avLst/>
+                          </a:prstGeom>
+                        </pic:spPr>
+                      </pic:pic>
+                    </a:graphicData>
+                  </a:graphic>
+                </wp:inline>
+              </w:drawing>
+            </w:r>
+          </w:p>
+          <w:p>
+            <w:pPr>
+              <w:pStyle w:val="ListParagraph"/>
+              <w:ind w:left="0"/>
+              <w:jc w:val="both"/>
+              <w:rPr>
+                <w:rFonts w:ascii="Times New Roman" w:hAnsi="Times New Roman" w:cs="Times New Roman"/>
+                <w:sz w:val="24"/>
+                <w:szCs w:val="24"/>
+              </w:rPr>
+            </w:pPr>
+            <w:r>
+              <w:rPr>
+                <w:rFonts w:ascii="Times New Roman" w:hAnsi="Times New Roman" w:cs="Times New Roman"/>
+                <w:sz w:val="24"/>
+                <w:szCs w:val="24"/>
+              </w:rPr>
+              <w:t xml:space="preserve">Change the subtitle inside </w:t>
+            </w:r>
+            <w:proofErr w:type="spellStart"/>
+            <w:r>
+              <w:rPr>
+                <w:rFonts w:ascii="Times New Roman" w:hAnsi="Times New Roman" w:cs="Times New Roman"/>
+                <w:sz w:val="24"/>
+                <w:szCs w:val="24"/>
+              </w:rPr>
+              <w:t>ListTile</w:t>
+            </w:r>
+            <w:proofErr w:type="spellEnd"/>
+            <w:r>
+              <w:rPr>
+                <w:rFonts w:ascii="Times New Roman" w:hAnsi="Times New Roman" w:cs="Times New Roman"/>
+                <w:sz w:val="24"/>
+                <w:szCs w:val="24"/>
+              </w:rPr>
+              <w:t xml:space="preserve"> inside the </w:t>
+            </w:r>
+            <w:r>
+              <w:rPr>
+                <w:rFonts w:ascii="Times New Roman" w:hAnsi="Times New Roman" w:cs="Times New Roman"/>
+                <w:sz w:val="24"/>
+                <w:szCs w:val="24"/>
+              </w:rPr>
+              <w:t>_</w:t>
+            </w:r>
+            <w:proofErr w:type="spellStart"/>
+            <w:proofErr w:type="gramStart"/>
+            <w:r>
+              <w:rPr>
+                <w:rFonts w:ascii="Times New Roman" w:hAnsi="Times New Roman" w:cs="Times New Roman"/>
+                <w:sz w:val="24"/>
+                <w:szCs w:val="24"/>
+              </w:rPr>
+              <w:t>buildListView</w:t>
+            </w:r>
+            <w:proofErr w:type="spellEnd"/>
+            <w:r>
+              <w:rPr>
+                <w:rFonts w:ascii="Times New Roman" w:hAnsi="Times New Roman" w:cs="Times New Roman"/>
+                <w:sz w:val="24"/>
+                <w:szCs w:val="24"/>
+              </w:rPr>
+              <w:t>(</w:t>
+            </w:r>
+            <w:proofErr w:type="gramEnd"/>
+            <w:r>
+              <w:rPr>
+                <w:rFonts w:ascii="Times New Roman" w:hAnsi="Times New Roman" w:cs="Times New Roman"/>
+                <w:sz w:val="24"/>
+                <w:szCs w:val="24"/>
+              </w:rPr>
+              <w:t>) method to include date time.</w:t>
+            </w:r>
+          </w:p>
+        </w:tc>
+      </w:tr>
+      <w:tr>
+        <w:tc>
+          <w:tcPr>
+            <w:tcW w:w="9350" w:type="dxa"/>
+          </w:tcPr>
+          <w:p>
+            <w:pPr>
+              <w:pStyle w:val="ListParagraph"/>
+              <w:ind w:left="0"/>
+              <w:jc w:val="both"/>
+              <w:rPr>
+                <w:noProof/>
+              </w:rPr>
+            </w:pPr>
+            <w:r>
+              <w:rPr>
+                <w:noProof/>
+              </w:rPr>
+              <w:drawing>
+                <wp:inline distT="0" distB="0" distL="0" distR="0" wp14:anchorId="459E1CB8" wp14:editId="1FB5BDB8">
+                  <wp:extent cx="3832528" cy="1412839"/>
+                  <wp:effectExtent l="0" t="0" r="0" b="0"/>
+                  <wp:docPr id="845763397" name="Picture 1" descr="A screen shot of a computer code&#10;&#10;Description automatically generated"/>
+                  <wp:cNvGraphicFramePr>
+                    <a:graphicFrameLocks xmlns:a="http://schemas.openxmlformats.org/drawingml/2006/main" noChangeAspect="1"/>
+                  </wp:cNvGraphicFramePr>
+                  <a:graphic xmlns:a="http://schemas.openxmlformats.org/drawingml/2006/main">
+                    <a:graphicData uri="http://schemas.openxmlformats.org/drawingml/2006/picture">
+                      <pic:pic xmlns:pic="http://schemas.openxmlformats.org/drawingml/2006/picture">
+                        <pic:nvPicPr>
+                          <pic:cNvPr id="845763397" name="Picture 1" descr="A screen shot of a computer code&#10;&#10;Description automatically generated"/>
+                          <pic:cNvPicPr/>
+                        </pic:nvPicPr>
+                        <pic:blipFill>
+                          <a:blip r:embed="rId14"/>
+                          <a:stretch>
+                            <a:fillRect/>
+                          </a:stretch>
+                        </pic:blipFill>
+                        <pic:spPr>
+                          <a:xfrm>
+                            <a:off x="0" y="0"/>
+                            <a:ext cx="3845402" cy="1417585"/>
+                          </a:xfrm>
+                          <a:prstGeom prst="rect">
+                            <a:avLst/>
+                          </a:prstGeom>
+                        </pic:spPr>
+                      </pic:pic>
+                    </a:graphicData>
+                  </a:graphic>
+                </wp:inline>
+              </w:drawing>
+            </w:r>
+          </w:p>
+          <w:p>
+            <w:pPr>
+              <w:pStyle w:val="ListParagraph"/>
+              <w:ind w:left="0"/>
+              <w:jc w:val="both"/>
+              <w:rPr>
+                <w:rFonts w:ascii="Times New Roman" w:hAnsi="Times New Roman" w:cs="Times New Roman"/>
+                <w:noProof/>
+                <w:sz w:val="24"/>
+                <w:szCs w:val="24"/>
+              </w:rPr>
+            </w:pPr>
+            <w:r>
+              <w:rPr>
+                <w:rFonts w:ascii="Times New Roman" w:hAnsi="Times New Roman" w:cs="Times New Roman"/>
+                <w:noProof/>
+                <w:sz w:val="24"/>
+                <w:szCs w:val="24"/>
+              </w:rPr>
+              <w:t>Change the onSave parameter inside save button of the edit expense screen.</w:t>
+            </w:r>
+          </w:p>
+        </w:tc>
+      </w:tr>
+      <w:tr>
+        <w:tc>
+          <w:tcPr>
+            <w:tcW w:w="9350" w:type="dxa"/>
+          </w:tcPr>
+          <w:p>
+            <w:pPr>
+              <w:pStyle w:val="ListParagraph"/>
+              <w:ind w:left="0"/>
+              <w:jc w:val="both"/>
+              <w:rPr>
+                <w:noProof/>
+              </w:rPr>
+            </w:pPr>
+          </w:p>
+        </w:tc>
+      </w:tr>
+    </w:tbl>
+    <w:p>
+      <w:pPr>
+        <w:pStyle w:val="ListParagraph"/>
+        <w:numPr>
+          <w:ilvl w:val="0"/>
+          <w:numId w:val="1"/>
+        </w:numPr>
+        <w:ind w:left="284" w:hanging="284"/>
+        <w:jc w:val="both"/>
+        <w:rPr>
+          <w:rFonts w:ascii="Times New Roman" w:hAnsi="Times New Roman" w:cs="Times New Roman"/>
+          <w:sz w:val="24"/>
+          <w:szCs w:val="24"/>
+        </w:rPr>
+      </w:pPr>
+      <w:r>
+        <w:rPr>
+          <w:rFonts w:ascii="Times New Roman" w:hAnsi="Times New Roman" w:cs="Times New Roman"/>
+          <w:sz w:val="24"/>
+          <w:szCs w:val="24"/>
+        </w:rPr>
+        <w:lastRenderedPageBreak/>
+        <w:t>Modify the input fields</w:t>
+      </w:r>
+      <w:r>
+        <w:rPr>
+          <w:rFonts w:ascii="Times New Roman" w:hAnsi="Times New Roman" w:cs="Times New Roman"/>
+          <w:sz w:val="24"/>
+          <w:szCs w:val="24"/>
+        </w:rPr>
+        <w:t xml:space="preserve"> to add date time input and set the initial value using 3</w:t>
+      </w:r>
+      <w:r>
+        <w:rPr>
+          <w:rFonts w:ascii="Times New Roman" w:hAnsi="Times New Roman" w:cs="Times New Roman"/>
+          <w:sz w:val="24"/>
+          <w:szCs w:val="24"/>
+          <w:vertAlign w:val="superscript"/>
+        </w:rPr>
+        <w:t>rd</w:t>
+      </w:r>
+      <w:r>
+        <w:rPr>
+          <w:rFonts w:ascii="Times New Roman" w:hAnsi="Times New Roman" w:cs="Times New Roman"/>
+          <w:sz w:val="24"/>
+          <w:szCs w:val="24"/>
+        </w:rPr>
+        <w:t xml:space="preserve"> party API.</w:t>
+      </w:r>
+    </w:p>
+    <w:p>
+      <w:pPr>
+        <w:pStyle w:val="ListParagraph"/>
+        <w:ind w:left="284"/>
         <w:jc w:val="both"/>
         <w:rPr>
           <w:rFonts w:ascii="Times New Roman" w:hAnsi="Times New Roman" w:cs="Times New Roman"/>
@@ -1424,40 +3451,878 @@
         <w:t xml:space="preserve"> </w:t>
       </w:r>
     </w:p>
-    <w:p>
-      <w:pPr>
-        <w:jc w:val="both"/>
-        <w:rPr>
-          <w:rFonts w:ascii="Times New Roman" w:hAnsi="Times New Roman" w:cs="Times New Roman"/>
-          <w:sz w:val="24"/>
-          <w:szCs w:val="24"/>
-        </w:rPr>
-      </w:pPr>
-      <w:r>
-        <w:rPr>
-          <w:rFonts w:ascii="Times New Roman" w:hAnsi="Times New Roman" w:cs="Times New Roman"/>
-          <w:sz w:val="24"/>
-          <w:szCs w:val="24"/>
-        </w:rPr>
-        <w:t>-</w:t>
-      </w:r>
-      <w:r>
-        <w:rPr>
-          <w:rFonts w:ascii="Times New Roman" w:hAnsi="Times New Roman" w:cs="Times New Roman"/>
-          <w:sz w:val="24"/>
-          <w:szCs w:val="24"/>
-        </w:rPr>
-        <w:tab/>
-        <w:t xml:space="preserve">Install and use any file authoring tool such as Notepad++ or Visual Studio code to edit the </w:t>
+    <w:tbl>
+      <w:tblPr>
+        <w:tblStyle w:val="TableGrid"/>
+        <w:tblW w:w="0" w:type="auto"/>
+        <w:tblInd w:w="284" w:type="dxa"/>
+        <w:tblLook w:val="04A0" w:firstRow="1" w:lastRow="0" w:firstColumn="1" w:lastColumn="0" w:noHBand="0" w:noVBand="1"/>
+      </w:tblPr>
+      <w:tblGrid>
+        <w:gridCol w:w="9066"/>
+      </w:tblGrid>
+      <w:tr>
+        <w:tc>
+          <w:tcPr>
+            <w:tcW w:w="9350" w:type="dxa"/>
+          </w:tcPr>
+          <w:p>
+            <w:pPr>
+              <w:pStyle w:val="ListParagraph"/>
+              <w:ind w:left="0"/>
+              <w:jc w:val="both"/>
+              <w:rPr>
+                <w:noProof/>
+              </w:rPr>
+            </w:pPr>
+            <w:r>
+              <w:rPr>
+                <w:noProof/>
+              </w:rPr>
+              <w:drawing>
+                <wp:inline distT="0" distB="0" distL="0" distR="0" wp14:anchorId="6B66DEE6" wp14:editId="2538F063">
+                  <wp:extent cx="5446643" cy="1063143"/>
+                  <wp:effectExtent l="0" t="0" r="1905" b="3810"/>
+                  <wp:docPr id="532946179" name="Picture 1"/>
+                  <wp:cNvGraphicFramePr>
+                    <a:graphicFrameLocks xmlns:a="http://schemas.openxmlformats.org/drawingml/2006/main" noChangeAspect="1"/>
+                  </wp:cNvGraphicFramePr>
+                  <a:graphic xmlns:a="http://schemas.openxmlformats.org/drawingml/2006/main">
+                    <a:graphicData uri="http://schemas.openxmlformats.org/drawingml/2006/picture">
+                      <pic:pic xmlns:pic="http://schemas.openxmlformats.org/drawingml/2006/picture">
+                        <pic:nvPicPr>
+                          <pic:cNvPr id="532946179" name=""/>
+                          <pic:cNvPicPr/>
+                        </pic:nvPicPr>
+                        <pic:blipFill>
+                          <a:blip r:embed="rId15"/>
+                          <a:stretch>
+                            <a:fillRect/>
+                          </a:stretch>
+                        </pic:blipFill>
+                        <pic:spPr>
+                          <a:xfrm>
+                            <a:off x="0" y="0"/>
+                            <a:ext cx="5461072" cy="1065959"/>
+                          </a:xfrm>
+                          <a:prstGeom prst="rect">
+                            <a:avLst/>
+                          </a:prstGeom>
+                        </pic:spPr>
+                      </pic:pic>
+                    </a:graphicData>
+                  </a:graphic>
+                </wp:inline>
+              </w:drawing>
+            </w:r>
+          </w:p>
+          <w:p>
+            <w:pPr>
+              <w:pStyle w:val="ListParagraph"/>
+              <w:ind w:left="0"/>
+              <w:jc w:val="both"/>
+              <w:rPr>
+                <w:rFonts w:ascii="Times New Roman" w:hAnsi="Times New Roman" w:cs="Times New Roman"/>
+                <w:sz w:val="24"/>
+                <w:szCs w:val="24"/>
+              </w:rPr>
+            </w:pPr>
+            <w:r>
+              <w:rPr>
+                <w:rFonts w:ascii="Times New Roman" w:hAnsi="Times New Roman" w:cs="Times New Roman"/>
+                <w:sz w:val="24"/>
+                <w:szCs w:val="24"/>
+              </w:rPr>
+              <w:t xml:space="preserve">Declare a new </w:t>
+            </w:r>
+            <w:proofErr w:type="spellStart"/>
+            <w:r>
+              <w:rPr>
+                <w:rFonts w:ascii="Times New Roman" w:hAnsi="Times New Roman" w:cs="Times New Roman"/>
+                <w:sz w:val="24"/>
+                <w:szCs w:val="24"/>
+              </w:rPr>
+              <w:t>TextEditingController</w:t>
+            </w:r>
+            <w:proofErr w:type="spellEnd"/>
+            <w:r>
+              <w:rPr>
+                <w:rFonts w:ascii="Times New Roman" w:hAnsi="Times New Roman" w:cs="Times New Roman"/>
+                <w:sz w:val="24"/>
+                <w:szCs w:val="24"/>
+              </w:rPr>
+              <w:t xml:space="preserve"> for the new date input.</w:t>
+            </w:r>
+          </w:p>
+        </w:tc>
+      </w:tr>
+      <w:tr>
+        <w:tc>
+          <w:tcPr>
+            <w:tcW w:w="9350" w:type="dxa"/>
+          </w:tcPr>
+          <w:p>
+            <w:pPr>
+              <w:pStyle w:val="ListParagraph"/>
+              <w:ind w:left="0"/>
+              <w:jc w:val="both"/>
+              <w:rPr>
+                <w:noProof/>
+              </w:rPr>
+            </w:pPr>
+            <w:r>
+              <w:rPr>
+                <w:noProof/>
+              </w:rPr>
+              <w:drawing>
+                <wp:inline distT="0" distB="0" distL="0" distR="0" wp14:anchorId="163349C3" wp14:editId="130446F8">
+                  <wp:extent cx="5573864" cy="2176546"/>
+                  <wp:effectExtent l="0" t="0" r="8255" b="0"/>
+                  <wp:docPr id="1346902716" name="Picture 1"/>
+                  <wp:cNvGraphicFramePr>
+                    <a:graphicFrameLocks xmlns:a="http://schemas.openxmlformats.org/drawingml/2006/main" noChangeAspect="1"/>
+                  </wp:cNvGraphicFramePr>
+                  <a:graphic xmlns:a="http://schemas.openxmlformats.org/drawingml/2006/main">
+                    <a:graphicData uri="http://schemas.openxmlformats.org/drawingml/2006/picture">
+                      <pic:pic xmlns:pic="http://schemas.openxmlformats.org/drawingml/2006/picture">
+                        <pic:nvPicPr>
+                          <pic:cNvPr id="1346902716" name=""/>
+                          <pic:cNvPicPr/>
+                        </pic:nvPicPr>
+                        <pic:blipFill>
+                          <a:blip r:embed="rId16"/>
+                          <a:stretch>
+                            <a:fillRect/>
+                          </a:stretch>
+                        </pic:blipFill>
+                        <pic:spPr>
+                          <a:xfrm>
+                            <a:off x="0" y="0"/>
+                            <a:ext cx="5584929" cy="2180867"/>
+                          </a:xfrm>
+                          <a:prstGeom prst="rect">
+                            <a:avLst/>
+                          </a:prstGeom>
+                        </pic:spPr>
+                      </pic:pic>
+                    </a:graphicData>
+                  </a:graphic>
+                </wp:inline>
+              </w:drawing>
+            </w:r>
+          </w:p>
+          <w:p>
+            <w:pPr>
+              <w:pStyle w:val="ListParagraph"/>
+              <w:ind w:left="0"/>
+              <w:jc w:val="both"/>
+              <w:rPr>
+                <w:rFonts w:ascii="Times New Roman" w:hAnsi="Times New Roman" w:cs="Times New Roman"/>
+                <w:noProof/>
+                <w:sz w:val="24"/>
+                <w:szCs w:val="24"/>
+              </w:rPr>
+            </w:pPr>
+            <w:r>
+              <w:rPr>
+                <w:rFonts w:ascii="Times New Roman" w:hAnsi="Times New Roman" w:cs="Times New Roman"/>
+                <w:noProof/>
+                <w:sz w:val="24"/>
+                <w:szCs w:val="24"/>
+              </w:rPr>
+              <w:t xml:space="preserve">Add new method selectDate() inside </w:t>
+            </w:r>
+            <w:r>
+              <w:rPr>
+                <w:rFonts w:ascii="Times New Roman" w:hAnsi="Times New Roman" w:cs="Times New Roman"/>
+                <w:noProof/>
+                <w:sz w:val="24"/>
+                <w:szCs w:val="24"/>
+              </w:rPr>
+              <w:t>_ExpenseListState</w:t>
+            </w:r>
+            <w:r>
+              <w:rPr>
+                <w:rFonts w:ascii="Times New Roman" w:hAnsi="Times New Roman" w:cs="Times New Roman"/>
+                <w:noProof/>
+                <w:sz w:val="24"/>
+                <w:szCs w:val="24"/>
+              </w:rPr>
+              <w:t xml:space="preserve"> {   }</w:t>
+            </w:r>
+          </w:p>
+          <w:p>
+            <w:pPr>
+              <w:pStyle w:val="ListParagraph"/>
+              <w:ind w:left="0"/>
+              <w:jc w:val="both"/>
+              <w:rPr>
+                <w:rFonts w:ascii="Times New Roman" w:hAnsi="Times New Roman" w:cs="Times New Roman"/>
+                <w:noProof/>
+                <w:sz w:val="24"/>
+                <w:szCs w:val="24"/>
+              </w:rPr>
+            </w:pPr>
+            <w:r>
+              <w:rPr>
+                <w:rFonts w:ascii="Times New Roman" w:hAnsi="Times New Roman" w:cs="Times New Roman"/>
+                <w:noProof/>
+                <w:sz w:val="24"/>
+                <w:szCs w:val="24"/>
+              </w:rPr>
+              <w:t>Basically, we will diplay the date picker and then time picker to get user input.</w:t>
+            </w:r>
+          </w:p>
+        </w:tc>
+      </w:tr>
+      <w:tr>
+        <w:tc>
+          <w:tcPr>
+            <w:tcW w:w="9350" w:type="dxa"/>
+          </w:tcPr>
+          <w:p>
+            <w:pPr>
+              <w:pStyle w:val="ListParagraph"/>
+              <w:ind w:left="0"/>
+              <w:jc w:val="both"/>
+              <w:rPr>
+                <w:noProof/>
+              </w:rPr>
+            </w:pPr>
+            <w:r>
+              <w:rPr>
+                <w:noProof/>
+              </w:rPr>
+              <w:lastRenderedPageBreak/>
+              <w:drawing>
+                <wp:inline distT="0" distB="0" distL="0" distR="0" wp14:anchorId="0BC8CEC5" wp14:editId="3DB3A60B">
+                  <wp:extent cx="5183226" cy="5963479"/>
+                  <wp:effectExtent l="0" t="0" r="0" b="0"/>
+                  <wp:docPr id="858909196" name="Picture 1"/>
+                  <wp:cNvGraphicFramePr>
+                    <a:graphicFrameLocks xmlns:a="http://schemas.openxmlformats.org/drawingml/2006/main" noChangeAspect="1"/>
+                  </wp:cNvGraphicFramePr>
+                  <a:graphic xmlns:a="http://schemas.openxmlformats.org/drawingml/2006/main">
+                    <a:graphicData uri="http://schemas.openxmlformats.org/drawingml/2006/picture">
+                      <pic:pic xmlns:pic="http://schemas.openxmlformats.org/drawingml/2006/picture">
+                        <pic:nvPicPr>
+                          <pic:cNvPr id="858909196" name=""/>
+                          <pic:cNvPicPr/>
+                        </pic:nvPicPr>
+                        <pic:blipFill>
+                          <a:blip r:embed="rId17"/>
+                          <a:stretch>
+                            <a:fillRect/>
+                          </a:stretch>
+                        </pic:blipFill>
+                        <pic:spPr>
+                          <a:xfrm>
+                            <a:off x="0" y="0"/>
+                            <a:ext cx="5186751" cy="5967535"/>
+                          </a:xfrm>
+                          <a:prstGeom prst="rect">
+                            <a:avLst/>
+                          </a:prstGeom>
+                        </pic:spPr>
+                      </pic:pic>
+                    </a:graphicData>
+                  </a:graphic>
+                </wp:inline>
+              </w:drawing>
+            </w:r>
+          </w:p>
+          <w:p>
+            <w:pPr>
+              <w:pStyle w:val="ListParagraph"/>
+              <w:ind w:left="0"/>
+              <w:jc w:val="both"/>
+              <w:rPr>
+                <w:noProof/>
+              </w:rPr>
+            </w:pPr>
+            <w:r>
+              <w:rPr>
+                <w:noProof/>
+              </w:rPr>
+              <w:t>Alter the build() method.</w:t>
+            </w:r>
+          </w:p>
+        </w:tc>
+      </w:tr>
+      <w:tr>
+        <w:tc>
+          <w:tcPr>
+            <w:tcW w:w="9350" w:type="dxa"/>
+          </w:tcPr>
+          <w:p>
+            <w:pPr>
+              <w:pStyle w:val="ListParagraph"/>
+              <w:ind w:left="0"/>
+              <w:jc w:val="both"/>
+              <w:rPr>
+                <w:noProof/>
+              </w:rPr>
+            </w:pPr>
+            <w:r>
+              <w:rPr>
+                <w:noProof/>
+              </w:rPr>
+              <w:drawing>
+                <wp:inline distT="0" distB="0" distL="0" distR="0" wp14:anchorId="7BE3F865" wp14:editId="1FB209D4">
+                  <wp:extent cx="4118775" cy="1851718"/>
+                  <wp:effectExtent l="0" t="0" r="0" b="0"/>
+                  <wp:docPr id="2127907185" name="Picture 1"/>
+                  <wp:cNvGraphicFramePr>
+                    <a:graphicFrameLocks xmlns:a="http://schemas.openxmlformats.org/drawingml/2006/main" noChangeAspect="1"/>
+                  </wp:cNvGraphicFramePr>
+                  <a:graphic xmlns:a="http://schemas.openxmlformats.org/drawingml/2006/main">
+                    <a:graphicData uri="http://schemas.openxmlformats.org/drawingml/2006/picture">
+                      <pic:pic xmlns:pic="http://schemas.openxmlformats.org/drawingml/2006/picture">
+                        <pic:nvPicPr>
+                          <pic:cNvPr id="2127907185" name=""/>
+                          <pic:cNvPicPr/>
+                        </pic:nvPicPr>
+                        <pic:blipFill>
+                          <a:blip r:embed="rId18"/>
+                          <a:stretch>
+                            <a:fillRect/>
+                          </a:stretch>
+                        </pic:blipFill>
+                        <pic:spPr>
+                          <a:xfrm>
+                            <a:off x="0" y="0"/>
+                            <a:ext cx="4130410" cy="1856949"/>
+                          </a:xfrm>
+                          <a:prstGeom prst="rect">
+                            <a:avLst/>
+                          </a:prstGeom>
+                        </pic:spPr>
+                      </pic:pic>
+                    </a:graphicData>
+                  </a:graphic>
+                </wp:inline>
+              </w:drawing>
+            </w:r>
+          </w:p>
+          <w:p>
+            <w:pPr>
+              <w:pStyle w:val="ListParagraph"/>
+              <w:ind w:left="0"/>
+              <w:jc w:val="both"/>
+              <w:rPr>
+                <w:noProof/>
+              </w:rPr>
+            </w:pPr>
+            <w:r>
+              <w:rPr>
+                <w:noProof/>
+              </w:rPr>
+              <w:t>Create a new method to display message via snackbar to simplify reusing it.</w:t>
+            </w:r>
+          </w:p>
+          <w:p>
+            <w:pPr>
+              <w:pStyle w:val="ListParagraph"/>
+              <w:ind w:left="0"/>
+              <w:jc w:val="both"/>
+              <w:rPr>
+                <w:noProof/>
+              </w:rPr>
+            </w:pPr>
+          </w:p>
+        </w:tc>
+      </w:tr>
+      <w:tr>
+        <w:tc>
+          <w:tcPr>
+            <w:tcW w:w="9350" w:type="dxa"/>
+          </w:tcPr>
+          <w:p>
+            <w:pPr>
+              <w:pStyle w:val="ListParagraph"/>
+              <w:ind w:left="0"/>
+              <w:jc w:val="both"/>
+              <w:rPr>
+                <w:noProof/>
+              </w:rPr>
+            </w:pPr>
+            <w:r>
+              <w:rPr>
+                <w:noProof/>
+              </w:rPr>
+              <w:lastRenderedPageBreak/>
+              <w:drawing>
+                <wp:inline distT="0" distB="0" distL="0" distR="0" wp14:anchorId="00992DCD" wp14:editId="0F7EB5AB">
+                  <wp:extent cx="4867275" cy="1495425"/>
+                  <wp:effectExtent l="0" t="0" r="9525" b="9525"/>
+                  <wp:docPr id="732282440" name="Picture 1"/>
+                  <wp:cNvGraphicFramePr>
+                    <a:graphicFrameLocks xmlns:a="http://schemas.openxmlformats.org/drawingml/2006/main" noChangeAspect="1"/>
+                  </wp:cNvGraphicFramePr>
+                  <a:graphic xmlns:a="http://schemas.openxmlformats.org/drawingml/2006/main">
+                    <a:graphicData uri="http://schemas.openxmlformats.org/drawingml/2006/picture">
+                      <pic:pic xmlns:pic="http://schemas.openxmlformats.org/drawingml/2006/picture">
+                        <pic:nvPicPr>
+                          <pic:cNvPr id="732282440" name=""/>
+                          <pic:cNvPicPr/>
+                        </pic:nvPicPr>
+                        <pic:blipFill>
+                          <a:blip r:embed="rId19"/>
+                          <a:stretch>
+                            <a:fillRect/>
+                          </a:stretch>
+                        </pic:blipFill>
+                        <pic:spPr>
+                          <a:xfrm>
+                            <a:off x="0" y="0"/>
+                            <a:ext cx="4867275" cy="1495425"/>
+                          </a:xfrm>
+                          <a:prstGeom prst="rect">
+                            <a:avLst/>
+                          </a:prstGeom>
+                        </pic:spPr>
+                      </pic:pic>
+                    </a:graphicData>
+                  </a:graphic>
+                </wp:inline>
+              </w:drawing>
+            </w:r>
+          </w:p>
+          <w:p>
+            <w:pPr>
+              <w:pStyle w:val="ListParagraph"/>
+              <w:ind w:left="0"/>
+              <w:jc w:val="both"/>
+              <w:rPr>
+                <w:noProof/>
+              </w:rPr>
+            </w:pPr>
+            <w:r>
+              <w:rPr>
+                <w:noProof/>
+              </w:rPr>
+              <w:t>Create new method to calculate total from our list of expenses and display it</w:t>
+            </w:r>
+          </w:p>
+        </w:tc>
+      </w:tr>
+      <w:tr>
+        <w:tc>
+          <w:tcPr>
+            <w:tcW w:w="9350" w:type="dxa"/>
+          </w:tcPr>
+          <w:p>
+            <w:pPr>
+              <w:pStyle w:val="ListParagraph"/>
+              <w:ind w:left="0"/>
+              <w:jc w:val="both"/>
+              <w:rPr>
+                <w:noProof/>
+              </w:rPr>
+            </w:pPr>
+            <w:r>
+              <w:rPr>
+                <w:noProof/>
+              </w:rPr>
+              <w:drawing>
+                <wp:inline distT="0" distB="0" distL="0" distR="0" wp14:anchorId="37EB476C" wp14:editId="3492C409">
+                  <wp:extent cx="5701085" cy="2586806"/>
+                  <wp:effectExtent l="0" t="0" r="0" b="4445"/>
+                  <wp:docPr id="1103353239" name="Picture 1"/>
+                  <wp:cNvGraphicFramePr>
+                    <a:graphicFrameLocks xmlns:a="http://schemas.openxmlformats.org/drawingml/2006/main" noChangeAspect="1"/>
+                  </wp:cNvGraphicFramePr>
+                  <a:graphic xmlns:a="http://schemas.openxmlformats.org/drawingml/2006/main">
+                    <a:graphicData uri="http://schemas.openxmlformats.org/drawingml/2006/picture">
+                      <pic:pic xmlns:pic="http://schemas.openxmlformats.org/drawingml/2006/picture">
+                        <pic:nvPicPr>
+                          <pic:cNvPr id="1103353239" name=""/>
+                          <pic:cNvPicPr/>
+                        </pic:nvPicPr>
+                        <pic:blipFill>
+                          <a:blip r:embed="rId20"/>
+                          <a:stretch>
+                            <a:fillRect/>
+                          </a:stretch>
+                        </pic:blipFill>
+                        <pic:spPr>
+                          <a:xfrm>
+                            <a:off x="0" y="0"/>
+                            <a:ext cx="5712971" cy="2592199"/>
+                          </a:xfrm>
+                          <a:prstGeom prst="rect">
+                            <a:avLst/>
+                          </a:prstGeom>
+                        </pic:spPr>
+                      </pic:pic>
+                    </a:graphicData>
+                  </a:graphic>
+                </wp:inline>
+              </w:drawing>
+            </w:r>
+          </w:p>
+          <w:p>
+            <w:pPr>
+              <w:pStyle w:val="ListParagraph"/>
+              <w:ind w:left="0"/>
+              <w:jc w:val="both"/>
+              <w:rPr>
+                <w:noProof/>
+              </w:rPr>
+            </w:pPr>
+            <w:r>
+              <w:rPr>
+                <w:noProof/>
+              </w:rPr>
+              <w:t>Create new/alter the init() override method.</w:t>
+            </w:r>
+          </w:p>
+          <w:p>
+            <w:pPr>
+              <w:pStyle w:val="ListParagraph"/>
+              <w:ind w:left="0"/>
+              <w:jc w:val="both"/>
+              <w:rPr>
+                <w:noProof/>
+              </w:rPr>
+            </w:pPr>
+            <w:r>
+              <w:rPr>
+                <w:noProof/>
+              </w:rPr>
+              <w:t>Init() will only be called once in the widget lifecycle.</w:t>
+            </w:r>
+          </w:p>
+          <w:p>
+            <w:pPr>
+              <w:pStyle w:val="ListParagraph"/>
+              <w:ind w:left="0"/>
+              <w:jc w:val="both"/>
+              <w:rPr>
+                <w:noProof/>
+              </w:rPr>
+            </w:pPr>
+            <w:r>
+              <w:rPr>
+                <w:noProof/>
+              </w:rPr>
+              <w:t>We use addPostFrameCallback to do something after the widget is initalized later</w:t>
+            </w:r>
+          </w:p>
+          <w:p>
+            <w:pPr>
+              <w:pStyle w:val="ListParagraph"/>
+              <w:numPr>
+                <w:ilvl w:val="0"/>
+                <w:numId w:val="3"/>
+              </w:numPr>
+              <w:jc w:val="both"/>
+              <w:rPr>
+                <w:noProof/>
+              </w:rPr>
+            </w:pPr>
+            <w:r>
+              <w:rPr>
+                <w:noProof/>
+              </w:rPr>
+              <w:t>Firstly, we request the current date time from a public 3</w:t>
+            </w:r>
+            <w:r>
+              <w:rPr>
+                <w:noProof/>
+                <w:vertAlign w:val="superscript"/>
+              </w:rPr>
+              <w:t>rd</w:t>
+            </w:r>
+            <w:r>
+              <w:rPr>
+                <w:noProof/>
+              </w:rPr>
+              <w:t xml:space="preserve"> party API provided by timeapi.io</w:t>
+            </w:r>
+          </w:p>
+          <w:p>
+            <w:pPr>
+              <w:pStyle w:val="ListParagraph"/>
+              <w:numPr>
+                <w:ilvl w:val="0"/>
+                <w:numId w:val="3"/>
+              </w:numPr>
+              <w:jc w:val="both"/>
+              <w:rPr>
+                <w:noProof/>
+              </w:rPr>
+            </w:pPr>
+            <w:r>
+              <w:rPr>
+                <w:noProof/>
+              </w:rPr>
+              <w:t>We also load all the expense from server and add it into our list</w:t>
+            </w:r>
+          </w:p>
+          <w:p>
+            <w:pPr>
+              <w:pStyle w:val="ListParagraph"/>
+              <w:numPr>
+                <w:ilvl w:val="0"/>
+                <w:numId w:val="3"/>
+              </w:numPr>
+              <w:jc w:val="both"/>
+              <w:rPr>
+                <w:noProof/>
+              </w:rPr>
+            </w:pPr>
+            <w:r>
+              <w:rPr>
+                <w:noProof/>
+              </w:rPr>
+              <w:t>Finally, we set state to update the display and call the calculateTotal method.</w:t>
+            </w:r>
+          </w:p>
+          <w:p>
+            <w:pPr>
+              <w:jc w:val="both"/>
+              <w:rPr>
+                <w:noProof/>
+              </w:rPr>
+            </w:pPr>
+            <w:r>
+              <w:rPr>
+                <w:noProof/>
+              </w:rPr>
+              <w:t xml:space="preserve">In this example, you can see that </w:t>
+            </w:r>
+            <w:r>
+              <w:rPr>
+                <w:b/>
+                <w:bCs/>
+                <w:noProof/>
+              </w:rPr>
+              <w:t>await</w:t>
+            </w:r>
+            <w:r>
+              <w:rPr>
+                <w:noProof/>
+              </w:rPr>
+              <w:t xml:space="preserve"> is not the only option to </w:t>
+            </w:r>
+            <w:r>
+              <w:rPr>
+                <w:b/>
+                <w:bCs/>
+                <w:noProof/>
+              </w:rPr>
+              <w:t>handle Future data type</w:t>
+            </w:r>
+            <w:r>
+              <w:rPr>
+                <w:noProof/>
+              </w:rPr>
+              <w:t xml:space="preserve">. Alternatively, we can also use </w:t>
+            </w:r>
+            <w:r>
+              <w:rPr>
+                <w:b/>
+                <w:bCs/>
+                <w:noProof/>
+              </w:rPr>
+              <w:t>then() callback</w:t>
+            </w:r>
+            <w:r>
+              <w:rPr>
+                <w:noProof/>
+              </w:rPr>
+              <w:t xml:space="preserve"> which is a bit longer in term of code but is non blocking.</w:t>
+            </w:r>
+          </w:p>
+        </w:tc>
+      </w:tr>
+    </w:tbl>
+    <w:p>
+      <w:pPr>
+        <w:pStyle w:val="ListParagraph"/>
+        <w:ind w:left="284"/>
+        <w:jc w:val="both"/>
+        <w:rPr>
+          <w:rFonts w:ascii="Times New Roman" w:hAnsi="Times New Roman" w:cs="Times New Roman"/>
+          <w:sz w:val="24"/>
+          <w:szCs w:val="24"/>
+        </w:rPr>
+      </w:pPr>
+    </w:p>
+    <w:p>
+      <w:pPr>
+        <w:pStyle w:val="ListParagraph"/>
+        <w:ind w:left="284"/>
+        <w:jc w:val="both"/>
+        <w:rPr>
+          <w:rFonts w:ascii="Times New Roman" w:hAnsi="Times New Roman" w:cs="Times New Roman"/>
+          <w:sz w:val="24"/>
+          <w:szCs w:val="24"/>
+        </w:rPr>
+      </w:pPr>
+    </w:p>
+    <w:p>
+      <w:pPr>
+        <w:pStyle w:val="ListParagraph"/>
+        <w:ind w:left="284"/>
+        <w:jc w:val="both"/>
+        <w:rPr>
+          <w:rFonts w:ascii="Times New Roman" w:hAnsi="Times New Roman" w:cs="Times New Roman"/>
+          <w:sz w:val="24"/>
+          <w:szCs w:val="24"/>
+        </w:rPr>
+      </w:pPr>
+    </w:p>
+    <w:p>
+      <w:pPr>
+        <w:pStyle w:val="ListParagraph"/>
+        <w:ind w:left="284"/>
+        <w:jc w:val="both"/>
+        <w:rPr>
+          <w:rFonts w:ascii="Times New Roman" w:hAnsi="Times New Roman" w:cs="Times New Roman"/>
+          <w:sz w:val="24"/>
+          <w:szCs w:val="24"/>
+        </w:rPr>
+      </w:pPr>
+    </w:p>
+    <w:p>
+      <w:pPr>
+        <w:pStyle w:val="ListParagraph"/>
+        <w:ind w:left="284"/>
+        <w:jc w:val="both"/>
+        <w:rPr>
+          <w:rFonts w:ascii="Times New Roman" w:hAnsi="Times New Roman" w:cs="Times New Roman"/>
+          <w:sz w:val="24"/>
+          <w:szCs w:val="24"/>
+        </w:rPr>
+      </w:pPr>
+    </w:p>
+    <w:p>
+      <w:pPr>
+        <w:pStyle w:val="ListParagraph"/>
+        <w:ind w:left="284"/>
+        <w:jc w:val="both"/>
+        <w:rPr>
+          <w:rFonts w:ascii="Times New Roman" w:hAnsi="Times New Roman" w:cs="Times New Roman"/>
+          <w:sz w:val="24"/>
+          <w:szCs w:val="24"/>
+        </w:rPr>
+      </w:pPr>
+    </w:p>
+    <w:p>
+      <w:pPr>
+        <w:pStyle w:val="ListParagraph"/>
+        <w:ind w:left="284"/>
+        <w:jc w:val="both"/>
+        <w:rPr>
+          <w:rFonts w:ascii="Times New Roman" w:hAnsi="Times New Roman" w:cs="Times New Roman"/>
+          <w:sz w:val="24"/>
+          <w:szCs w:val="24"/>
+        </w:rPr>
+      </w:pPr>
+    </w:p>
+    <w:p>
+      <w:pPr>
+        <w:pStyle w:val="ListParagraph"/>
+        <w:ind w:left="284"/>
+        <w:jc w:val="both"/>
+        <w:rPr>
+          <w:rFonts w:ascii="Times New Roman" w:hAnsi="Times New Roman" w:cs="Times New Roman"/>
+          <w:sz w:val="24"/>
+          <w:szCs w:val="24"/>
+        </w:rPr>
+      </w:pPr>
+    </w:p>
+    <w:p>
+      <w:pPr>
+        <w:pStyle w:val="ListParagraph"/>
+        <w:ind w:left="284"/>
+        <w:jc w:val="both"/>
+        <w:rPr>
+          <w:rFonts w:ascii="Times New Roman" w:hAnsi="Times New Roman" w:cs="Times New Roman"/>
+          <w:sz w:val="24"/>
+          <w:szCs w:val="24"/>
+        </w:rPr>
+      </w:pPr>
+    </w:p>
+    <w:p>
+      <w:pPr>
+        <w:pStyle w:val="ListParagraph"/>
+        <w:ind w:left="284"/>
+        <w:jc w:val="both"/>
+        <w:rPr>
+          <w:rFonts w:ascii="Times New Roman" w:hAnsi="Times New Roman" w:cs="Times New Roman"/>
+          <w:sz w:val="24"/>
+          <w:szCs w:val="24"/>
+        </w:rPr>
+      </w:pPr>
+    </w:p>
+    <w:p>
+      <w:pPr>
+        <w:pStyle w:val="ListParagraph"/>
+        <w:ind w:left="284"/>
+        <w:jc w:val="both"/>
+        <w:rPr>
+          <w:rFonts w:ascii="Times New Roman" w:hAnsi="Times New Roman" w:cs="Times New Roman"/>
+          <w:sz w:val="24"/>
+          <w:szCs w:val="24"/>
+        </w:rPr>
+      </w:pPr>
+    </w:p>
+    <w:p>
+      <w:pPr>
+        <w:pStyle w:val="ListParagraph"/>
+        <w:ind w:left="284"/>
+        <w:jc w:val="both"/>
+        <w:rPr>
+          <w:rFonts w:ascii="Times New Roman" w:hAnsi="Times New Roman" w:cs="Times New Roman"/>
+          <w:sz w:val="24"/>
+          <w:szCs w:val="24"/>
+        </w:rPr>
+      </w:pPr>
+    </w:p>
+    <w:p>
+      <w:pPr>
+        <w:pStyle w:val="ListParagraph"/>
+        <w:numPr>
+          <w:ilvl w:val="0"/>
+          <w:numId w:val="1"/>
+        </w:numPr>
+        <w:ind w:left="284" w:hanging="284"/>
+        <w:jc w:val="both"/>
+        <w:rPr>
+          <w:rFonts w:ascii="Times New Roman" w:hAnsi="Times New Roman" w:cs="Times New Roman"/>
+          <w:sz w:val="24"/>
+          <w:szCs w:val="24"/>
+        </w:rPr>
+      </w:pPr>
+      <w:r>
+        <w:rPr>
+          <w:rFonts w:ascii="Times New Roman" w:hAnsi="Times New Roman" w:cs="Times New Roman"/>
+          <w:sz w:val="24"/>
+          <w:szCs w:val="24"/>
+        </w:rPr>
+        <w:lastRenderedPageBreak/>
+        <w:t xml:space="preserve"> </w:t>
+      </w:r>
+      <w:r>
+        <w:rPr>
+          <w:rFonts w:ascii="Times New Roman" w:hAnsi="Times New Roman" w:cs="Times New Roman"/>
+          <w:sz w:val="24"/>
+          <w:szCs w:val="24"/>
+        </w:rPr>
+        <w:t xml:space="preserve">Alter the </w:t>
       </w:r>
       <w:proofErr w:type="spellStart"/>
-      <w:r>
-        <w:rPr>
-          <w:rFonts w:ascii="Times New Roman" w:hAnsi="Times New Roman" w:cs="Times New Roman"/>
-          <w:sz w:val="24"/>
-          <w:szCs w:val="24"/>
-        </w:rPr>
-        <w:t>php</w:t>
+      <w:proofErr w:type="gramStart"/>
+      <w:r>
+        <w:rPr>
+          <w:rFonts w:ascii="Times New Roman" w:hAnsi="Times New Roman" w:cs="Times New Roman"/>
+          <w:sz w:val="24"/>
+          <w:szCs w:val="24"/>
+        </w:rPr>
+        <w:t>addExpense</w:t>
       </w:r>
       <w:proofErr w:type="spellEnd"/>
       <w:r>
@@ -1466,373 +4331,447 @@
           <w:sz w:val="24"/>
           <w:szCs w:val="24"/>
         </w:rPr>
-        <w:t xml:space="preserve"> file</w:t>
-      </w:r>
-    </w:p>
-    <w:p>
-      <w:pPr>
-        <w:jc w:val="both"/>
-        <w:rPr>
-          <w:rFonts w:ascii="Times New Roman" w:hAnsi="Times New Roman" w:cs="Times New Roman"/>
-          <w:sz w:val="24"/>
-          <w:szCs w:val="24"/>
-        </w:rPr>
-      </w:pPr>
-      <w:r>
-        <w:rPr>
-          <w:rFonts w:ascii="Times New Roman" w:hAnsi="Times New Roman" w:cs="Times New Roman"/>
-          <w:sz w:val="24"/>
-          <w:szCs w:val="24"/>
-        </w:rPr>
-        <w:t>-</w:t>
-      </w:r>
-      <w:r>
-        <w:rPr>
-          <w:rFonts w:ascii="Times New Roman" w:hAnsi="Times New Roman" w:cs="Times New Roman"/>
-          <w:sz w:val="24"/>
-          <w:szCs w:val="24"/>
-        </w:rPr>
-        <w:tab/>
-        <w:t xml:space="preserve">Create database on MySQL named </w:t>
-      </w:r>
-      <w:proofErr w:type="spellStart"/>
-      <w:r>
-        <w:rPr>
-          <w:rFonts w:ascii="Times New Roman" w:hAnsi="Times New Roman" w:cs="Times New Roman"/>
-          <w:sz w:val="24"/>
-          <w:szCs w:val="24"/>
-        </w:rPr>
-        <w:t>dbStudent</w:t>
-      </w:r>
-      <w:proofErr w:type="spellEnd"/>
-      <w:r>
-        <w:rPr>
-          <w:rFonts w:ascii="Times New Roman" w:hAnsi="Times New Roman" w:cs="Times New Roman"/>
-          <w:sz w:val="24"/>
-          <w:szCs w:val="24"/>
-        </w:rPr>
-        <w:t xml:space="preserve"> – Use </w:t>
-      </w:r>
-      <w:proofErr w:type="spellStart"/>
-      <w:r>
-        <w:rPr>
-          <w:rFonts w:ascii="Times New Roman" w:hAnsi="Times New Roman" w:cs="Times New Roman"/>
-          <w:sz w:val="24"/>
-          <w:szCs w:val="24"/>
-        </w:rPr>
-        <w:t>PhpMyadmin</w:t>
-      </w:r>
-      <w:proofErr w:type="spellEnd"/>
-      <w:r>
-        <w:rPr>
-          <w:rFonts w:ascii="Times New Roman" w:hAnsi="Times New Roman" w:cs="Times New Roman"/>
-          <w:sz w:val="24"/>
-          <w:szCs w:val="24"/>
-        </w:rPr>
-        <w:t xml:space="preserve"> or MySQL Workbench tool</w:t>
-      </w:r>
-    </w:p>
-    <w:p>
-      <w:pPr>
-        <w:jc w:val="both"/>
-        <w:rPr>
-          <w:rFonts w:ascii="Times New Roman" w:hAnsi="Times New Roman" w:cs="Times New Roman"/>
-          <w:sz w:val="24"/>
-          <w:szCs w:val="24"/>
-        </w:rPr>
-      </w:pPr>
-      <w:r>
-        <w:rPr>
-          <w:rFonts w:ascii="Times New Roman" w:hAnsi="Times New Roman" w:cs="Times New Roman"/>
-          <w:sz w:val="24"/>
-          <w:szCs w:val="24"/>
-        </w:rPr>
-        <w:t>-</w:t>
-      </w:r>
-      <w:r>
-        <w:rPr>
-          <w:rFonts w:ascii="Times New Roman" w:hAnsi="Times New Roman" w:cs="Times New Roman"/>
-          <w:sz w:val="24"/>
-          <w:szCs w:val="24"/>
-        </w:rPr>
-        <w:tab/>
-        <w:t xml:space="preserve">Create a table named students that has the following attributes: </w:t>
-      </w:r>
-    </w:p>
-    <w:p>
-      <w:pPr>
-        <w:jc w:val="both"/>
-        <w:rPr>
-          <w:rFonts w:ascii="Times New Roman" w:hAnsi="Times New Roman" w:cs="Times New Roman"/>
-          <w:sz w:val="24"/>
-          <w:szCs w:val="24"/>
-        </w:rPr>
-      </w:pPr>
-      <w:r>
-        <w:rPr>
-          <w:rFonts w:ascii="Times New Roman" w:hAnsi="Times New Roman" w:cs="Times New Roman"/>
-          <w:sz w:val="24"/>
-          <w:szCs w:val="24"/>
-        </w:rPr>
-        <w:t>•</w:t>
-      </w:r>
-      <w:r>
-        <w:rPr>
-          <w:rFonts w:ascii="Times New Roman" w:hAnsi="Times New Roman" w:cs="Times New Roman"/>
-          <w:sz w:val="24"/>
-          <w:szCs w:val="24"/>
-        </w:rPr>
-        <w:tab/>
-      </w:r>
-      <w:proofErr w:type="spellStart"/>
-      <w:r>
-        <w:rPr>
-          <w:rFonts w:ascii="Times New Roman" w:hAnsi="Times New Roman" w:cs="Times New Roman"/>
-          <w:sz w:val="24"/>
-          <w:szCs w:val="24"/>
-        </w:rPr>
-        <w:t>stud_name</w:t>
-      </w:r>
-      <w:proofErr w:type="spellEnd"/>
-      <w:r>
-        <w:rPr>
-          <w:rFonts w:ascii="Times New Roman" w:hAnsi="Times New Roman" w:cs="Times New Roman"/>
-          <w:sz w:val="24"/>
-          <w:szCs w:val="24"/>
-        </w:rPr>
-        <w:t xml:space="preserve"> (text)</w:t>
-      </w:r>
-    </w:p>
-    <w:p>
-      <w:pPr>
-        <w:jc w:val="both"/>
-        <w:rPr>
-          <w:rFonts w:ascii="Times New Roman" w:hAnsi="Times New Roman" w:cs="Times New Roman"/>
-          <w:sz w:val="24"/>
-          <w:szCs w:val="24"/>
-        </w:rPr>
-      </w:pPr>
-      <w:r>
-        <w:rPr>
-          <w:rFonts w:ascii="Times New Roman" w:hAnsi="Times New Roman" w:cs="Times New Roman"/>
-          <w:sz w:val="24"/>
-          <w:szCs w:val="24"/>
-        </w:rPr>
-        <w:t>•</w:t>
-      </w:r>
-      <w:r>
-        <w:rPr>
-          <w:rFonts w:ascii="Times New Roman" w:hAnsi="Times New Roman" w:cs="Times New Roman"/>
-          <w:sz w:val="24"/>
-          <w:szCs w:val="24"/>
-        </w:rPr>
-        <w:tab/>
-      </w:r>
-      <w:proofErr w:type="spellStart"/>
-      <w:r>
-        <w:rPr>
-          <w:rFonts w:ascii="Times New Roman" w:hAnsi="Times New Roman" w:cs="Times New Roman"/>
-          <w:sz w:val="24"/>
-          <w:szCs w:val="24"/>
-        </w:rPr>
-        <w:t>stud_no</w:t>
-      </w:r>
-      <w:proofErr w:type="spellEnd"/>
-      <w:r>
-        <w:rPr>
-          <w:rFonts w:ascii="Times New Roman" w:hAnsi="Times New Roman" w:cs="Times New Roman"/>
-          <w:sz w:val="24"/>
-          <w:szCs w:val="24"/>
-        </w:rPr>
-        <w:t xml:space="preserve"> (varchar)</w:t>
-      </w:r>
-    </w:p>
-    <w:p>
-      <w:pPr>
-        <w:jc w:val="both"/>
-        <w:rPr>
-          <w:rFonts w:ascii="Times New Roman" w:hAnsi="Times New Roman" w:cs="Times New Roman"/>
-          <w:sz w:val="24"/>
-          <w:szCs w:val="24"/>
-        </w:rPr>
-      </w:pPr>
-      <w:r>
-        <w:rPr>
-          <w:rFonts w:ascii="Times New Roman" w:hAnsi="Times New Roman" w:cs="Times New Roman"/>
-          <w:sz w:val="24"/>
-          <w:szCs w:val="24"/>
-        </w:rPr>
-        <w:t>•</w:t>
-      </w:r>
-      <w:r>
-        <w:rPr>
-          <w:rFonts w:ascii="Times New Roman" w:hAnsi="Times New Roman" w:cs="Times New Roman"/>
-          <w:sz w:val="24"/>
-          <w:szCs w:val="24"/>
-        </w:rPr>
-        <w:tab/>
-      </w:r>
-      <w:proofErr w:type="spellStart"/>
-      <w:r>
-        <w:rPr>
-          <w:rFonts w:ascii="Times New Roman" w:hAnsi="Times New Roman" w:cs="Times New Roman"/>
-          <w:sz w:val="24"/>
-          <w:szCs w:val="24"/>
-        </w:rPr>
-        <w:t>stud_gender</w:t>
-      </w:r>
-      <w:proofErr w:type="spellEnd"/>
-      <w:r>
-        <w:rPr>
-          <w:rFonts w:ascii="Times New Roman" w:hAnsi="Times New Roman" w:cs="Times New Roman"/>
-          <w:sz w:val="24"/>
-          <w:szCs w:val="24"/>
-        </w:rPr>
-        <w:t>(varchar)</w:t>
-      </w:r>
-    </w:p>
-    <w:p>
-      <w:pPr>
-        <w:jc w:val="both"/>
-        <w:rPr>
-          <w:rFonts w:ascii="Times New Roman" w:hAnsi="Times New Roman" w:cs="Times New Roman"/>
-          <w:sz w:val="24"/>
-          <w:szCs w:val="24"/>
-        </w:rPr>
-      </w:pPr>
-      <w:r>
-        <w:rPr>
-          <w:rFonts w:ascii="Times New Roman" w:hAnsi="Times New Roman" w:cs="Times New Roman"/>
-          <w:sz w:val="24"/>
-          <w:szCs w:val="24"/>
-        </w:rPr>
-        <w:t>•</w:t>
-      </w:r>
-      <w:r>
-        <w:rPr>
-          <w:rFonts w:ascii="Times New Roman" w:hAnsi="Times New Roman" w:cs="Times New Roman"/>
-          <w:sz w:val="24"/>
-          <w:szCs w:val="24"/>
-        </w:rPr>
-        <w:tab/>
-      </w:r>
-      <w:proofErr w:type="spellStart"/>
-      <w:r>
-        <w:rPr>
-          <w:rFonts w:ascii="Times New Roman" w:hAnsi="Times New Roman" w:cs="Times New Roman"/>
-          <w:sz w:val="24"/>
-          <w:szCs w:val="24"/>
-        </w:rPr>
-        <w:t>stud_state</w:t>
-      </w:r>
-      <w:proofErr w:type="spellEnd"/>
-      <w:r>
-        <w:rPr>
-          <w:rFonts w:ascii="Times New Roman" w:hAnsi="Times New Roman" w:cs="Times New Roman"/>
-          <w:sz w:val="24"/>
-          <w:szCs w:val="24"/>
-        </w:rPr>
-        <w:t>(varchar)</w:t>
-      </w:r>
-    </w:p>
-    <w:p>
-      <w:pPr>
-        <w:jc w:val="both"/>
-        <w:rPr>
-          <w:rFonts w:ascii="Times New Roman" w:hAnsi="Times New Roman" w:cs="Times New Roman"/>
-          <w:sz w:val="24"/>
-          <w:szCs w:val="24"/>
-        </w:rPr>
-      </w:pPr>
-      <w:r>
-        <w:rPr>
-          <w:rFonts w:ascii="Times New Roman" w:hAnsi="Times New Roman" w:cs="Times New Roman"/>
-          <w:sz w:val="24"/>
-          <w:szCs w:val="24"/>
-        </w:rPr>
-        <w:t>•</w:t>
-      </w:r>
-      <w:r>
-        <w:rPr>
-          <w:rFonts w:ascii="Times New Roman" w:hAnsi="Times New Roman" w:cs="Times New Roman"/>
-          <w:sz w:val="24"/>
-          <w:szCs w:val="24"/>
-        </w:rPr>
-        <w:tab/>
-      </w:r>
-      <w:proofErr w:type="spellStart"/>
-      <w:r>
-        <w:rPr>
-          <w:rFonts w:ascii="Times New Roman" w:hAnsi="Times New Roman" w:cs="Times New Roman"/>
-          <w:sz w:val="24"/>
-          <w:szCs w:val="24"/>
-        </w:rPr>
-        <w:t>stud_dob</w:t>
-      </w:r>
-      <w:proofErr w:type="spellEnd"/>
-      <w:r>
-        <w:rPr>
-          <w:rFonts w:ascii="Times New Roman" w:hAnsi="Times New Roman" w:cs="Times New Roman"/>
-          <w:sz w:val="24"/>
-          <w:szCs w:val="24"/>
-        </w:rPr>
-        <w:t>(date)</w:t>
-      </w:r>
-    </w:p>
-    <w:p>
-      <w:pPr>
-        <w:jc w:val="both"/>
-        <w:rPr>
-          <w:rFonts w:ascii="Times New Roman" w:hAnsi="Times New Roman" w:cs="Times New Roman"/>
-          <w:sz w:val="24"/>
-          <w:szCs w:val="24"/>
-        </w:rPr>
-      </w:pPr>
-    </w:p>
-    <w:p>
-      <w:pPr>
-        <w:jc w:val="both"/>
-        <w:rPr>
-          <w:rFonts w:ascii="Times New Roman" w:hAnsi="Times New Roman" w:cs="Times New Roman"/>
-          <w:sz w:val="24"/>
-          <w:szCs w:val="24"/>
-        </w:rPr>
-      </w:pPr>
-      <w:r>
-        <w:rPr>
-          <w:rFonts w:ascii="Times New Roman" w:hAnsi="Times New Roman" w:cs="Times New Roman"/>
-          <w:sz w:val="24"/>
-          <w:szCs w:val="24"/>
-        </w:rPr>
-        <w:t>2)</w:t>
-      </w:r>
-      <w:r>
-        <w:rPr>
-          <w:rFonts w:ascii="Times New Roman" w:hAnsi="Times New Roman" w:cs="Times New Roman"/>
-          <w:sz w:val="24"/>
-          <w:szCs w:val="24"/>
-        </w:rPr>
-        <w:tab/>
-        <w:t xml:space="preserve">Create the REST </w:t>
-      </w:r>
-      <w:proofErr w:type="spellStart"/>
-      <w:r>
-        <w:rPr>
-          <w:rFonts w:ascii="Times New Roman" w:hAnsi="Times New Roman" w:cs="Times New Roman"/>
-          <w:sz w:val="24"/>
-          <w:szCs w:val="24"/>
-        </w:rPr>
-        <w:t>api</w:t>
-      </w:r>
-      <w:proofErr w:type="spellEnd"/>
-      <w:r>
-        <w:rPr>
-          <w:rFonts w:ascii="Times New Roman" w:hAnsi="Times New Roman" w:cs="Times New Roman"/>
-          <w:sz w:val="24"/>
-          <w:szCs w:val="24"/>
-        </w:rPr>
-        <w:t xml:space="preserve"> via PHP program</w:t>
-      </w:r>
+        <w:t>(</w:t>
+      </w:r>
+      <w:proofErr w:type="gramEnd"/>
+      <w:r>
+        <w:rPr>
+          <w:rFonts w:ascii="Times New Roman" w:hAnsi="Times New Roman" w:cs="Times New Roman"/>
+          <w:sz w:val="24"/>
+          <w:szCs w:val="24"/>
+        </w:rPr>
+        <w:t>) method to save the data into the database</w:t>
+      </w:r>
+    </w:p>
+    <w:tbl>
+      <w:tblPr>
+        <w:tblStyle w:val="TableGrid"/>
+        <w:tblW w:w="0" w:type="auto"/>
+        <w:tblInd w:w="284" w:type="dxa"/>
+        <w:tblLook w:val="04A0" w:firstRow="1" w:lastRow="0" w:firstColumn="1" w:lastColumn="0" w:noHBand="0" w:noVBand="1"/>
+      </w:tblPr>
+      <w:tblGrid>
+        <w:gridCol w:w="9066"/>
+      </w:tblGrid>
+      <w:tr>
+        <w:tc>
+          <w:tcPr>
+            <w:tcW w:w="9350" w:type="dxa"/>
+          </w:tcPr>
+          <w:p>
+            <w:pPr>
+              <w:pStyle w:val="ListParagraph"/>
+              <w:ind w:left="0"/>
+              <w:jc w:val="both"/>
+              <w:rPr>
+                <w:rFonts w:ascii="Times New Roman" w:hAnsi="Times New Roman" w:cs="Times New Roman"/>
+                <w:sz w:val="24"/>
+                <w:szCs w:val="24"/>
+              </w:rPr>
+            </w:pPr>
+            <w:r>
+              <w:rPr>
+                <w:noProof/>
+              </w:rPr>
+              <w:drawing>
+                <wp:inline distT="0" distB="0" distL="0" distR="0" wp14:anchorId="10302BA9" wp14:editId="1554EE6E">
+                  <wp:extent cx="5231958" cy="3020673"/>
+                  <wp:effectExtent l="0" t="0" r="6985" b="8890"/>
+                  <wp:docPr id="725485486" name="Picture 1"/>
+                  <wp:cNvGraphicFramePr>
+                    <a:graphicFrameLocks xmlns:a="http://schemas.openxmlformats.org/drawingml/2006/main" noChangeAspect="1"/>
+                  </wp:cNvGraphicFramePr>
+                  <a:graphic xmlns:a="http://schemas.openxmlformats.org/drawingml/2006/main">
+                    <a:graphicData uri="http://schemas.openxmlformats.org/drawingml/2006/picture">
+                      <pic:pic xmlns:pic="http://schemas.openxmlformats.org/drawingml/2006/picture">
+                        <pic:nvPicPr>
+                          <pic:cNvPr id="725485486" name=""/>
+                          <pic:cNvPicPr/>
+                        </pic:nvPicPr>
+                        <pic:blipFill>
+                          <a:blip r:embed="rId21"/>
+                          <a:stretch>
+                            <a:fillRect/>
+                          </a:stretch>
+                        </pic:blipFill>
+                        <pic:spPr>
+                          <a:xfrm>
+                            <a:off x="0" y="0"/>
+                            <a:ext cx="5238621" cy="3024520"/>
+                          </a:xfrm>
+                          <a:prstGeom prst="rect">
+                            <a:avLst/>
+                          </a:prstGeom>
+                        </pic:spPr>
+                      </pic:pic>
+                    </a:graphicData>
+                  </a:graphic>
+                </wp:inline>
+              </w:drawing>
+            </w:r>
+          </w:p>
+        </w:tc>
+      </w:tr>
+    </w:tbl>
+    <w:p>
+      <w:pPr>
+        <w:pStyle w:val="ListParagraph"/>
+        <w:ind w:left="284"/>
+        <w:jc w:val="both"/>
+        <w:rPr>
+          <w:rFonts w:ascii="Times New Roman" w:hAnsi="Times New Roman" w:cs="Times New Roman"/>
+          <w:sz w:val="24"/>
+          <w:szCs w:val="24"/>
+        </w:rPr>
+      </w:pPr>
+    </w:p>
+    <w:p>
+      <w:pPr>
+        <w:pStyle w:val="ListParagraph"/>
+        <w:numPr>
+          <w:ilvl w:val="0"/>
+          <w:numId w:val="1"/>
+        </w:numPr>
+        <w:ind w:left="284" w:hanging="284"/>
+        <w:jc w:val="both"/>
+        <w:rPr>
+          <w:rFonts w:ascii="Times New Roman" w:hAnsi="Times New Roman" w:cs="Times New Roman"/>
+          <w:sz w:val="24"/>
+          <w:szCs w:val="24"/>
+        </w:rPr>
+      </w:pPr>
+      <w:r>
+        <w:rPr>
+          <w:rFonts w:ascii="Times New Roman" w:hAnsi="Times New Roman" w:cs="Times New Roman"/>
+          <w:sz w:val="24"/>
+          <w:szCs w:val="24"/>
+        </w:rPr>
+        <w:t xml:space="preserve">Try your application. Add some data and reload the expense screen to see if it does load back the data saved into database. </w:t>
+      </w:r>
+    </w:p>
+    <w:p>
+      <w:pPr>
+        <w:pStyle w:val="ListParagraph"/>
+        <w:ind w:left="284"/>
+        <w:jc w:val="both"/>
+        <w:rPr>
+          <w:rFonts w:ascii="Times New Roman" w:hAnsi="Times New Roman" w:cs="Times New Roman"/>
+          <w:sz w:val="24"/>
+          <w:szCs w:val="24"/>
+        </w:rPr>
+      </w:pPr>
+    </w:p>
+    <w:p>
+      <w:pPr>
+        <w:jc w:val="both"/>
+        <w:rPr>
+          <w:rFonts w:ascii="Times New Roman" w:hAnsi="Times New Roman" w:cs="Times New Roman"/>
+          <w:sz w:val="24"/>
+          <w:szCs w:val="24"/>
+        </w:rPr>
+      </w:pPr>
+    </w:p>
+    <w:p>
+      <w:pPr>
+        <w:jc w:val="both"/>
+        <w:rPr>
+          <w:rFonts w:ascii="Times New Roman" w:hAnsi="Times New Roman" w:cs="Times New Roman"/>
+          <w:sz w:val="24"/>
+          <w:szCs w:val="24"/>
+        </w:rPr>
+      </w:pPr>
+    </w:p>
+    <w:p>
+      <w:pPr>
+        <w:jc w:val="both"/>
+        <w:rPr>
+          <w:rFonts w:ascii="Times New Roman" w:hAnsi="Times New Roman" w:cs="Times New Roman"/>
+          <w:sz w:val="24"/>
+          <w:szCs w:val="24"/>
+        </w:rPr>
+      </w:pPr>
+    </w:p>
+    <w:p>
+      <w:pPr>
+        <w:jc w:val="both"/>
+        <w:rPr>
+          <w:rFonts w:ascii="Times New Roman" w:hAnsi="Times New Roman" w:cs="Times New Roman"/>
+          <w:sz w:val="24"/>
+          <w:szCs w:val="24"/>
+        </w:rPr>
+      </w:pPr>
+    </w:p>
+    <w:p>
+      <w:pPr>
+        <w:jc w:val="both"/>
+        <w:rPr>
+          <w:rFonts w:ascii="Times New Roman" w:hAnsi="Times New Roman" w:cs="Times New Roman"/>
+          <w:sz w:val="24"/>
+          <w:szCs w:val="24"/>
+        </w:rPr>
+      </w:pPr>
+    </w:p>
+    <w:p>
+      <w:pPr>
+        <w:jc w:val="both"/>
+        <w:rPr>
+          <w:rFonts w:ascii="Times New Roman" w:hAnsi="Times New Roman" w:cs="Times New Roman"/>
+          <w:sz w:val="24"/>
+          <w:szCs w:val="24"/>
+        </w:rPr>
+      </w:pPr>
+    </w:p>
+    <w:p>
+      <w:pPr>
+        <w:jc w:val="both"/>
+        <w:rPr>
+          <w:rFonts w:ascii="Times New Roman" w:hAnsi="Times New Roman" w:cs="Times New Roman"/>
+          <w:sz w:val="24"/>
+          <w:szCs w:val="24"/>
+        </w:rPr>
+      </w:pPr>
+    </w:p>
+    <w:p>
+      <w:pPr>
+        <w:jc w:val="both"/>
+        <w:rPr>
+          <w:rFonts w:ascii="Times New Roman" w:hAnsi="Times New Roman" w:cs="Times New Roman"/>
+          <w:sz w:val="24"/>
+          <w:szCs w:val="24"/>
+        </w:rPr>
+      </w:pPr>
+    </w:p>
+    <w:p>
+      <w:pPr>
+        <w:jc w:val="both"/>
+        <w:rPr>
+          <w:rFonts w:ascii="Times New Roman" w:hAnsi="Times New Roman" w:cs="Times New Roman"/>
+          <w:sz w:val="24"/>
+          <w:szCs w:val="24"/>
+        </w:rPr>
+      </w:pPr>
+    </w:p>
+    <w:p>
+      <w:pPr>
+        <w:jc w:val="both"/>
+        <w:rPr>
+          <w:rFonts w:ascii="Times New Roman" w:hAnsi="Times New Roman" w:cs="Times New Roman"/>
+          <w:sz w:val="24"/>
+          <w:szCs w:val="24"/>
+        </w:rPr>
+      </w:pPr>
+    </w:p>
+    <w:p>
+      <w:pPr>
+        <w:jc w:val="both"/>
+        <w:rPr>
+          <w:rFonts w:ascii="Times New Roman" w:hAnsi="Times New Roman" w:cs="Times New Roman"/>
+          <w:sz w:val="24"/>
+          <w:szCs w:val="24"/>
+        </w:rPr>
+      </w:pPr>
+    </w:p>
+    <w:p>
+      <w:pPr>
+        <w:jc w:val="both"/>
+        <w:rPr>
+          <w:rFonts w:ascii="Times New Roman" w:hAnsi="Times New Roman" w:cs="Times New Roman"/>
+          <w:sz w:val="24"/>
+          <w:szCs w:val="24"/>
+        </w:rPr>
+      </w:pPr>
+    </w:p>
+    <w:p>
+      <w:pPr>
+        <w:jc w:val="both"/>
+        <w:rPr>
+          <w:rFonts w:ascii="Times New Roman" w:hAnsi="Times New Roman" w:cs="Times New Roman"/>
+          <w:sz w:val="24"/>
+          <w:szCs w:val="24"/>
+        </w:rPr>
+      </w:pPr>
+    </w:p>
+    <w:p>
+      <w:pPr>
+        <w:jc w:val="both"/>
+        <w:rPr>
+          <w:rFonts w:ascii="Times New Roman" w:hAnsi="Times New Roman" w:cs="Times New Roman"/>
+          <w:sz w:val="24"/>
+          <w:szCs w:val="24"/>
+        </w:rPr>
+      </w:pPr>
+    </w:p>
+    <w:p>
+      <w:pPr>
+        <w:jc w:val="both"/>
+        <w:rPr>
+          <w:rFonts w:ascii="Times New Roman" w:hAnsi="Times New Roman" w:cs="Times New Roman"/>
+          <w:sz w:val="24"/>
+          <w:szCs w:val="24"/>
+        </w:rPr>
+      </w:pPr>
+    </w:p>
+    <w:p>
+      <w:pPr>
+        <w:jc w:val="center"/>
+        <w:rPr>
+          <w:rFonts w:ascii="Times New Roman" w:hAnsi="Times New Roman" w:cs="Times New Roman"/>
+          <w:sz w:val="24"/>
+          <w:szCs w:val="24"/>
+        </w:rPr>
+      </w:pPr>
+      <w:r>
+        <w:rPr>
+          <w:rFonts w:ascii="Times New Roman" w:hAnsi="Times New Roman" w:cs="Times New Roman"/>
+          <w:sz w:val="24"/>
+          <w:szCs w:val="24"/>
+        </w:rPr>
+        <w:t>Asynchronous Programming in Dart</w:t>
+      </w:r>
+    </w:p>
+    <w:p>
+      <w:pPr>
+        <w:jc w:val="both"/>
+        <w:rPr>
+          <w:rFonts w:ascii="Times New Roman" w:hAnsi="Times New Roman" w:cs="Times New Roman"/>
+          <w:sz w:val="24"/>
+          <w:szCs w:val="24"/>
+        </w:rPr>
+      </w:pPr>
+      <w:r>
+        <w:rPr>
+          <w:rFonts w:ascii="Times New Roman" w:hAnsi="Times New Roman" w:cs="Times New Roman"/>
+          <w:sz w:val="24"/>
+          <w:szCs w:val="24"/>
+        </w:rPr>
+        <w:t xml:space="preserve">In dart, asynchronous process involves future data type. Asynchronous function/method must always return future data type. As future data is not equivalent to normal data, we can use it directly. </w:t>
+      </w:r>
+      <w:proofErr w:type="gramStart"/>
+      <w:r>
+        <w:rPr>
+          <w:rFonts w:ascii="Times New Roman" w:hAnsi="Times New Roman" w:cs="Times New Roman"/>
+          <w:sz w:val="24"/>
+          <w:szCs w:val="24"/>
+        </w:rPr>
+        <w:t>In order to</w:t>
+      </w:r>
+      <w:proofErr w:type="gramEnd"/>
+      <w:r>
+        <w:rPr>
+          <w:rFonts w:ascii="Times New Roman" w:hAnsi="Times New Roman" w:cs="Times New Roman"/>
+          <w:sz w:val="24"/>
+          <w:szCs w:val="24"/>
+        </w:rPr>
+        <w:t xml:space="preserve"> process or use future data type we can do the following:</w:t>
+      </w:r>
+    </w:p>
+    <w:p>
+      <w:pPr>
+        <w:pStyle w:val="ListParagraph"/>
+        <w:numPr>
+          <w:ilvl w:val="0"/>
+          <w:numId w:val="4"/>
+        </w:numPr>
+        <w:jc w:val="both"/>
+        <w:rPr>
+          <w:rFonts w:ascii="Times New Roman" w:hAnsi="Times New Roman" w:cs="Times New Roman"/>
+          <w:sz w:val="24"/>
+          <w:szCs w:val="24"/>
+        </w:rPr>
+      </w:pPr>
+      <w:r>
+        <w:rPr>
+          <w:rFonts w:ascii="Times New Roman" w:hAnsi="Times New Roman" w:cs="Times New Roman"/>
+          <w:sz w:val="24"/>
+          <w:szCs w:val="24"/>
+        </w:rPr>
+        <w:t>a</w:t>
+      </w:r>
+      <w:r>
+        <w:rPr>
+          <w:rFonts w:ascii="Times New Roman" w:hAnsi="Times New Roman" w:cs="Times New Roman"/>
+          <w:sz w:val="24"/>
+          <w:szCs w:val="24"/>
+        </w:rPr>
+        <w:t>wait</w:t>
+      </w:r>
+    </w:p>
+    <w:p>
+      <w:pPr>
+        <w:pStyle w:val="ListParagraph"/>
+        <w:jc w:val="both"/>
+        <w:rPr>
+          <w:rFonts w:ascii="Times New Roman" w:hAnsi="Times New Roman" w:cs="Times New Roman"/>
+          <w:sz w:val="24"/>
+          <w:szCs w:val="24"/>
+        </w:rPr>
+      </w:pPr>
+    </w:p>
+    <w:p>
+      <w:pPr>
+        <w:pStyle w:val="ListParagraph"/>
+        <w:numPr>
+          <w:ilvl w:val="0"/>
+          <w:numId w:val="4"/>
+        </w:numPr>
+        <w:jc w:val="both"/>
+        <w:rPr>
+          <w:rFonts w:ascii="Times New Roman" w:hAnsi="Times New Roman" w:cs="Times New Roman"/>
+          <w:sz w:val="24"/>
+          <w:szCs w:val="24"/>
+        </w:rPr>
+      </w:pPr>
+      <w:proofErr w:type="gramStart"/>
+      <w:r>
+        <w:rPr>
+          <w:rFonts w:ascii="Times New Roman" w:hAnsi="Times New Roman" w:cs="Times New Roman"/>
+          <w:sz w:val="24"/>
+          <w:szCs w:val="24"/>
+        </w:rPr>
+        <w:t>then(</w:t>
+      </w:r>
+      <w:proofErr w:type="gramEnd"/>
+      <w:r>
+        <w:rPr>
+          <w:rFonts w:ascii="Times New Roman" w:hAnsi="Times New Roman" w:cs="Times New Roman"/>
+          <w:sz w:val="24"/>
+          <w:szCs w:val="24"/>
+        </w:rPr>
+        <w:t>) callback</w:t>
+      </w:r>
+    </w:p>
+    <w:p>
+      <w:pPr>
+        <w:pStyle w:val="ListParagraph"/>
+        <w:numPr>
+          <w:ilvl w:val="0"/>
+          <w:numId w:val="4"/>
+        </w:numPr>
+        <w:jc w:val="both"/>
+        <w:rPr>
+          <w:rFonts w:ascii="Times New Roman" w:hAnsi="Times New Roman" w:cs="Times New Roman"/>
+          <w:sz w:val="24"/>
+          <w:szCs w:val="24"/>
+        </w:rPr>
+      </w:pPr>
+      <w:r>
+        <w:rPr>
+          <w:rFonts w:ascii="Times New Roman" w:hAnsi="Times New Roman" w:cs="Times New Roman"/>
+          <w:sz w:val="24"/>
+          <w:szCs w:val="24"/>
+        </w:rPr>
+        <w:t>grouping multiple asynchronous task</w:t>
+      </w:r>
+    </w:p>
+    <w:p>
+      <w:pPr>
+        <w:jc w:val="both"/>
+        <w:rPr>
+          <w:rFonts w:ascii="Times New Roman" w:hAnsi="Times New Roman" w:cs="Times New Roman"/>
+          <w:sz w:val="24"/>
+          <w:szCs w:val="24"/>
+        </w:rPr>
+      </w:pPr>
     </w:p>
     <w:sectPr>
       <w:pgSz w:w="12240" w:h="15840"/>
@@ -2049,6 +4988,95 @@
     </w:lvl>
   </w:abstractNum>
   <w:abstractNum w:abstractNumId="2" w15:restartNumberingAfterBreak="0">
+    <w:nsid w:val="331E4C26"/>
+    <w:multiLevelType w:val="hybridMultilevel"/>
+    <w:tmpl w:val="C880507C"/>
+    <w:lvl w:ilvl="0" w:tplc="F2B80562">
+      <w:start w:val="1"/>
+      <w:numFmt w:val="decimal"/>
+      <w:lvlText w:val="%1-"/>
+      <w:lvlJc w:val="left"/>
+      <w:pPr>
+        <w:ind w:left="720" w:hanging="360"/>
+      </w:pPr>
+      <w:rPr>
+        <w:rFonts w:hint="default"/>
+      </w:rPr>
+    </w:lvl>
+    <w:lvl w:ilvl="1" w:tplc="04090019" w:tentative="1">
+      <w:start w:val="1"/>
+      <w:numFmt w:val="lowerLetter"/>
+      <w:lvlText w:val="%2."/>
+      <w:lvlJc w:val="left"/>
+      <w:pPr>
+        <w:ind w:left="1440" w:hanging="360"/>
+      </w:pPr>
+    </w:lvl>
+    <w:lvl w:ilvl="2" w:tplc="0409001B" w:tentative="1">
+      <w:start w:val="1"/>
+      <w:numFmt w:val="lowerRoman"/>
+      <w:lvlText w:val="%3."/>
+      <w:lvlJc w:val="right"/>
+      <w:pPr>
+        <w:ind w:left="2160" w:hanging="180"/>
+      </w:pPr>
+    </w:lvl>
+    <w:lvl w:ilvl="3" w:tplc="0409000F" w:tentative="1">
+      <w:start w:val="1"/>
+      <w:numFmt w:val="decimal"/>
+      <w:lvlText w:val="%4."/>
+      <w:lvlJc w:val="left"/>
+      <w:pPr>
+        <w:ind w:left="2880" w:hanging="360"/>
+      </w:pPr>
+    </w:lvl>
+    <w:lvl w:ilvl="4" w:tplc="04090019" w:tentative="1">
+      <w:start w:val="1"/>
+      <w:numFmt w:val="lowerLetter"/>
+      <w:lvlText w:val="%5."/>
+      <w:lvlJc w:val="left"/>
+      <w:pPr>
+        <w:ind w:left="3600" w:hanging="360"/>
+      </w:pPr>
+    </w:lvl>
+    <w:lvl w:ilvl="5" w:tplc="0409001B" w:tentative="1">
+      <w:start w:val="1"/>
+      <w:numFmt w:val="lowerRoman"/>
+      <w:lvlText w:val="%6."/>
+      <w:lvlJc w:val="right"/>
+      <w:pPr>
+        <w:ind w:left="4320" w:hanging="180"/>
+      </w:pPr>
+    </w:lvl>
+    <w:lvl w:ilvl="6" w:tplc="0409000F" w:tentative="1">
+      <w:start w:val="1"/>
+      <w:numFmt w:val="decimal"/>
+      <w:lvlText w:val="%7."/>
+      <w:lvlJc w:val="left"/>
+      <w:pPr>
+        <w:ind w:left="5040" w:hanging="360"/>
+      </w:pPr>
+    </w:lvl>
+    <w:lvl w:ilvl="7" w:tplc="04090019" w:tentative="1">
+      <w:start w:val="1"/>
+      <w:numFmt w:val="lowerLetter"/>
+      <w:lvlText w:val="%8."/>
+      <w:lvlJc w:val="left"/>
+      <w:pPr>
+        <w:ind w:left="5760" w:hanging="360"/>
+      </w:pPr>
+    </w:lvl>
+    <w:lvl w:ilvl="8" w:tplc="0409001B" w:tentative="1">
+      <w:start w:val="1"/>
+      <w:numFmt w:val="lowerRoman"/>
+      <w:lvlText w:val="%9."/>
+      <w:lvlJc w:val="right"/>
+      <w:pPr>
+        <w:ind w:left="6480" w:hanging="180"/>
+      </w:pPr>
+    </w:lvl>
+  </w:abstractNum>
+  <w:abstractNum w:abstractNumId="3" w15:restartNumberingAfterBreak="0">
     <w:nsid w:val="3D7A393B"/>
     <w:multiLevelType w:val="hybridMultilevel"/>
     <w:tmpl w:val="09BA6388"/>
@@ -2168,6 +5196,9 @@
     <w:abstractNumId w:val="1"/>
   </w:num>
   <w:num w:numId="3" w16cid:durableId="1002318872">
+    <w:abstractNumId w:val="3"/>
+  </w:num>
+  <w:num w:numId="4" w16cid:durableId="1075400578">
     <w:abstractNumId w:val="2"/>
   </w:num>
 </w:numbering>

--- a/doc.docx
+++ b/doc.docx
@@ -559,7 +559,6 @@
         <w:t xml:space="preserve"> folder, create PHP file named it as </w:t>
       </w:r>
       <w:proofErr w:type="spellStart"/>
-      <w:proofErr w:type="gramStart"/>
       <w:r>
         <w:rPr>
           <w:rFonts w:ascii="Times New Roman" w:hAnsi="Times New Roman" w:cs="Times New Roman"/>
@@ -577,7 +576,6 @@
         <w:t>.php</w:t>
       </w:r>
       <w:proofErr w:type="spellEnd"/>
-      <w:proofErr w:type="gramEnd"/>
       <w:r>
         <w:rPr>
           <w:rFonts w:ascii="Times New Roman" w:hAnsi="Times New Roman" w:cs="Times New Roman"/>
@@ -878,7 +876,6 @@
         <w:t xml:space="preserve"> in </w:t>
       </w:r>
       <w:proofErr w:type="spellStart"/>
-      <w:proofErr w:type="gramStart"/>
       <w:r>
         <w:rPr>
           <w:rFonts w:ascii="Times New Roman" w:hAnsi="Times New Roman" w:cs="Times New Roman"/>
@@ -888,7 +885,6 @@
         <w:t>expenses.php</w:t>
       </w:r>
       <w:proofErr w:type="spellEnd"/>
-      <w:proofErr w:type="gramEnd"/>
     </w:p>
     <w:tbl>
       <w:tblPr>
@@ -980,18 +976,8 @@
           <w:sz w:val="24"/>
           <w:szCs w:val="24"/>
         </w:rPr>
-        <w:t xml:space="preserve">The PDO (PHP Data Object) will establish connection to our </w:t>
-      </w:r>
-      <w:proofErr w:type="gramStart"/>
-      <w:r>
-        <w:rPr>
-          <w:rFonts w:ascii="Times New Roman" w:hAnsi="Times New Roman" w:cs="Times New Roman"/>
-          <w:sz w:val="24"/>
-          <w:szCs w:val="24"/>
-        </w:rPr>
-        <w:t>database</w:t>
-      </w:r>
-      <w:proofErr w:type="gramEnd"/>
+        <w:t>The PDO (PHP Data Object) will establish connection to our database</w:t>
+      </w:r>
     </w:p>
     <w:p>
       <w:pPr>
@@ -1132,16 +1118,7 @@
           <w:sz w:val="24"/>
           <w:szCs w:val="24"/>
         </w:rPr>
-        <w:t>http_response_</w:t>
-      </w:r>
-      <w:proofErr w:type="gramStart"/>
-      <w:r>
-        <w:rPr>
-          <w:rFonts w:ascii="Times New Roman" w:hAnsi="Times New Roman" w:cs="Times New Roman"/>
-          <w:sz w:val="24"/>
-          <w:szCs w:val="24"/>
-        </w:rPr>
-        <w:t>code</w:t>
+        <w:t>http_response_code</w:t>
       </w:r>
       <w:proofErr w:type="spellEnd"/>
       <w:r>
@@ -1150,16 +1127,7 @@
           <w:sz w:val="24"/>
           <w:szCs w:val="24"/>
         </w:rPr>
-        <w:t>(</w:t>
-      </w:r>
-      <w:proofErr w:type="gramEnd"/>
-      <w:r>
-        <w:rPr>
-          <w:rFonts w:ascii="Times New Roman" w:hAnsi="Times New Roman" w:cs="Times New Roman"/>
-          <w:sz w:val="24"/>
-          <w:szCs w:val="24"/>
-        </w:rPr>
-        <w:t>)</w:t>
+        <w:t>()</w:t>
       </w:r>
     </w:p>
     <w:p>
@@ -1332,19 +1300,9 @@
           <w:sz w:val="24"/>
           <w:szCs w:val="24"/>
         </w:rPr>
-        <w:t>request_</w:t>
-      </w:r>
-      <w:proofErr w:type="gramStart"/>
-      <w:r>
-        <w:rPr>
-          <w:rFonts w:ascii="Times New Roman" w:hAnsi="Times New Roman" w:cs="Times New Roman"/>
-          <w:sz w:val="24"/>
-          <w:szCs w:val="24"/>
-        </w:rPr>
-        <w:t>controller.dart</w:t>
+        <w:t>request_controller.dart</w:t>
       </w:r>
       <w:proofErr w:type="spellEnd"/>
-      <w:proofErr w:type="gramEnd"/>
       <w:r>
         <w:rPr>
           <w:rFonts w:ascii="Times New Roman" w:hAnsi="Times New Roman" w:cs="Times New Roman"/>
@@ -1820,7 +1778,6 @@
         <w:t xml:space="preserve">The method </w:t>
       </w:r>
       <w:proofErr w:type="spellStart"/>
-      <w:proofErr w:type="gramStart"/>
       <w:r>
         <w:rPr>
           <w:rFonts w:ascii="Times New Roman" w:hAnsi="Times New Roman" w:cs="Times New Roman"/>
@@ -1836,16 +1793,7 @@
           <w:sz w:val="24"/>
           <w:szCs w:val="24"/>
         </w:rPr>
-        <w:t>(</w:t>
-      </w:r>
-      <w:proofErr w:type="gramEnd"/>
-      <w:r>
-        <w:rPr>
-          <w:rFonts w:ascii="Times New Roman" w:hAnsi="Times New Roman" w:cs="Times New Roman"/>
-          <w:sz w:val="24"/>
-          <w:szCs w:val="24"/>
-        </w:rPr>
-        <w:t>) will receive the value to be sent inside Map&lt;</w:t>
+        <w:t>() will receive the value to be sent inside Map&lt;</w:t>
       </w:r>
       <w:proofErr w:type="spellStart"/>
       <w:r>
@@ -1900,7 +1848,6 @@
         <w:t xml:space="preserve">the </w:t>
       </w:r>
       <w:proofErr w:type="spellStart"/>
-      <w:proofErr w:type="gramStart"/>
       <w:r>
         <w:rPr>
           <w:rFonts w:ascii="Times New Roman" w:hAnsi="Times New Roman" w:cs="Times New Roman"/>
@@ -1916,16 +1863,7 @@
           <w:sz w:val="24"/>
           <w:szCs w:val="24"/>
         </w:rPr>
-        <w:t>(</w:t>
-      </w:r>
-      <w:proofErr w:type="gramEnd"/>
-      <w:r>
-        <w:rPr>
-          <w:rFonts w:ascii="Times New Roman" w:hAnsi="Times New Roman" w:cs="Times New Roman"/>
-          <w:sz w:val="24"/>
-          <w:szCs w:val="24"/>
-        </w:rPr>
-        <w:t xml:space="preserve">) and </w:t>
+        <w:t xml:space="preserve">() and </w:t>
       </w:r>
       <w:proofErr w:type="spellStart"/>
       <w:r>
@@ -2013,25 +1951,7 @@
           <w:sz w:val="24"/>
           <w:szCs w:val="24"/>
         </w:rPr>
-        <w:t xml:space="preserve">Both </w:t>
-      </w:r>
-      <w:proofErr w:type="gramStart"/>
-      <w:r>
-        <w:rPr>
-          <w:rFonts w:ascii="Times New Roman" w:hAnsi="Times New Roman" w:cs="Times New Roman"/>
-          <w:sz w:val="24"/>
-          <w:szCs w:val="24"/>
-        </w:rPr>
-        <w:t>post(</w:t>
-      </w:r>
-      <w:proofErr w:type="gramEnd"/>
-      <w:r>
-        <w:rPr>
-          <w:rFonts w:ascii="Times New Roman" w:hAnsi="Times New Roman" w:cs="Times New Roman"/>
-          <w:sz w:val="24"/>
-          <w:szCs w:val="24"/>
-        </w:rPr>
-        <w:t xml:space="preserve">) and get() method of our </w:t>
+        <w:t xml:space="preserve">Both post() and get() method of our </w:t>
       </w:r>
       <w:proofErr w:type="spellStart"/>
       <w:r>
@@ -2150,25 +2070,7 @@
           <w:sz w:val="24"/>
           <w:szCs w:val="24"/>
         </w:rPr>
-        <w:t>Future data is not equivalent to actual data. (Future&lt;int</w:t>
-      </w:r>
-      <w:proofErr w:type="gramStart"/>
-      <w:r>
-        <w:rPr>
-          <w:rFonts w:ascii="Times New Roman" w:hAnsi="Times New Roman" w:cs="Times New Roman"/>
-          <w:sz w:val="24"/>
-          <w:szCs w:val="24"/>
-        </w:rPr>
-        <w:t>&gt; !</w:t>
-      </w:r>
-      <w:proofErr w:type="gramEnd"/>
-      <w:r>
-        <w:rPr>
-          <w:rFonts w:ascii="Times New Roman" w:hAnsi="Times New Roman" w:cs="Times New Roman"/>
-          <w:sz w:val="24"/>
-          <w:szCs w:val="24"/>
-        </w:rPr>
-        <w:t xml:space="preserve">= int) hence we can’t use it directly without converting it into normal data via </w:t>
+        <w:t xml:space="preserve">Future data is not equivalent to actual data. (Future&lt;int&gt; != int) hence we can’t use it directly without converting it into normal data via </w:t>
       </w:r>
       <w:r>
         <w:rPr>
@@ -2186,25 +2088,7 @@
           <w:sz w:val="24"/>
           <w:szCs w:val="24"/>
         </w:rPr>
-        <w:t xml:space="preserve"> keyword or using it inside callback. (</w:t>
-      </w:r>
-      <w:proofErr w:type="gramStart"/>
-      <w:r>
-        <w:rPr>
-          <w:rFonts w:ascii="Times New Roman" w:hAnsi="Times New Roman" w:cs="Times New Roman"/>
-          <w:sz w:val="24"/>
-          <w:szCs w:val="24"/>
-        </w:rPr>
-        <w:t>int  =</w:t>
-      </w:r>
-      <w:proofErr w:type="gramEnd"/>
-      <w:r>
-        <w:rPr>
-          <w:rFonts w:ascii="Times New Roman" w:hAnsi="Times New Roman" w:cs="Times New Roman"/>
-          <w:sz w:val="24"/>
-          <w:szCs w:val="24"/>
-        </w:rPr>
-        <w:t>= await Future&lt;int&gt;)</w:t>
+        <w:t xml:space="preserve"> keyword or using it inside callback. (int  == await Future&lt;int&gt;)</w:t>
       </w:r>
     </w:p>
     <w:p>
@@ -2352,7 +2236,6 @@
         <w:t xml:space="preserve">Reorganize the expense class. Create a new folder “Model” and create a new dart class </w:t>
       </w:r>
       <w:proofErr w:type="spellStart"/>
-      <w:proofErr w:type="gramStart"/>
       <w:r>
         <w:rPr>
           <w:rFonts w:ascii="Times New Roman" w:hAnsi="Times New Roman" w:cs="Times New Roman"/>
@@ -2362,7 +2245,6 @@
         <w:t>expense.dart</w:t>
       </w:r>
       <w:proofErr w:type="spellEnd"/>
-      <w:proofErr w:type="gramEnd"/>
       <w:r>
         <w:rPr>
           <w:rFonts w:ascii="Times New Roman" w:hAnsi="Times New Roman" w:cs="Times New Roman"/>
@@ -2380,7 +2262,6 @@
         <w:t xml:space="preserve"> Move the previous definition of class Expense from </w:t>
       </w:r>
       <w:proofErr w:type="spellStart"/>
-      <w:proofErr w:type="gramStart"/>
       <w:r>
         <w:rPr>
           <w:rFonts w:ascii="Times New Roman" w:hAnsi="Times New Roman" w:cs="Times New Roman"/>
@@ -2390,7 +2271,6 @@
         <w:t>dailyexpense.dart</w:t>
       </w:r>
       <w:proofErr w:type="spellEnd"/>
-      <w:proofErr w:type="gramEnd"/>
       <w:r>
         <w:rPr>
           <w:rFonts w:ascii="Times New Roman" w:hAnsi="Times New Roman" w:cs="Times New Roman"/>
@@ -2520,25 +2400,7 @@
           <w:sz w:val="24"/>
           <w:szCs w:val="24"/>
         </w:rPr>
-        <w:t xml:space="preserve"> to use package: instead of relative path.</w:t>
-      </w:r>
-      <w:proofErr w:type="gramStart"/>
-      <w:r>
-        <w:rPr>
-          <w:rFonts w:ascii="Times New Roman" w:hAnsi="Times New Roman" w:cs="Times New Roman"/>
-          <w:sz w:val="24"/>
-          <w:szCs w:val="24"/>
-        </w:rPr>
-        <w:t>/./..</w:t>
-      </w:r>
-      <w:proofErr w:type="gramEnd"/>
-      <w:r>
-        <w:rPr>
-          <w:rFonts w:ascii="Times New Roman" w:hAnsi="Times New Roman" w:cs="Times New Roman"/>
-          <w:sz w:val="24"/>
-          <w:szCs w:val="24"/>
-        </w:rPr>
-        <w:t xml:space="preserve">/ </w:t>
+        <w:t xml:space="preserve"> to use package: instead of relative path././../ </w:t>
       </w:r>
       <w:proofErr w:type="spellStart"/>
       <w:r>
@@ -2605,7 +2467,6 @@
         <w:t xml:space="preserve">The </w:t>
       </w:r>
       <w:proofErr w:type="spellStart"/>
-      <w:proofErr w:type="gramStart"/>
       <w:r>
         <w:rPr>
           <w:rFonts w:ascii="Times New Roman" w:hAnsi="Times New Roman" w:cs="Times New Roman"/>
@@ -2621,16 +2482,7 @@
           <w:sz w:val="24"/>
           <w:szCs w:val="24"/>
         </w:rPr>
-        <w:t>(</w:t>
-      </w:r>
-      <w:proofErr w:type="gramEnd"/>
-      <w:r>
-        <w:rPr>
-          <w:rFonts w:ascii="Times New Roman" w:hAnsi="Times New Roman" w:cs="Times New Roman"/>
-          <w:sz w:val="24"/>
-          <w:szCs w:val="24"/>
-        </w:rPr>
-        <w:t xml:space="preserve">) and </w:t>
+        <w:t xml:space="preserve">() and </w:t>
       </w:r>
       <w:proofErr w:type="spellStart"/>
       <w:r>
@@ -2693,7 +2545,6 @@
         <w:t xml:space="preserve">In the </w:t>
       </w:r>
       <w:proofErr w:type="spellStart"/>
-      <w:proofErr w:type="gramStart"/>
       <w:r>
         <w:rPr>
           <w:rFonts w:ascii="Times New Roman" w:hAnsi="Times New Roman" w:cs="Times New Roman"/>
@@ -2709,16 +2560,7 @@
           <w:sz w:val="24"/>
           <w:szCs w:val="24"/>
         </w:rPr>
-        <w:t>(</w:t>
-      </w:r>
-      <w:proofErr w:type="gramEnd"/>
-      <w:r>
-        <w:rPr>
-          <w:rFonts w:ascii="Times New Roman" w:hAnsi="Times New Roman" w:cs="Times New Roman"/>
-          <w:sz w:val="24"/>
-          <w:szCs w:val="24"/>
-        </w:rPr>
-        <w:t xml:space="preserve">) method, for the amount attribute, the value from the </w:t>
+        <w:t xml:space="preserve">() method, for the amount attribute, the value from the </w:t>
       </w:r>
       <w:proofErr w:type="spellStart"/>
       <w:r>
@@ -2795,25 +2637,7 @@
           <w:sz w:val="24"/>
           <w:szCs w:val="24"/>
         </w:rPr>
-        <w:t xml:space="preserve">Both </w:t>
-      </w:r>
-      <w:proofErr w:type="gramStart"/>
-      <w:r>
-        <w:rPr>
-          <w:rFonts w:ascii="Times New Roman" w:hAnsi="Times New Roman" w:cs="Times New Roman"/>
-          <w:sz w:val="24"/>
-          <w:szCs w:val="24"/>
-        </w:rPr>
-        <w:t>save(</w:t>
-      </w:r>
-      <w:proofErr w:type="gramEnd"/>
-      <w:r>
-        <w:rPr>
-          <w:rFonts w:ascii="Times New Roman" w:hAnsi="Times New Roman" w:cs="Times New Roman"/>
-          <w:sz w:val="24"/>
-          <w:szCs w:val="24"/>
-        </w:rPr>
-        <w:t xml:space="preserve">) and </w:t>
+        <w:t xml:space="preserve">Both save() and </w:t>
       </w:r>
       <w:proofErr w:type="spellStart"/>
       <w:r>
@@ -2903,7 +2727,6 @@
         <w:t xml:space="preserve">In the </w:t>
       </w:r>
       <w:proofErr w:type="spellStart"/>
-      <w:proofErr w:type="gramStart"/>
       <w:r>
         <w:rPr>
           <w:rFonts w:ascii="Times New Roman" w:hAnsi="Times New Roman" w:cs="Times New Roman"/>
@@ -2919,16 +2742,7 @@
           <w:sz w:val="24"/>
           <w:szCs w:val="24"/>
         </w:rPr>
-        <w:t>(</w:t>
-      </w:r>
-      <w:proofErr w:type="gramEnd"/>
-      <w:r>
-        <w:rPr>
-          <w:rFonts w:ascii="Times New Roman" w:hAnsi="Times New Roman" w:cs="Times New Roman"/>
-          <w:sz w:val="24"/>
-          <w:szCs w:val="24"/>
-        </w:rPr>
-        <w:t>) method we uses for each loop to iterate through the result data and construct new object of expense using the named constructor “</w:t>
+        <w:t>() method we uses for each loop to iterate through the result data and construct new object of expense using the named constructor “</w:t>
       </w:r>
       <w:proofErr w:type="spellStart"/>
       <w:r>
@@ -2981,7 +2795,6 @@
         <w:t>Go back to “</w:t>
       </w:r>
       <w:proofErr w:type="spellStart"/>
-      <w:proofErr w:type="gramStart"/>
       <w:r>
         <w:rPr>
           <w:rFonts w:ascii="Times New Roman" w:hAnsi="Times New Roman" w:cs="Times New Roman"/>
@@ -2991,7 +2804,6 @@
         <w:t>dailyexpense.dart</w:t>
       </w:r>
       <w:proofErr w:type="spellEnd"/>
-      <w:proofErr w:type="gramEnd"/>
       <w:r>
         <w:rPr>
           <w:rFonts w:ascii="Times New Roman" w:hAnsi="Times New Roman" w:cs="Times New Roman"/>
@@ -3120,25 +2932,7 @@
           <w:sz w:val="24"/>
           <w:szCs w:val="24"/>
         </w:rPr>
-        <w:t xml:space="preserve">We no longer </w:t>
-      </w:r>
-      <w:proofErr w:type="gramStart"/>
-      <w:r>
-        <w:rPr>
-          <w:rFonts w:ascii="Times New Roman" w:hAnsi="Times New Roman" w:cs="Times New Roman"/>
-          <w:sz w:val="24"/>
-          <w:szCs w:val="24"/>
-        </w:rPr>
-        <w:t>have to</w:t>
-      </w:r>
-      <w:proofErr w:type="gramEnd"/>
-      <w:r>
-        <w:rPr>
-          <w:rFonts w:ascii="Times New Roman" w:hAnsi="Times New Roman" w:cs="Times New Roman"/>
-          <w:sz w:val="24"/>
-          <w:szCs w:val="24"/>
-        </w:rPr>
-        <w:t xml:space="preserve"> convert amount to double since it is already a double.</w:t>
+        <w:t>We no longer have to convert amount to double since it is already a double.</w:t>
       </w:r>
     </w:p>
     <w:tbl>
@@ -3254,7 +3048,6 @@
               <w:t>_</w:t>
             </w:r>
             <w:proofErr w:type="spellStart"/>
-            <w:proofErr w:type="gramStart"/>
             <w:r>
               <w:rPr>
                 <w:rFonts w:ascii="Times New Roman" w:hAnsi="Times New Roman" w:cs="Times New Roman"/>
@@ -3270,16 +3063,7 @@
                 <w:sz w:val="24"/>
                 <w:szCs w:val="24"/>
               </w:rPr>
-              <w:t>(</w:t>
-            </w:r>
-            <w:proofErr w:type="gramEnd"/>
-            <w:r>
-              <w:rPr>
-                <w:rFonts w:ascii="Times New Roman" w:hAnsi="Times New Roman" w:cs="Times New Roman"/>
-                <w:sz w:val="24"/>
-                <w:szCs w:val="24"/>
-              </w:rPr>
-              <w:t>) method to include date time.</w:t>
+              <w:t>() method to include date time.</w:t>
             </w:r>
           </w:p>
         </w:tc>
@@ -4315,7 +4099,6 @@
         <w:t xml:space="preserve">Alter the </w:t>
       </w:r>
       <w:proofErr w:type="spellStart"/>
-      <w:proofErr w:type="gramStart"/>
       <w:r>
         <w:rPr>
           <w:rFonts w:ascii="Times New Roman" w:hAnsi="Times New Roman" w:cs="Times New Roman"/>
@@ -4331,16 +4114,7 @@
           <w:sz w:val="24"/>
           <w:szCs w:val="24"/>
         </w:rPr>
-        <w:t>(</w:t>
-      </w:r>
-      <w:proofErr w:type="gramEnd"/>
-      <w:r>
-        <w:rPr>
-          <w:rFonts w:ascii="Times New Roman" w:hAnsi="Times New Roman" w:cs="Times New Roman"/>
-          <w:sz w:val="24"/>
-          <w:szCs w:val="24"/>
-        </w:rPr>
-        <w:t>) method to save the data into the database</w:t>
+        <w:t>() method to save the data into the database</w:t>
       </w:r>
     </w:p>
     <w:tbl>
@@ -4644,25 +4418,307 @@
           <w:sz w:val="24"/>
           <w:szCs w:val="24"/>
         </w:rPr>
-        <w:t xml:space="preserve">In dart, asynchronous process involves future data type. Asynchronous function/method must always return future data type. As future data is not equivalent to normal data, we can use it directly. </w:t>
-      </w:r>
-      <w:proofErr w:type="gramStart"/>
-      <w:r>
-        <w:rPr>
-          <w:rFonts w:ascii="Times New Roman" w:hAnsi="Times New Roman" w:cs="Times New Roman"/>
-          <w:sz w:val="24"/>
-          <w:szCs w:val="24"/>
-        </w:rPr>
-        <w:t>In order to</w:t>
-      </w:r>
-      <w:proofErr w:type="gramEnd"/>
-      <w:r>
-        <w:rPr>
-          <w:rFonts w:ascii="Times New Roman" w:hAnsi="Times New Roman" w:cs="Times New Roman"/>
-          <w:sz w:val="24"/>
-          <w:szCs w:val="24"/>
-        </w:rPr>
-        <w:t xml:space="preserve"> process or use future data type we can do the following:</w:t>
+        <w:t>In dart, asynchronous process involves future data type. Asynchronous function/method must always return future data type. As future data is not equivalent to normal data, we can</w:t>
+      </w:r>
+      <w:r>
+        <w:rPr>
+          <w:rFonts w:ascii="Times New Roman" w:hAnsi="Times New Roman" w:cs="Times New Roman"/>
+          <w:sz w:val="24"/>
+          <w:szCs w:val="24"/>
+        </w:rPr>
+        <w:t>’t</w:t>
+      </w:r>
+      <w:r>
+        <w:rPr>
+          <w:rFonts w:ascii="Times New Roman" w:hAnsi="Times New Roman" w:cs="Times New Roman"/>
+          <w:sz w:val="24"/>
+          <w:szCs w:val="24"/>
+        </w:rPr>
+        <w:t xml:space="preserve"> use it directly. In order to process or use future data type</w:t>
+      </w:r>
+      <w:r>
+        <w:rPr>
+          <w:rFonts w:ascii="Times New Roman" w:hAnsi="Times New Roman" w:cs="Times New Roman"/>
+          <w:sz w:val="24"/>
+          <w:szCs w:val="24"/>
+        </w:rPr>
+        <w:t>,</w:t>
+      </w:r>
+      <w:r>
+        <w:rPr>
+          <w:rFonts w:ascii="Times New Roman" w:hAnsi="Times New Roman" w:cs="Times New Roman"/>
+          <w:sz w:val="24"/>
+          <w:szCs w:val="24"/>
+        </w:rPr>
+        <w:t xml:space="preserve"> we can do the following</w:t>
+      </w:r>
+      <w:r>
+        <w:rPr>
+          <w:rFonts w:ascii="Times New Roman" w:hAnsi="Times New Roman" w:cs="Times New Roman"/>
+          <w:sz w:val="24"/>
+          <w:szCs w:val="24"/>
+        </w:rPr>
+        <w:t xml:space="preserve"> approaches. </w:t>
+      </w:r>
+      <w:r>
+        <w:rPr>
+          <w:rFonts w:ascii="Times New Roman" w:hAnsi="Times New Roman" w:cs="Times New Roman"/>
+          <w:i/>
+          <w:iCs/>
+          <w:sz w:val="24"/>
+          <w:szCs w:val="24"/>
+        </w:rPr>
+        <w:t xml:space="preserve">To demonstrate the difference we will be using the similar process to what has been done in the </w:t>
+      </w:r>
+      <w:proofErr w:type="spellStart"/>
+      <w:r>
+        <w:rPr>
+          <w:rFonts w:ascii="Times New Roman" w:hAnsi="Times New Roman" w:cs="Times New Roman"/>
+          <w:i/>
+          <w:iCs/>
+          <w:sz w:val="24"/>
+          <w:szCs w:val="24"/>
+        </w:rPr>
+        <w:t>init</w:t>
+      </w:r>
+      <w:proofErr w:type="spellEnd"/>
+      <w:r>
+        <w:rPr>
+          <w:rFonts w:ascii="Times New Roman" w:hAnsi="Times New Roman" w:cs="Times New Roman"/>
+          <w:i/>
+          <w:iCs/>
+          <w:sz w:val="24"/>
+          <w:szCs w:val="24"/>
+        </w:rPr>
+        <w:t xml:space="preserve">() method of </w:t>
+      </w:r>
+      <w:proofErr w:type="spellStart"/>
+      <w:r>
+        <w:rPr>
+          <w:rFonts w:ascii="Times New Roman" w:hAnsi="Times New Roman" w:cs="Times New Roman"/>
+          <w:i/>
+          <w:iCs/>
+          <w:sz w:val="24"/>
+          <w:szCs w:val="24"/>
+        </w:rPr>
+        <w:t>dailyexpense</w:t>
+      </w:r>
+      <w:proofErr w:type="spellEnd"/>
+      <w:r>
+        <w:rPr>
+          <w:rFonts w:ascii="Times New Roman" w:hAnsi="Times New Roman" w:cs="Times New Roman"/>
+          <w:i/>
+          <w:iCs/>
+          <w:sz w:val="24"/>
+          <w:szCs w:val="24"/>
+        </w:rPr>
+        <w:t xml:space="preserve"> screen.</w:t>
+      </w:r>
+    </w:p>
+    <w:p>
+      <w:pPr>
+        <w:jc w:val="center"/>
+        <w:rPr>
+          <w:rFonts w:ascii="Times New Roman" w:hAnsi="Times New Roman" w:cs="Times New Roman"/>
+          <w:sz w:val="24"/>
+          <w:szCs w:val="24"/>
+        </w:rPr>
+      </w:pPr>
+      <w:r>
+        <w:rPr>
+          <w:noProof/>
+        </w:rPr>
+        <w:drawing>
+          <wp:inline distT="0" distB="0" distL="0" distR="0" wp14:anchorId="52F7D85B" wp14:editId="0934041D">
+            <wp:extent cx="4762500" cy="1247775"/>
+            <wp:effectExtent l="0" t="0" r="0" b="9525"/>
+            <wp:docPr id="1421958743" name="Picture 1"/>
+            <wp:cNvGraphicFramePr>
+              <a:graphicFrameLocks xmlns:a="http://schemas.openxmlformats.org/drawingml/2006/main" noChangeAspect="1"/>
+            </wp:cNvGraphicFramePr>
+            <a:graphic xmlns:a="http://schemas.openxmlformats.org/drawingml/2006/main">
+              <a:graphicData uri="http://schemas.openxmlformats.org/drawingml/2006/picture">
+                <pic:pic xmlns:pic="http://schemas.openxmlformats.org/drawingml/2006/picture">
+                  <pic:nvPicPr>
+                    <pic:cNvPr id="1421958743" name=""/>
+                    <pic:cNvPicPr/>
+                  </pic:nvPicPr>
+                  <pic:blipFill>
+                    <a:blip r:embed="rId22"/>
+                    <a:stretch>
+                      <a:fillRect/>
+                    </a:stretch>
+                  </pic:blipFill>
+                  <pic:spPr>
+                    <a:xfrm>
+                      <a:off x="0" y="0"/>
+                      <a:ext cx="4762500" cy="1247775"/>
+                    </a:xfrm>
+                    <a:prstGeom prst="rect">
+                      <a:avLst/>
+                    </a:prstGeom>
+                  </pic:spPr>
+                </pic:pic>
+              </a:graphicData>
+            </a:graphic>
+          </wp:inline>
+        </w:drawing>
+      </w:r>
+    </w:p>
+    <w:p>
+      <w:pPr>
+        <w:jc w:val="both"/>
+        <w:rPr>
+          <w:rFonts w:ascii="Times New Roman" w:hAnsi="Times New Roman" w:cs="Times New Roman"/>
+          <w:b/>
+          <w:bCs/>
+          <w:sz w:val="24"/>
+          <w:szCs w:val="24"/>
+        </w:rPr>
+      </w:pPr>
+      <w:r>
+        <w:rPr>
+          <w:rFonts w:ascii="Times New Roman" w:hAnsi="Times New Roman" w:cs="Times New Roman"/>
+          <w:sz w:val="24"/>
+          <w:szCs w:val="24"/>
+        </w:rPr>
+        <w:t xml:space="preserve">Previously, we directly use the return value, now we will first store the return value into the appropriate Future variable to see what happens more clearly. We now have 2 task, </w:t>
+      </w:r>
+      <w:proofErr w:type="spellStart"/>
+      <w:r>
+        <w:rPr>
+          <w:rFonts w:ascii="Times New Roman" w:hAnsi="Times New Roman" w:cs="Times New Roman"/>
+          <w:sz w:val="24"/>
+          <w:szCs w:val="24"/>
+        </w:rPr>
+        <w:t>taskA</w:t>
+      </w:r>
+      <w:proofErr w:type="spellEnd"/>
+      <w:r>
+        <w:rPr>
+          <w:rFonts w:ascii="Times New Roman" w:hAnsi="Times New Roman" w:cs="Times New Roman"/>
+          <w:sz w:val="24"/>
+          <w:szCs w:val="24"/>
+        </w:rPr>
+        <w:t xml:space="preserve"> and </w:t>
+      </w:r>
+      <w:proofErr w:type="spellStart"/>
+      <w:r>
+        <w:rPr>
+          <w:rFonts w:ascii="Times New Roman" w:hAnsi="Times New Roman" w:cs="Times New Roman"/>
+          <w:sz w:val="24"/>
+          <w:szCs w:val="24"/>
+        </w:rPr>
+        <w:t>taskB</w:t>
+      </w:r>
+      <w:proofErr w:type="spellEnd"/>
+      <w:r>
+        <w:rPr>
+          <w:rFonts w:ascii="Times New Roman" w:hAnsi="Times New Roman" w:cs="Times New Roman"/>
+          <w:sz w:val="24"/>
+          <w:szCs w:val="24"/>
+        </w:rPr>
+        <w:t xml:space="preserve"> which both are asynchronous. TaskA will fetch expense data from our server. TaskB will fetch current time from timeapi.io. Let </w:t>
+      </w:r>
+      <w:r>
+        <w:rPr>
+          <w:rFonts w:ascii="Times New Roman" w:hAnsi="Times New Roman" w:cs="Times New Roman"/>
+          <w:b/>
+          <w:bCs/>
+          <w:sz w:val="24"/>
+          <w:szCs w:val="24"/>
+        </w:rPr>
+        <w:t>assume</w:t>
+      </w:r>
+      <w:r>
+        <w:rPr>
+          <w:rFonts w:ascii="Times New Roman" w:hAnsi="Times New Roman" w:cs="Times New Roman"/>
+          <w:sz w:val="24"/>
+          <w:szCs w:val="24"/>
+        </w:rPr>
+        <w:t xml:space="preserve"> that </w:t>
+      </w:r>
+      <w:proofErr w:type="spellStart"/>
+      <w:r>
+        <w:rPr>
+          <w:rFonts w:ascii="Times New Roman" w:hAnsi="Times New Roman" w:cs="Times New Roman"/>
+          <w:b/>
+          <w:bCs/>
+          <w:sz w:val="24"/>
+          <w:szCs w:val="24"/>
+        </w:rPr>
+        <w:t>taskA</w:t>
+      </w:r>
+      <w:proofErr w:type="spellEnd"/>
+      <w:r>
+        <w:rPr>
+          <w:rFonts w:ascii="Times New Roman" w:hAnsi="Times New Roman" w:cs="Times New Roman"/>
+          <w:b/>
+          <w:bCs/>
+          <w:sz w:val="24"/>
+          <w:szCs w:val="24"/>
+        </w:rPr>
+        <w:t xml:space="preserve"> takes 10 </w:t>
+      </w:r>
+      <w:r>
+        <w:rPr>
+          <w:rFonts w:ascii="Times New Roman" w:hAnsi="Times New Roman" w:cs="Times New Roman"/>
+          <w:b/>
+          <w:bCs/>
+          <w:sz w:val="24"/>
+          <w:szCs w:val="24"/>
+        </w:rPr>
+        <w:t>milliseconds</w:t>
+      </w:r>
+      <w:r>
+        <w:rPr>
+          <w:rFonts w:ascii="Times New Roman" w:hAnsi="Times New Roman" w:cs="Times New Roman"/>
+          <w:sz w:val="24"/>
+          <w:szCs w:val="24"/>
+        </w:rPr>
+        <w:t xml:space="preserve"> while </w:t>
+      </w:r>
+      <w:proofErr w:type="spellStart"/>
+      <w:r>
+        <w:rPr>
+          <w:rFonts w:ascii="Times New Roman" w:hAnsi="Times New Roman" w:cs="Times New Roman"/>
+          <w:b/>
+          <w:bCs/>
+          <w:sz w:val="24"/>
+          <w:szCs w:val="24"/>
+        </w:rPr>
+        <w:t>taskB</w:t>
+      </w:r>
+      <w:proofErr w:type="spellEnd"/>
+      <w:r>
+        <w:rPr>
+          <w:rFonts w:ascii="Times New Roman" w:hAnsi="Times New Roman" w:cs="Times New Roman"/>
+          <w:b/>
+          <w:bCs/>
+          <w:sz w:val="24"/>
+          <w:szCs w:val="24"/>
+        </w:rPr>
+        <w:t xml:space="preserve"> takes 3 millisecond</w:t>
+      </w:r>
+      <w:r>
+        <w:rPr>
+          <w:rFonts w:ascii="Times New Roman" w:hAnsi="Times New Roman" w:cs="Times New Roman"/>
+          <w:b/>
+          <w:bCs/>
+          <w:sz w:val="24"/>
+          <w:szCs w:val="24"/>
+        </w:rPr>
+        <w:t>s</w:t>
+      </w:r>
+      <w:r>
+        <w:rPr>
+          <w:rFonts w:ascii="Times New Roman" w:hAnsi="Times New Roman" w:cs="Times New Roman"/>
+          <w:b/>
+          <w:bCs/>
+          <w:sz w:val="24"/>
+          <w:szCs w:val="24"/>
+        </w:rPr>
+        <w:t>.</w:t>
       </w:r>
     </w:p>
     <w:p>
@@ -4675,13 +4731,17 @@
         <w:jc w:val="both"/>
         <w:rPr>
           <w:rFonts w:ascii="Times New Roman" w:hAnsi="Times New Roman" w:cs="Times New Roman"/>
-          <w:sz w:val="24"/>
-          <w:szCs w:val="24"/>
-        </w:rPr>
-      </w:pPr>
-      <w:r>
-        <w:rPr>
-          <w:rFonts w:ascii="Times New Roman" w:hAnsi="Times New Roman" w:cs="Times New Roman"/>
+          <w:b/>
+          <w:bCs/>
+          <w:sz w:val="24"/>
+          <w:szCs w:val="24"/>
+        </w:rPr>
+      </w:pPr>
+      <w:r>
+        <w:rPr>
+          <w:rFonts w:ascii="Times New Roman" w:hAnsi="Times New Roman" w:cs="Times New Roman"/>
+          <w:b/>
+          <w:bCs/>
           <w:sz w:val="24"/>
           <w:szCs w:val="24"/>
         </w:rPr>
@@ -4690,6 +4750,8 @@
       <w:r>
         <w:rPr>
           <w:rFonts w:ascii="Times New Roman" w:hAnsi="Times New Roman" w:cs="Times New Roman"/>
+          <w:b/>
+          <w:bCs/>
           <w:sz w:val="24"/>
           <w:szCs w:val="24"/>
         </w:rPr>
@@ -4706,6 +4768,355 @@
           <w:szCs w:val="24"/>
         </w:rPr>
       </w:pPr>
+      <w:r>
+        <w:rPr>
+          <w:rFonts w:ascii="Times New Roman" w:hAnsi="Times New Roman" w:cs="Times New Roman"/>
+          <w:sz w:val="24"/>
+          <w:szCs w:val="24"/>
+        </w:rPr>
+        <w:t>The first and simplest way to handle future data is using await keyword. The characteristic of await is:</w:t>
+      </w:r>
+    </w:p>
+    <w:p>
+      <w:pPr>
+        <w:pStyle w:val="ListParagraph"/>
+        <w:numPr>
+          <w:ilvl w:val="0"/>
+          <w:numId w:val="5"/>
+        </w:numPr>
+        <w:jc w:val="both"/>
+        <w:rPr>
+          <w:rFonts w:ascii="Times New Roman" w:hAnsi="Times New Roman" w:cs="Times New Roman"/>
+          <w:sz w:val="24"/>
+          <w:szCs w:val="24"/>
+        </w:rPr>
+      </w:pPr>
+      <w:r>
+        <w:rPr>
+          <w:rFonts w:ascii="Times New Roman" w:hAnsi="Times New Roman" w:cs="Times New Roman"/>
+          <w:sz w:val="24"/>
+          <w:szCs w:val="24"/>
+        </w:rPr>
+        <w:t xml:space="preserve">it will </w:t>
+      </w:r>
+      <w:r>
+        <w:rPr>
+          <w:rFonts w:ascii="Times New Roman" w:hAnsi="Times New Roman" w:cs="Times New Roman"/>
+          <w:b/>
+          <w:bCs/>
+          <w:sz w:val="24"/>
+          <w:szCs w:val="24"/>
+        </w:rPr>
+        <w:t>block</w:t>
+      </w:r>
+      <w:r>
+        <w:rPr>
+          <w:rFonts w:ascii="Times New Roman" w:hAnsi="Times New Roman" w:cs="Times New Roman"/>
+          <w:sz w:val="24"/>
+          <w:szCs w:val="24"/>
+        </w:rPr>
+        <w:t xml:space="preserve"> the code execution until the awaited future completes before executing the next lines.</w:t>
+      </w:r>
+    </w:p>
+    <w:p>
+      <w:pPr>
+        <w:pStyle w:val="ListParagraph"/>
+        <w:numPr>
+          <w:ilvl w:val="0"/>
+          <w:numId w:val="5"/>
+        </w:numPr>
+        <w:jc w:val="both"/>
+        <w:rPr>
+          <w:rFonts w:ascii="Times New Roman" w:hAnsi="Times New Roman" w:cs="Times New Roman"/>
+          <w:sz w:val="24"/>
+          <w:szCs w:val="24"/>
+        </w:rPr>
+      </w:pPr>
+      <w:r>
+        <w:rPr>
+          <w:rFonts w:ascii="Times New Roman" w:hAnsi="Times New Roman" w:cs="Times New Roman"/>
+          <w:sz w:val="24"/>
+          <w:szCs w:val="24"/>
+        </w:rPr>
+        <w:t xml:space="preserve">It </w:t>
+      </w:r>
+      <w:r>
+        <w:rPr>
+          <w:rFonts w:ascii="Times New Roman" w:hAnsi="Times New Roman" w:cs="Times New Roman"/>
+          <w:b/>
+          <w:bCs/>
+          <w:sz w:val="24"/>
+          <w:szCs w:val="24"/>
+        </w:rPr>
+        <w:t>can only be used inside async</w:t>
+      </w:r>
+      <w:r>
+        <w:rPr>
+          <w:rFonts w:ascii="Times New Roman" w:hAnsi="Times New Roman" w:cs="Times New Roman"/>
+          <w:sz w:val="24"/>
+          <w:szCs w:val="24"/>
+        </w:rPr>
+        <w:t xml:space="preserve"> method. “void </w:t>
+      </w:r>
+      <w:proofErr w:type="spellStart"/>
+      <w:r>
+        <w:rPr>
+          <w:rFonts w:ascii="Times New Roman" w:hAnsi="Times New Roman" w:cs="Times New Roman"/>
+          <w:sz w:val="24"/>
+          <w:szCs w:val="24"/>
+        </w:rPr>
+        <w:t>methodname</w:t>
+      </w:r>
+      <w:proofErr w:type="spellEnd"/>
+      <w:r>
+        <w:rPr>
+          <w:rFonts w:ascii="Times New Roman" w:hAnsi="Times New Roman" w:cs="Times New Roman"/>
+          <w:sz w:val="24"/>
+          <w:szCs w:val="24"/>
+        </w:rPr>
+        <w:t>() async {}”</w:t>
+      </w:r>
+    </w:p>
+    <w:p>
+      <w:pPr>
+        <w:ind w:left="720"/>
+        <w:jc w:val="both"/>
+        <w:rPr>
+          <w:rFonts w:ascii="Times New Roman" w:hAnsi="Times New Roman" w:cs="Times New Roman"/>
+          <w:sz w:val="24"/>
+          <w:szCs w:val="24"/>
+        </w:rPr>
+      </w:pPr>
+      <w:r>
+        <w:rPr>
+          <w:rFonts w:ascii="Times New Roman" w:hAnsi="Times New Roman" w:cs="Times New Roman"/>
+          <w:sz w:val="24"/>
+          <w:szCs w:val="24"/>
+        </w:rPr>
+        <w:t>In most cases where only 1 asynchronous task is needed, await will most likely does the job. However, when we have 2 task which is not related to each other as shown in the example, using consecutive await is actually bad for efficiency.</w:t>
+      </w:r>
+    </w:p>
+    <w:p>
+      <w:pPr>
+        <w:ind w:left="720"/>
+        <w:jc w:val="both"/>
+        <w:rPr>
+          <w:rFonts w:ascii="Times New Roman" w:hAnsi="Times New Roman" w:cs="Times New Roman"/>
+          <w:sz w:val="24"/>
+          <w:szCs w:val="24"/>
+        </w:rPr>
+      </w:pPr>
+      <w:r>
+        <w:rPr>
+          <w:noProof/>
+        </w:rPr>
+        <w:drawing>
+          <wp:inline distT="0" distB="0" distL="0" distR="0" wp14:anchorId="0CAAD6F2" wp14:editId="1757EC39">
+            <wp:extent cx="5943600" cy="1163955"/>
+            <wp:effectExtent l="0" t="0" r="0" b="0"/>
+            <wp:docPr id="347000988" name="Picture 1" descr="A black background with text&#10;&#10;Description automatically generated"/>
+            <wp:cNvGraphicFramePr>
+              <a:graphicFrameLocks xmlns:a="http://schemas.openxmlformats.org/drawingml/2006/main" noChangeAspect="1"/>
+            </wp:cNvGraphicFramePr>
+            <a:graphic xmlns:a="http://schemas.openxmlformats.org/drawingml/2006/main">
+              <a:graphicData uri="http://schemas.openxmlformats.org/drawingml/2006/picture">
+                <pic:pic xmlns:pic="http://schemas.openxmlformats.org/drawingml/2006/picture">
+                  <pic:nvPicPr>
+                    <pic:cNvPr id="347000988" name="Picture 1" descr="A black background with text&#10;&#10;Description automatically generated"/>
+                    <pic:cNvPicPr/>
+                  </pic:nvPicPr>
+                  <pic:blipFill>
+                    <a:blip r:embed="rId23"/>
+                    <a:stretch>
+                      <a:fillRect/>
+                    </a:stretch>
+                  </pic:blipFill>
+                  <pic:spPr>
+                    <a:xfrm>
+                      <a:off x="0" y="0"/>
+                      <a:ext cx="5943600" cy="1163955"/>
+                    </a:xfrm>
+                    <a:prstGeom prst="rect">
+                      <a:avLst/>
+                    </a:prstGeom>
+                  </pic:spPr>
+                </pic:pic>
+              </a:graphicData>
+            </a:graphic>
+          </wp:inline>
+        </w:drawing>
+      </w:r>
+    </w:p>
+    <w:p>
+      <w:pPr>
+        <w:ind w:left="720"/>
+        <w:jc w:val="both"/>
+        <w:rPr>
+          <w:rFonts w:ascii="Times New Roman" w:hAnsi="Times New Roman" w:cs="Times New Roman"/>
+          <w:sz w:val="24"/>
+          <w:szCs w:val="24"/>
+        </w:rPr>
+      </w:pPr>
+      <w:r>
+        <w:rPr>
+          <w:rFonts w:ascii="Times New Roman" w:hAnsi="Times New Roman" w:cs="Times New Roman"/>
+          <w:sz w:val="24"/>
+          <w:szCs w:val="24"/>
+        </w:rPr>
+        <w:t xml:space="preserve">In the code above, </w:t>
+      </w:r>
+      <w:proofErr w:type="spellStart"/>
+      <w:r>
+        <w:rPr>
+          <w:rFonts w:ascii="Times New Roman" w:hAnsi="Times New Roman" w:cs="Times New Roman"/>
+          <w:sz w:val="24"/>
+          <w:szCs w:val="24"/>
+        </w:rPr>
+        <w:t>taskB</w:t>
+      </w:r>
+      <w:proofErr w:type="spellEnd"/>
+      <w:r>
+        <w:rPr>
+          <w:rFonts w:ascii="Times New Roman" w:hAnsi="Times New Roman" w:cs="Times New Roman"/>
+          <w:sz w:val="24"/>
+          <w:szCs w:val="24"/>
+        </w:rPr>
+        <w:t xml:space="preserve"> will only be executed after </w:t>
+      </w:r>
+      <w:proofErr w:type="spellStart"/>
+      <w:r>
+        <w:rPr>
+          <w:rFonts w:ascii="Times New Roman" w:hAnsi="Times New Roman" w:cs="Times New Roman"/>
+          <w:sz w:val="24"/>
+          <w:szCs w:val="24"/>
+        </w:rPr>
+        <w:t>taskA</w:t>
+      </w:r>
+      <w:proofErr w:type="spellEnd"/>
+      <w:r>
+        <w:rPr>
+          <w:rFonts w:ascii="Times New Roman" w:hAnsi="Times New Roman" w:cs="Times New Roman"/>
+          <w:sz w:val="24"/>
+          <w:szCs w:val="24"/>
+        </w:rPr>
+        <w:t xml:space="preserve"> complete and then the code waits until </w:t>
+      </w:r>
+      <w:proofErr w:type="spellStart"/>
+      <w:r>
+        <w:rPr>
+          <w:rFonts w:ascii="Times New Roman" w:hAnsi="Times New Roman" w:cs="Times New Roman"/>
+          <w:sz w:val="24"/>
+          <w:szCs w:val="24"/>
+        </w:rPr>
+        <w:t>taskB</w:t>
+      </w:r>
+      <w:proofErr w:type="spellEnd"/>
+      <w:r>
+        <w:rPr>
+          <w:rFonts w:ascii="Times New Roman" w:hAnsi="Times New Roman" w:cs="Times New Roman"/>
+          <w:sz w:val="24"/>
+          <w:szCs w:val="24"/>
+        </w:rPr>
+        <w:t xml:space="preserve"> completes. Based on our prior assumptions this process will takes 13 milliseconds.</w:t>
+      </w:r>
+      <w:r>
+        <w:rPr>
+          <w:rFonts w:ascii="Times New Roman" w:hAnsi="Times New Roman" w:cs="Times New Roman"/>
+          <w:sz w:val="24"/>
+          <w:szCs w:val="24"/>
+        </w:rPr>
+        <w:t xml:space="preserve"> Why should </w:t>
+      </w:r>
+      <w:proofErr w:type="spellStart"/>
+      <w:r>
+        <w:rPr>
+          <w:rFonts w:ascii="Times New Roman" w:hAnsi="Times New Roman" w:cs="Times New Roman"/>
+          <w:sz w:val="24"/>
+          <w:szCs w:val="24"/>
+        </w:rPr>
+        <w:t>taskB</w:t>
+      </w:r>
+      <w:proofErr w:type="spellEnd"/>
+      <w:r>
+        <w:rPr>
+          <w:rFonts w:ascii="Times New Roman" w:hAnsi="Times New Roman" w:cs="Times New Roman"/>
+          <w:sz w:val="24"/>
+          <w:szCs w:val="24"/>
+        </w:rPr>
+        <w:t xml:space="preserve"> wait for </w:t>
+      </w:r>
+      <w:proofErr w:type="spellStart"/>
+      <w:r>
+        <w:rPr>
+          <w:rFonts w:ascii="Times New Roman" w:hAnsi="Times New Roman" w:cs="Times New Roman"/>
+          <w:sz w:val="24"/>
+          <w:szCs w:val="24"/>
+        </w:rPr>
+        <w:t>taskA</w:t>
+      </w:r>
+      <w:proofErr w:type="spellEnd"/>
+      <w:r>
+        <w:rPr>
+          <w:rFonts w:ascii="Times New Roman" w:hAnsi="Times New Roman" w:cs="Times New Roman"/>
+          <w:sz w:val="24"/>
+          <w:szCs w:val="24"/>
+        </w:rPr>
+        <w:t xml:space="preserve"> when it is not related?  </w:t>
+      </w:r>
+      <w:r>
+        <w:rPr>
+          <w:rFonts w:ascii="Times New Roman" w:hAnsi="Times New Roman" w:cs="Times New Roman"/>
+          <w:i/>
+          <w:iCs/>
+          <w:sz w:val="24"/>
+          <w:szCs w:val="24"/>
+        </w:rPr>
+        <w:t xml:space="preserve">Do note that if </w:t>
+      </w:r>
+      <w:proofErr w:type="spellStart"/>
+      <w:r>
+        <w:rPr>
+          <w:rFonts w:ascii="Times New Roman" w:hAnsi="Times New Roman" w:cs="Times New Roman"/>
+          <w:i/>
+          <w:iCs/>
+          <w:sz w:val="24"/>
+          <w:szCs w:val="24"/>
+        </w:rPr>
+        <w:t>taskB</w:t>
+      </w:r>
+      <w:proofErr w:type="spellEnd"/>
+      <w:r>
+        <w:rPr>
+          <w:rFonts w:ascii="Times New Roman" w:hAnsi="Times New Roman" w:cs="Times New Roman"/>
+          <w:i/>
+          <w:iCs/>
+          <w:sz w:val="24"/>
+          <w:szCs w:val="24"/>
+        </w:rPr>
+        <w:t xml:space="preserve"> is related to </w:t>
+      </w:r>
+      <w:proofErr w:type="spellStart"/>
+      <w:r>
+        <w:rPr>
+          <w:rFonts w:ascii="Times New Roman" w:hAnsi="Times New Roman" w:cs="Times New Roman"/>
+          <w:i/>
+          <w:iCs/>
+          <w:sz w:val="24"/>
+          <w:szCs w:val="24"/>
+        </w:rPr>
+        <w:t>taskA</w:t>
+      </w:r>
+      <w:proofErr w:type="spellEnd"/>
+      <w:r>
+        <w:rPr>
+          <w:rFonts w:ascii="Times New Roman" w:hAnsi="Times New Roman" w:cs="Times New Roman"/>
+          <w:i/>
+          <w:iCs/>
+          <w:sz w:val="24"/>
+          <w:szCs w:val="24"/>
+        </w:rPr>
+        <w:t xml:space="preserve"> result then await is indeed fit to be used.</w:t>
+      </w:r>
     </w:p>
     <w:p>
       <w:pPr>
@@ -4717,28 +5128,277 @@
         <w:jc w:val="both"/>
         <w:rPr>
           <w:rFonts w:ascii="Times New Roman" w:hAnsi="Times New Roman" w:cs="Times New Roman"/>
-          <w:sz w:val="24"/>
-          <w:szCs w:val="24"/>
-        </w:rPr>
-      </w:pPr>
-      <w:proofErr w:type="gramStart"/>
-      <w:r>
-        <w:rPr>
-          <w:rFonts w:ascii="Times New Roman" w:hAnsi="Times New Roman" w:cs="Times New Roman"/>
-          <w:sz w:val="24"/>
-          <w:szCs w:val="24"/>
-        </w:rPr>
-        <w:t>then(</w:t>
-      </w:r>
-      <w:proofErr w:type="gramEnd"/>
-      <w:r>
-        <w:rPr>
-          <w:rFonts w:ascii="Times New Roman" w:hAnsi="Times New Roman" w:cs="Times New Roman"/>
-          <w:sz w:val="24"/>
-          <w:szCs w:val="24"/>
-        </w:rPr>
-        <w:t>) callback</w:t>
-      </w:r>
+          <w:b/>
+          <w:bCs/>
+          <w:sz w:val="24"/>
+          <w:szCs w:val="24"/>
+        </w:rPr>
+      </w:pPr>
+      <w:r>
+        <w:rPr>
+          <w:rFonts w:ascii="Times New Roman" w:hAnsi="Times New Roman" w:cs="Times New Roman"/>
+          <w:b/>
+          <w:bCs/>
+          <w:sz w:val="24"/>
+          <w:szCs w:val="24"/>
+        </w:rPr>
+        <w:lastRenderedPageBreak/>
+        <w:t>then() callback</w:t>
+      </w:r>
+    </w:p>
+    <w:p>
+      <w:pPr>
+        <w:pStyle w:val="ListParagraph"/>
+        <w:jc w:val="both"/>
+        <w:rPr>
+          <w:rFonts w:ascii="Times New Roman" w:hAnsi="Times New Roman" w:cs="Times New Roman"/>
+          <w:sz w:val="24"/>
+          <w:szCs w:val="24"/>
+        </w:rPr>
+      </w:pPr>
+      <w:r>
+        <w:rPr>
+          <w:rFonts w:ascii="Times New Roman" w:hAnsi="Times New Roman" w:cs="Times New Roman"/>
+          <w:sz w:val="24"/>
+          <w:szCs w:val="24"/>
+        </w:rPr>
+        <w:t>The then() callback is a method available to all future data type where we assign what code should be executed after the future is completed. Analogically, it is like telling a waiter to deliver food to our table when its done. After instructing the waiter we can then proceed to do anything surfing internet or whatever it is. The characteristic of then() callback is:</w:t>
+      </w:r>
+    </w:p>
+    <w:p>
+      <w:pPr>
+        <w:pStyle w:val="ListParagraph"/>
+        <w:numPr>
+          <w:ilvl w:val="0"/>
+          <w:numId w:val="5"/>
+        </w:numPr>
+        <w:jc w:val="both"/>
+        <w:rPr>
+          <w:rFonts w:ascii="Times New Roman" w:hAnsi="Times New Roman" w:cs="Times New Roman"/>
+          <w:sz w:val="24"/>
+          <w:szCs w:val="24"/>
+        </w:rPr>
+      </w:pPr>
+      <w:r>
+        <w:rPr>
+          <w:rFonts w:ascii="Times New Roman" w:hAnsi="Times New Roman" w:cs="Times New Roman"/>
+          <w:sz w:val="24"/>
+          <w:szCs w:val="24"/>
+        </w:rPr>
+        <w:t xml:space="preserve">It will </w:t>
+      </w:r>
+      <w:r>
+        <w:rPr>
+          <w:rFonts w:ascii="Times New Roman" w:hAnsi="Times New Roman" w:cs="Times New Roman"/>
+          <w:b/>
+          <w:bCs/>
+          <w:sz w:val="24"/>
+          <w:szCs w:val="24"/>
+        </w:rPr>
+        <w:t xml:space="preserve">not block </w:t>
+      </w:r>
+      <w:r>
+        <w:rPr>
+          <w:rFonts w:ascii="Times New Roman" w:hAnsi="Times New Roman" w:cs="Times New Roman"/>
+          <w:sz w:val="24"/>
+          <w:szCs w:val="24"/>
+        </w:rPr>
+        <w:t>code execution. We assign what should happen later and proceed to next lines.</w:t>
+      </w:r>
+    </w:p>
+    <w:p>
+      <w:pPr>
+        <w:pStyle w:val="ListParagraph"/>
+        <w:numPr>
+          <w:ilvl w:val="0"/>
+          <w:numId w:val="5"/>
+        </w:numPr>
+        <w:jc w:val="both"/>
+        <w:rPr>
+          <w:rFonts w:ascii="Times New Roman" w:hAnsi="Times New Roman" w:cs="Times New Roman"/>
+          <w:sz w:val="24"/>
+          <w:szCs w:val="24"/>
+        </w:rPr>
+      </w:pPr>
+      <w:r>
+        <w:rPr>
+          <w:rFonts w:ascii="Times New Roman" w:hAnsi="Times New Roman" w:cs="Times New Roman"/>
+          <w:sz w:val="24"/>
+          <w:szCs w:val="24"/>
+        </w:rPr>
+        <w:t xml:space="preserve">It can be used in </w:t>
+      </w:r>
+      <w:r>
+        <w:rPr>
+          <w:rFonts w:ascii="Times New Roman" w:hAnsi="Times New Roman" w:cs="Times New Roman"/>
+          <w:b/>
+          <w:bCs/>
+          <w:sz w:val="24"/>
+          <w:szCs w:val="24"/>
+        </w:rPr>
+        <w:t>any</w:t>
+      </w:r>
+      <w:r>
+        <w:rPr>
+          <w:rFonts w:ascii="Times New Roman" w:hAnsi="Times New Roman" w:cs="Times New Roman"/>
+          <w:sz w:val="24"/>
+          <w:szCs w:val="24"/>
+        </w:rPr>
+        <w:t xml:space="preserve"> function/method regardless of async or not.</w:t>
+      </w:r>
+    </w:p>
+    <w:p>
+      <w:pPr>
+        <w:ind w:left="720"/>
+        <w:jc w:val="both"/>
+        <w:rPr>
+          <w:rFonts w:ascii="Times New Roman" w:hAnsi="Times New Roman" w:cs="Times New Roman"/>
+          <w:sz w:val="24"/>
+          <w:szCs w:val="24"/>
+        </w:rPr>
+      </w:pPr>
+      <w:r>
+        <w:rPr>
+          <w:noProof/>
+        </w:rPr>
+        <w:drawing>
+          <wp:inline distT="0" distB="0" distL="0" distR="0" wp14:anchorId="65FFC405" wp14:editId="20065818">
+            <wp:extent cx="5943600" cy="1588135"/>
+            <wp:effectExtent l="0" t="0" r="0" b="0"/>
+            <wp:docPr id="1493598405" name="Picture 1" descr="A computer code on a black background&#10;&#10;Description automatically generated"/>
+            <wp:cNvGraphicFramePr>
+              <a:graphicFrameLocks xmlns:a="http://schemas.openxmlformats.org/drawingml/2006/main" noChangeAspect="1"/>
+            </wp:cNvGraphicFramePr>
+            <a:graphic xmlns:a="http://schemas.openxmlformats.org/drawingml/2006/main">
+              <a:graphicData uri="http://schemas.openxmlformats.org/drawingml/2006/picture">
+                <pic:pic xmlns:pic="http://schemas.openxmlformats.org/drawingml/2006/picture">
+                  <pic:nvPicPr>
+                    <pic:cNvPr id="1493598405" name="Picture 1" descr="A computer code on a black background&#10;&#10;Description automatically generated"/>
+                    <pic:cNvPicPr/>
+                  </pic:nvPicPr>
+                  <pic:blipFill>
+                    <a:blip r:embed="rId24"/>
+                    <a:stretch>
+                      <a:fillRect/>
+                    </a:stretch>
+                  </pic:blipFill>
+                  <pic:spPr>
+                    <a:xfrm>
+                      <a:off x="0" y="0"/>
+                      <a:ext cx="5943600" cy="1588135"/>
+                    </a:xfrm>
+                    <a:prstGeom prst="rect">
+                      <a:avLst/>
+                    </a:prstGeom>
+                  </pic:spPr>
+                </pic:pic>
+              </a:graphicData>
+            </a:graphic>
+          </wp:inline>
+        </w:drawing>
+      </w:r>
+    </w:p>
+    <w:p>
+      <w:pPr>
+        <w:ind w:left="720"/>
+        <w:jc w:val="both"/>
+        <w:rPr>
+          <w:rFonts w:ascii="Times New Roman" w:hAnsi="Times New Roman" w:cs="Times New Roman"/>
+          <w:sz w:val="24"/>
+          <w:szCs w:val="24"/>
+        </w:rPr>
+      </w:pPr>
+      <w:r>
+        <w:rPr>
+          <w:rFonts w:ascii="Times New Roman" w:hAnsi="Times New Roman" w:cs="Times New Roman"/>
+          <w:sz w:val="24"/>
+          <w:szCs w:val="24"/>
+        </w:rPr>
+        <w:t xml:space="preserve">In the example above, both task is executed without waiting for it. However, we do handles it through the then callback. Based on our assumption, this code will execute at most 10 milliseconds. In reality, executing this code may have variety output. TaskB and </w:t>
+      </w:r>
+      <w:proofErr w:type="spellStart"/>
+      <w:r>
+        <w:rPr>
+          <w:rFonts w:ascii="Times New Roman" w:hAnsi="Times New Roman" w:cs="Times New Roman"/>
+          <w:sz w:val="24"/>
+          <w:szCs w:val="24"/>
+        </w:rPr>
+        <w:t>taskA</w:t>
+      </w:r>
+      <w:proofErr w:type="spellEnd"/>
+      <w:r>
+        <w:rPr>
+          <w:rFonts w:ascii="Times New Roman" w:hAnsi="Times New Roman" w:cs="Times New Roman"/>
+          <w:sz w:val="24"/>
+          <w:szCs w:val="24"/>
+        </w:rPr>
+        <w:t xml:space="preserve"> can complete faster or slower depending on external factors but the initialized will most likely be printed first.</w:t>
+      </w:r>
+    </w:p>
+    <w:p>
+      <w:pPr>
+        <w:ind w:left="720"/>
+        <w:jc w:val="both"/>
+        <w:rPr>
+          <w:rFonts w:ascii="Times New Roman" w:hAnsi="Times New Roman" w:cs="Times New Roman"/>
+          <w:sz w:val="24"/>
+          <w:szCs w:val="24"/>
+        </w:rPr>
+      </w:pPr>
+      <w:r>
+        <w:rPr>
+          <w:rFonts w:ascii="Times New Roman" w:hAnsi="Times New Roman" w:cs="Times New Roman"/>
+          <w:sz w:val="24"/>
+          <w:szCs w:val="24"/>
+        </w:rPr>
+        <w:t xml:space="preserve">Do note that, if </w:t>
+      </w:r>
+      <w:proofErr w:type="spellStart"/>
+      <w:r>
+        <w:rPr>
+          <w:rFonts w:ascii="Times New Roman" w:hAnsi="Times New Roman" w:cs="Times New Roman"/>
+          <w:sz w:val="24"/>
+          <w:szCs w:val="24"/>
+        </w:rPr>
+        <w:t>taskB</w:t>
+      </w:r>
+      <w:proofErr w:type="spellEnd"/>
+      <w:r>
+        <w:rPr>
+          <w:rFonts w:ascii="Times New Roman" w:hAnsi="Times New Roman" w:cs="Times New Roman"/>
+          <w:sz w:val="24"/>
+          <w:szCs w:val="24"/>
+        </w:rPr>
+        <w:t xml:space="preserve"> uses or need </w:t>
+      </w:r>
+      <w:proofErr w:type="spellStart"/>
+      <w:r>
+        <w:rPr>
+          <w:rFonts w:ascii="Times New Roman" w:hAnsi="Times New Roman" w:cs="Times New Roman"/>
+          <w:sz w:val="24"/>
+          <w:szCs w:val="24"/>
+        </w:rPr>
+        <w:t>taskA</w:t>
+      </w:r>
+      <w:proofErr w:type="spellEnd"/>
+      <w:r>
+        <w:rPr>
+          <w:rFonts w:ascii="Times New Roman" w:hAnsi="Times New Roman" w:cs="Times New Roman"/>
+          <w:sz w:val="24"/>
+          <w:szCs w:val="24"/>
+        </w:rPr>
+        <w:t xml:space="preserve"> result, then() will not be appropriate since it is uncertain which callback will be executed first since both are not waited. Thus, then() is best used for futures which is unrelated to each other. For single future it is much simpler to use await instead.</w:t>
+      </w:r>
+    </w:p>
+    <w:p>
+      <w:pPr>
+        <w:jc w:val="both"/>
+        <w:rPr>
+          <w:rFonts w:ascii="Times New Roman" w:hAnsi="Times New Roman" w:cs="Times New Roman"/>
+          <w:sz w:val="24"/>
+          <w:szCs w:val="24"/>
+        </w:rPr>
+      </w:pPr>
     </w:p>
     <w:p>
       <w:pPr>
@@ -4750,17 +5410,446 @@
         <w:jc w:val="both"/>
         <w:rPr>
           <w:rFonts w:ascii="Times New Roman" w:hAnsi="Times New Roman" w:cs="Times New Roman"/>
-          <w:sz w:val="24"/>
-          <w:szCs w:val="24"/>
-        </w:rPr>
-      </w:pPr>
-      <w:r>
-        <w:rPr>
-          <w:rFonts w:ascii="Times New Roman" w:hAnsi="Times New Roman" w:cs="Times New Roman"/>
+          <w:b/>
+          <w:bCs/>
+          <w:sz w:val="24"/>
+          <w:szCs w:val="24"/>
+        </w:rPr>
+      </w:pPr>
+      <w:r>
+        <w:rPr>
+          <w:rFonts w:ascii="Times New Roman" w:hAnsi="Times New Roman" w:cs="Times New Roman"/>
+          <w:b/>
+          <w:bCs/>
           <w:sz w:val="24"/>
           <w:szCs w:val="24"/>
         </w:rPr>
         <w:t>grouping multiple asynchronous task</w:t>
+      </w:r>
+    </w:p>
+    <w:p>
+      <w:pPr>
+        <w:pStyle w:val="ListParagraph"/>
+        <w:jc w:val="both"/>
+        <w:rPr>
+          <w:rFonts w:ascii="Times New Roman" w:hAnsi="Times New Roman" w:cs="Times New Roman"/>
+          <w:sz w:val="24"/>
+          <w:szCs w:val="24"/>
+        </w:rPr>
+      </w:pPr>
+      <w:r>
+        <w:rPr>
+          <w:rFonts w:ascii="Times New Roman" w:hAnsi="Times New Roman" w:cs="Times New Roman"/>
+          <w:sz w:val="24"/>
+          <w:szCs w:val="24"/>
+        </w:rPr>
+        <w:t xml:space="preserve">When processing multiple futures data, using await might be inefficient and using then can produce uncertainty. </w:t>
+      </w:r>
+      <w:r>
+        <w:rPr>
+          <w:rFonts w:ascii="Times New Roman" w:hAnsi="Times New Roman" w:cs="Times New Roman"/>
+          <w:sz w:val="24"/>
+          <w:szCs w:val="24"/>
+        </w:rPr>
+        <w:t>Sometimes</w:t>
+      </w:r>
+      <w:r>
+        <w:rPr>
+          <w:rFonts w:ascii="Times New Roman" w:hAnsi="Times New Roman" w:cs="Times New Roman"/>
+          <w:sz w:val="24"/>
+          <w:szCs w:val="24"/>
+        </w:rPr>
+        <w:t>, we have code to execute only after all of the future is completed which is why grouping future data might be necessary.</w:t>
+      </w:r>
+    </w:p>
+    <w:p>
+      <w:pPr>
+        <w:pStyle w:val="ListParagraph"/>
+        <w:jc w:val="both"/>
+        <w:rPr>
+          <w:rFonts w:ascii="Times New Roman" w:hAnsi="Times New Roman" w:cs="Times New Roman"/>
+          <w:sz w:val="24"/>
+          <w:szCs w:val="24"/>
+        </w:rPr>
+      </w:pPr>
+      <w:r>
+        <w:rPr>
+          <w:noProof/>
+        </w:rPr>
+        <w:drawing>
+          <wp:inline distT="0" distB="0" distL="0" distR="0" wp14:anchorId="1200EE1C" wp14:editId="0BE67CB5">
+            <wp:extent cx="5943600" cy="1463675"/>
+            <wp:effectExtent l="0" t="0" r="0" b="3175"/>
+            <wp:docPr id="2036553745" name="Picture 1"/>
+            <wp:cNvGraphicFramePr>
+              <a:graphicFrameLocks xmlns:a="http://schemas.openxmlformats.org/drawingml/2006/main" noChangeAspect="1"/>
+            </wp:cNvGraphicFramePr>
+            <a:graphic xmlns:a="http://schemas.openxmlformats.org/drawingml/2006/main">
+              <a:graphicData uri="http://schemas.openxmlformats.org/drawingml/2006/picture">
+                <pic:pic xmlns:pic="http://schemas.openxmlformats.org/drawingml/2006/picture">
+                  <pic:nvPicPr>
+                    <pic:cNvPr id="2036553745" name=""/>
+                    <pic:cNvPicPr/>
+                  </pic:nvPicPr>
+                  <pic:blipFill>
+                    <a:blip r:embed="rId25"/>
+                    <a:stretch>
+                      <a:fillRect/>
+                    </a:stretch>
+                  </pic:blipFill>
+                  <pic:spPr>
+                    <a:xfrm>
+                      <a:off x="0" y="0"/>
+                      <a:ext cx="5943600" cy="1463675"/>
+                    </a:xfrm>
+                    <a:prstGeom prst="rect">
+                      <a:avLst/>
+                    </a:prstGeom>
+                  </pic:spPr>
+                </pic:pic>
+              </a:graphicData>
+            </a:graphic>
+          </wp:inline>
+        </w:drawing>
+      </w:r>
+    </w:p>
+    <w:p>
+      <w:pPr>
+        <w:pStyle w:val="ListParagraph"/>
+        <w:jc w:val="both"/>
+        <w:rPr>
+          <w:rFonts w:ascii="Times New Roman" w:hAnsi="Times New Roman" w:cs="Times New Roman"/>
+          <w:sz w:val="24"/>
+          <w:szCs w:val="24"/>
+        </w:rPr>
+      </w:pPr>
+      <w:r>
+        <w:rPr>
+          <w:rFonts w:ascii="Times New Roman" w:hAnsi="Times New Roman" w:cs="Times New Roman"/>
+          <w:sz w:val="24"/>
+          <w:szCs w:val="24"/>
+        </w:rPr>
+        <w:t xml:space="preserve">Grouping future can be done by creating list of future. Since in this example we have future of variety type, dynamic is used instead. What happens, when we group multiple Futures </w:t>
+      </w:r>
+      <w:r>
+        <w:rPr>
+          <w:rFonts w:ascii="Times New Roman" w:hAnsi="Times New Roman" w:cs="Times New Roman"/>
+          <w:sz w:val="24"/>
+          <w:szCs w:val="24"/>
+        </w:rPr>
+        <w:lastRenderedPageBreak/>
+        <w:t xml:space="preserve">using </w:t>
+      </w:r>
+      <w:proofErr w:type="spellStart"/>
+      <w:r>
+        <w:rPr>
+          <w:rFonts w:ascii="Times New Roman" w:hAnsi="Times New Roman" w:cs="Times New Roman"/>
+          <w:sz w:val="24"/>
+          <w:szCs w:val="24"/>
+        </w:rPr>
+        <w:t>Future.wait</w:t>
+      </w:r>
+      <w:proofErr w:type="spellEnd"/>
+      <w:r>
+        <w:rPr>
+          <w:rFonts w:ascii="Times New Roman" w:hAnsi="Times New Roman" w:cs="Times New Roman"/>
+          <w:sz w:val="24"/>
+          <w:szCs w:val="24"/>
+        </w:rPr>
+        <w:t xml:space="preserve">() is dart will actually create a single Future which will complete when all the grouped future is done. Thus, we can use the return value of the </w:t>
+      </w:r>
+      <w:proofErr w:type="spellStart"/>
+      <w:r>
+        <w:rPr>
+          <w:rFonts w:ascii="Times New Roman" w:hAnsi="Times New Roman" w:cs="Times New Roman"/>
+          <w:sz w:val="24"/>
+          <w:szCs w:val="24"/>
+        </w:rPr>
+        <w:t>Future.wait</w:t>
+      </w:r>
+      <w:proofErr w:type="spellEnd"/>
+      <w:r>
+        <w:rPr>
+          <w:rFonts w:ascii="Times New Roman" w:hAnsi="Times New Roman" w:cs="Times New Roman"/>
+          <w:sz w:val="24"/>
+          <w:szCs w:val="24"/>
+        </w:rPr>
+        <w:t>() same as we uses any future either using then() as shown above or using await as shown below.</w:t>
+      </w:r>
+      <w:r>
+        <w:rPr>
+          <w:rFonts w:ascii="Times New Roman" w:hAnsi="Times New Roman" w:cs="Times New Roman"/>
+          <w:sz w:val="24"/>
+          <w:szCs w:val="24"/>
+        </w:rPr>
+        <w:t xml:space="preserve"> Index 0 is used to refer to the result of </w:t>
+      </w:r>
+      <w:proofErr w:type="spellStart"/>
+      <w:r>
+        <w:rPr>
+          <w:rFonts w:ascii="Times New Roman" w:hAnsi="Times New Roman" w:cs="Times New Roman"/>
+          <w:sz w:val="24"/>
+          <w:szCs w:val="24"/>
+        </w:rPr>
+        <w:t>taskA</w:t>
+      </w:r>
+      <w:proofErr w:type="spellEnd"/>
+      <w:r>
+        <w:rPr>
+          <w:rFonts w:ascii="Times New Roman" w:hAnsi="Times New Roman" w:cs="Times New Roman"/>
+          <w:sz w:val="24"/>
+          <w:szCs w:val="24"/>
+        </w:rPr>
+        <w:t xml:space="preserve"> since it is the first future in the list of future hence the first index(0) of the result list of dynamic will hold the value for the future at first index(0).</w:t>
+      </w:r>
+    </w:p>
+    <w:p>
+      <w:pPr>
+        <w:pStyle w:val="ListParagraph"/>
+        <w:jc w:val="both"/>
+        <w:rPr>
+          <w:rFonts w:ascii="Times New Roman" w:hAnsi="Times New Roman" w:cs="Times New Roman"/>
+          <w:sz w:val="24"/>
+          <w:szCs w:val="24"/>
+        </w:rPr>
+      </w:pPr>
+      <w:r>
+        <w:rPr>
+          <w:noProof/>
+        </w:rPr>
+        <w:drawing>
+          <wp:inline distT="0" distB="0" distL="0" distR="0" wp14:anchorId="09C7F4D8" wp14:editId="3FD9A0A1">
+            <wp:extent cx="5943600" cy="1762760"/>
+            <wp:effectExtent l="0" t="0" r="0" b="8890"/>
+            <wp:docPr id="1791445506" name="Picture 1" descr="A computer screen with text&#10;&#10;Description automatically generated"/>
+            <wp:cNvGraphicFramePr>
+              <a:graphicFrameLocks xmlns:a="http://schemas.openxmlformats.org/drawingml/2006/main" noChangeAspect="1"/>
+            </wp:cNvGraphicFramePr>
+            <a:graphic xmlns:a="http://schemas.openxmlformats.org/drawingml/2006/main">
+              <a:graphicData uri="http://schemas.openxmlformats.org/drawingml/2006/picture">
+                <pic:pic xmlns:pic="http://schemas.openxmlformats.org/drawingml/2006/picture">
+                  <pic:nvPicPr>
+                    <pic:cNvPr id="1791445506" name="Picture 1" descr="A computer screen with text&#10;&#10;Description automatically generated"/>
+                    <pic:cNvPicPr/>
+                  </pic:nvPicPr>
+                  <pic:blipFill>
+                    <a:blip r:embed="rId26"/>
+                    <a:stretch>
+                      <a:fillRect/>
+                    </a:stretch>
+                  </pic:blipFill>
+                  <pic:spPr>
+                    <a:xfrm>
+                      <a:off x="0" y="0"/>
+                      <a:ext cx="5943600" cy="1762760"/>
+                    </a:xfrm>
+                    <a:prstGeom prst="rect">
+                      <a:avLst/>
+                    </a:prstGeom>
+                  </pic:spPr>
+                </pic:pic>
+              </a:graphicData>
+            </a:graphic>
+          </wp:inline>
+        </w:drawing>
+      </w:r>
+    </w:p>
+    <w:p>
+      <w:pPr>
+        <w:pStyle w:val="ListParagraph"/>
+        <w:jc w:val="both"/>
+        <w:rPr>
+          <w:rFonts w:ascii="Times New Roman" w:hAnsi="Times New Roman" w:cs="Times New Roman"/>
+          <w:sz w:val="24"/>
+          <w:szCs w:val="24"/>
+        </w:rPr>
+      </w:pPr>
+    </w:p>
+    <w:p>
+      <w:pPr>
+        <w:pStyle w:val="ListParagraph"/>
+        <w:jc w:val="both"/>
+        <w:rPr>
+          <w:rFonts w:ascii="Times New Roman" w:hAnsi="Times New Roman" w:cs="Times New Roman"/>
+          <w:sz w:val="24"/>
+          <w:szCs w:val="24"/>
+        </w:rPr>
+      </w:pPr>
+      <w:r>
+        <w:rPr>
+          <w:rFonts w:ascii="Times New Roman" w:hAnsi="Times New Roman" w:cs="Times New Roman"/>
+          <w:sz w:val="24"/>
+          <w:szCs w:val="24"/>
+        </w:rPr>
+        <w:t xml:space="preserve">Both of the grouping example works but not in the same way. Similar to how individual future works, the </w:t>
+      </w:r>
+      <w:r>
+        <w:rPr>
+          <w:rFonts w:ascii="Times New Roman" w:hAnsi="Times New Roman" w:cs="Times New Roman"/>
+          <w:b/>
+          <w:bCs/>
+          <w:sz w:val="24"/>
+          <w:szCs w:val="24"/>
+        </w:rPr>
+        <w:t>then()</w:t>
+      </w:r>
+      <w:r>
+        <w:rPr>
+          <w:rFonts w:ascii="Times New Roman" w:hAnsi="Times New Roman" w:cs="Times New Roman"/>
+          <w:sz w:val="24"/>
+          <w:szCs w:val="24"/>
+        </w:rPr>
+        <w:t xml:space="preserve"> callback version is non blocking thus, you will see initialized printed first. While the await </w:t>
+      </w:r>
+      <w:r>
+        <w:rPr>
+          <w:rFonts w:ascii="Times New Roman" w:hAnsi="Times New Roman" w:cs="Times New Roman"/>
+          <w:b/>
+          <w:bCs/>
+          <w:sz w:val="24"/>
+          <w:szCs w:val="24"/>
+        </w:rPr>
+        <w:t>version</w:t>
+      </w:r>
+      <w:r>
+        <w:rPr>
+          <w:rFonts w:ascii="Times New Roman" w:hAnsi="Times New Roman" w:cs="Times New Roman"/>
+          <w:sz w:val="24"/>
+          <w:szCs w:val="24"/>
+        </w:rPr>
+        <w:t xml:space="preserve"> will block the execution making the initialized printed only after both tasks completed.</w:t>
+      </w:r>
+    </w:p>
+    <w:p>
+      <w:pPr>
+        <w:pStyle w:val="ListParagraph"/>
+        <w:jc w:val="both"/>
+        <w:rPr>
+          <w:rFonts w:ascii="Times New Roman" w:hAnsi="Times New Roman" w:cs="Times New Roman"/>
+          <w:sz w:val="24"/>
+          <w:szCs w:val="24"/>
+        </w:rPr>
+      </w:pPr>
+    </w:p>
+    <w:p>
+      <w:pPr>
+        <w:pStyle w:val="ListParagraph"/>
+        <w:jc w:val="both"/>
+        <w:rPr>
+          <w:rFonts w:ascii="Times New Roman" w:hAnsi="Times New Roman" w:cs="Times New Roman"/>
+          <w:sz w:val="24"/>
+          <w:szCs w:val="24"/>
+        </w:rPr>
+      </w:pPr>
+      <w:r>
+        <w:rPr>
+          <w:rFonts w:ascii="Times New Roman" w:hAnsi="Times New Roman" w:cs="Times New Roman"/>
+          <w:sz w:val="24"/>
+          <w:szCs w:val="24"/>
+        </w:rPr>
+        <w:t>The previous example</w:t>
+      </w:r>
+      <w:r>
+        <w:rPr>
+          <w:rFonts w:ascii="Times New Roman" w:hAnsi="Times New Roman" w:cs="Times New Roman"/>
+          <w:sz w:val="24"/>
+          <w:szCs w:val="24"/>
+        </w:rPr>
+        <w:t>s</w:t>
+      </w:r>
+      <w:r>
+        <w:rPr>
+          <w:rFonts w:ascii="Times New Roman" w:hAnsi="Times New Roman" w:cs="Times New Roman"/>
+          <w:sz w:val="24"/>
+          <w:szCs w:val="24"/>
+        </w:rPr>
+        <w:t xml:space="preserve"> </w:t>
+      </w:r>
+      <w:r>
+        <w:rPr>
+          <w:rFonts w:ascii="Times New Roman" w:hAnsi="Times New Roman" w:cs="Times New Roman"/>
+          <w:sz w:val="24"/>
+          <w:szCs w:val="24"/>
+        </w:rPr>
+        <w:t>are</w:t>
+      </w:r>
+      <w:r>
+        <w:rPr>
+          <w:rFonts w:ascii="Times New Roman" w:hAnsi="Times New Roman" w:cs="Times New Roman"/>
+          <w:sz w:val="24"/>
+          <w:szCs w:val="24"/>
+        </w:rPr>
+        <w:t xml:space="preserve"> extended with declarations to clarify and make it easier to understand. The overall code can be shortened as follows.</w:t>
+      </w:r>
+    </w:p>
+    <w:p>
+      <w:pPr>
+        <w:pStyle w:val="ListParagraph"/>
+        <w:jc w:val="both"/>
+        <w:rPr>
+          <w:rFonts w:ascii="Times New Roman" w:hAnsi="Times New Roman" w:cs="Times New Roman"/>
+          <w:sz w:val="24"/>
+          <w:szCs w:val="24"/>
+        </w:rPr>
+      </w:pPr>
+      <w:r>
+        <w:rPr>
+          <w:noProof/>
+        </w:rPr>
+        <w:drawing>
+          <wp:inline distT="0" distB="0" distL="0" distR="0" wp14:anchorId="03C53D9A" wp14:editId="4D704E19">
+            <wp:extent cx="5943600" cy="2045335"/>
+            <wp:effectExtent l="0" t="0" r="0" b="0"/>
+            <wp:docPr id="878008537" name="Picture 1" descr="A screen shot of a computer code&#10;&#10;Description automatically generated"/>
+            <wp:cNvGraphicFramePr>
+              <a:graphicFrameLocks xmlns:a="http://schemas.openxmlformats.org/drawingml/2006/main" noChangeAspect="1"/>
+            </wp:cNvGraphicFramePr>
+            <a:graphic xmlns:a="http://schemas.openxmlformats.org/drawingml/2006/main">
+              <a:graphicData uri="http://schemas.openxmlformats.org/drawingml/2006/picture">
+                <pic:pic xmlns:pic="http://schemas.openxmlformats.org/drawingml/2006/picture">
+                  <pic:nvPicPr>
+                    <pic:cNvPr id="878008537" name="Picture 1" descr="A screen shot of a computer code&#10;&#10;Description automatically generated"/>
+                    <pic:cNvPicPr/>
+                  </pic:nvPicPr>
+                  <pic:blipFill>
+                    <a:blip r:embed="rId27"/>
+                    <a:stretch>
+                      <a:fillRect/>
+                    </a:stretch>
+                  </pic:blipFill>
+                  <pic:spPr>
+                    <a:xfrm>
+                      <a:off x="0" y="0"/>
+                      <a:ext cx="5943600" cy="2045335"/>
+                    </a:xfrm>
+                    <a:prstGeom prst="rect">
+                      <a:avLst/>
+                    </a:prstGeom>
+                  </pic:spPr>
+                </pic:pic>
+              </a:graphicData>
+            </a:graphic>
+          </wp:inline>
+        </w:drawing>
+      </w:r>
+    </w:p>
+    <w:p>
+      <w:pPr>
+        <w:pStyle w:val="ListParagraph"/>
+        <w:jc w:val="both"/>
+        <w:rPr>
+          <w:rFonts w:ascii="Times New Roman" w:hAnsi="Times New Roman" w:cs="Times New Roman"/>
+          <w:sz w:val="24"/>
+          <w:szCs w:val="24"/>
+        </w:rPr>
+      </w:pPr>
+      <w:r>
+        <w:rPr>
+          <w:rFonts w:ascii="Times New Roman" w:hAnsi="Times New Roman" w:cs="Times New Roman"/>
+          <w:sz w:val="24"/>
+          <w:szCs w:val="24"/>
+        </w:rPr>
+        <w:t>Generally, await is more preferred due to its simplicity and future grouping solve the issue of unnecessary awaiting independent tasks.</w:t>
       </w:r>
     </w:p>
     <w:p>
@@ -5189,6 +6278,119 @@
       </w:rPr>
     </w:lvl>
   </w:abstractNum>
+  <w:abstractNum w:abstractNumId="4" w15:restartNumberingAfterBreak="0">
+    <w:nsid w:val="6F81762A"/>
+    <w:multiLevelType w:val="hybridMultilevel"/>
+    <w:tmpl w:val="349EEF06"/>
+    <w:lvl w:ilvl="0" w:tplc="6C382F12">
+      <w:start w:val="1"/>
+      <w:numFmt w:val="bullet"/>
+      <w:lvlText w:val=""/>
+      <w:lvlJc w:val="left"/>
+      <w:pPr>
+        <w:ind w:left="1080" w:hanging="360"/>
+      </w:pPr>
+      <w:rPr>
+        <w:rFonts w:ascii="Symbol" w:eastAsiaTheme="minorHAnsi" w:hAnsi="Symbol" w:cs="Times New Roman" w:hint="default"/>
+      </w:rPr>
+    </w:lvl>
+    <w:lvl w:ilvl="1" w:tplc="04090003" w:tentative="1">
+      <w:start w:val="1"/>
+      <w:numFmt w:val="bullet"/>
+      <w:lvlText w:val="o"/>
+      <w:lvlJc w:val="left"/>
+      <w:pPr>
+        <w:ind w:left="1800" w:hanging="360"/>
+      </w:pPr>
+      <w:rPr>
+        <w:rFonts w:ascii="Courier New" w:hAnsi="Courier New" w:cs="Courier New" w:hint="default"/>
+      </w:rPr>
+    </w:lvl>
+    <w:lvl w:ilvl="2" w:tplc="04090005" w:tentative="1">
+      <w:start w:val="1"/>
+      <w:numFmt w:val="bullet"/>
+      <w:lvlText w:val=""/>
+      <w:lvlJc w:val="left"/>
+      <w:pPr>
+        <w:ind w:left="2520" w:hanging="360"/>
+      </w:pPr>
+      <w:rPr>
+        <w:rFonts w:ascii="Wingdings" w:hAnsi="Wingdings" w:hint="default"/>
+      </w:rPr>
+    </w:lvl>
+    <w:lvl w:ilvl="3" w:tplc="04090001" w:tentative="1">
+      <w:start w:val="1"/>
+      <w:numFmt w:val="bullet"/>
+      <w:lvlText w:val=""/>
+      <w:lvlJc w:val="left"/>
+      <w:pPr>
+        <w:ind w:left="3240" w:hanging="360"/>
+      </w:pPr>
+      <w:rPr>
+        <w:rFonts w:ascii="Symbol" w:hAnsi="Symbol" w:hint="default"/>
+      </w:rPr>
+    </w:lvl>
+    <w:lvl w:ilvl="4" w:tplc="04090003" w:tentative="1">
+      <w:start w:val="1"/>
+      <w:numFmt w:val="bullet"/>
+      <w:lvlText w:val="o"/>
+      <w:lvlJc w:val="left"/>
+      <w:pPr>
+        <w:ind w:left="3960" w:hanging="360"/>
+      </w:pPr>
+      <w:rPr>
+        <w:rFonts w:ascii="Courier New" w:hAnsi="Courier New" w:cs="Courier New" w:hint="default"/>
+      </w:rPr>
+    </w:lvl>
+    <w:lvl w:ilvl="5" w:tplc="04090005" w:tentative="1">
+      <w:start w:val="1"/>
+      <w:numFmt w:val="bullet"/>
+      <w:lvlText w:val=""/>
+      <w:lvlJc w:val="left"/>
+      <w:pPr>
+        <w:ind w:left="4680" w:hanging="360"/>
+      </w:pPr>
+      <w:rPr>
+        <w:rFonts w:ascii="Wingdings" w:hAnsi="Wingdings" w:hint="default"/>
+      </w:rPr>
+    </w:lvl>
+    <w:lvl w:ilvl="6" w:tplc="04090001" w:tentative="1">
+      <w:start w:val="1"/>
+      <w:numFmt w:val="bullet"/>
+      <w:lvlText w:val=""/>
+      <w:lvlJc w:val="left"/>
+      <w:pPr>
+        <w:ind w:left="5400" w:hanging="360"/>
+      </w:pPr>
+      <w:rPr>
+        <w:rFonts w:ascii="Symbol" w:hAnsi="Symbol" w:hint="default"/>
+      </w:rPr>
+    </w:lvl>
+    <w:lvl w:ilvl="7" w:tplc="04090003" w:tentative="1">
+      <w:start w:val="1"/>
+      <w:numFmt w:val="bullet"/>
+      <w:lvlText w:val="o"/>
+      <w:lvlJc w:val="left"/>
+      <w:pPr>
+        <w:ind w:left="6120" w:hanging="360"/>
+      </w:pPr>
+      <w:rPr>
+        <w:rFonts w:ascii="Courier New" w:hAnsi="Courier New" w:cs="Courier New" w:hint="default"/>
+      </w:rPr>
+    </w:lvl>
+    <w:lvl w:ilvl="8" w:tplc="04090005" w:tentative="1">
+      <w:start w:val="1"/>
+      <w:numFmt w:val="bullet"/>
+      <w:lvlText w:val=""/>
+      <w:lvlJc w:val="left"/>
+      <w:pPr>
+        <w:ind w:left="6840" w:hanging="360"/>
+      </w:pPr>
+      <w:rPr>
+        <w:rFonts w:ascii="Wingdings" w:hAnsi="Wingdings" w:hint="default"/>
+      </w:rPr>
+    </w:lvl>
+  </w:abstractNum>
   <w:num w:numId="1" w16cid:durableId="1034623724">
     <w:abstractNumId w:val="0"/>
   </w:num>
@@ -5200,6 +6402,9 @@
   </w:num>
   <w:num w:numId="4" w16cid:durableId="1075400578">
     <w:abstractNumId w:val="2"/>
+  </w:num>
+  <w:num w:numId="5" w16cid:durableId="918900605">
+    <w:abstractNumId w:val="4"/>
   </w:num>
 </w:numbering>
 </file>

--- a/doc.docx
+++ b/doc.docx
@@ -69,31 +69,7 @@
           <w:sz w:val="24"/>
           <w:szCs w:val="24"/>
         </w:rPr>
-        <w:t xml:space="preserve"> create our own</w:t>
-      </w:r>
-      <w:r>
-        <w:rPr>
-          <w:rFonts w:ascii="Times New Roman" w:hAnsi="Times New Roman" w:cs="Times New Roman"/>
-          <w:sz w:val="24"/>
-          <w:szCs w:val="24"/>
-        </w:rPr>
-        <w:t xml:space="preserve"> simple</w:t>
-      </w:r>
-      <w:r>
-        <w:rPr>
-          <w:rFonts w:ascii="Times New Roman" w:hAnsi="Times New Roman" w:cs="Times New Roman"/>
-          <w:sz w:val="24"/>
-          <w:szCs w:val="24"/>
-        </w:rPr>
-        <w:t xml:space="preserve"> REST </w:t>
-      </w:r>
-      <w:r>
-        <w:rPr>
-          <w:rFonts w:ascii="Times New Roman" w:hAnsi="Times New Roman" w:cs="Times New Roman"/>
-          <w:sz w:val="24"/>
-          <w:szCs w:val="24"/>
-        </w:rPr>
-        <w:t xml:space="preserve">API which handle database operation. Then, </w:t>
+        <w:t xml:space="preserve"> create our own simple REST API which handle database operation. Then, </w:t>
       </w:r>
       <w:r>
         <w:rPr>
@@ -165,15 +141,7 @@
           <w:sz w:val="24"/>
           <w:szCs w:val="24"/>
         </w:rPr>
-        <w:t>Setup</w:t>
-      </w:r>
-      <w:r>
-        <w:rPr>
-          <w:rFonts w:ascii="Times New Roman" w:hAnsi="Times New Roman" w:cs="Times New Roman"/>
-          <w:sz w:val="24"/>
-          <w:szCs w:val="24"/>
-        </w:rPr>
-        <w:t xml:space="preserve"> the MySQL database and Apache web server</w:t>
+        <w:t>Setup the MySQL database and Apache web server</w:t>
       </w:r>
     </w:p>
     <w:p>
@@ -237,15 +205,7 @@
           <w:sz w:val="24"/>
           <w:szCs w:val="24"/>
         </w:rPr>
-        <w:t>Run the Apache Web Server service and MySQL database service</w:t>
-      </w:r>
-      <w:r>
-        <w:rPr>
-          <w:rFonts w:ascii="Times New Roman" w:hAnsi="Times New Roman" w:cs="Times New Roman"/>
-          <w:sz w:val="24"/>
-          <w:szCs w:val="24"/>
-        </w:rPr>
-        <w:t>.</w:t>
+        <w:t>Run the Apache Web Server service and MySQL database service.</w:t>
       </w:r>
     </w:p>
     <w:p>
@@ -329,23 +289,7 @@
           <w:sz w:val="24"/>
           <w:szCs w:val="24"/>
         </w:rPr>
-        <w:t xml:space="preserve">Create a table named </w:t>
-      </w:r>
-      <w:r>
-        <w:rPr>
-          <w:rFonts w:ascii="Times New Roman" w:hAnsi="Times New Roman" w:cs="Times New Roman"/>
-          <w:sz w:val="24"/>
-          <w:szCs w:val="24"/>
-        </w:rPr>
-        <w:t>expenses</w:t>
-      </w:r>
-      <w:r>
-        <w:rPr>
-          <w:rFonts w:ascii="Times New Roman" w:hAnsi="Times New Roman" w:cs="Times New Roman"/>
-          <w:sz w:val="24"/>
-          <w:szCs w:val="24"/>
-        </w:rPr>
-        <w:t xml:space="preserve"> that has the following attributes:</w:t>
+        <w:t>Create a table named expenses that has the following attributes:</w:t>
       </w:r>
     </w:p>
     <w:p>
@@ -361,7 +305,10 @@
       </w:pPr>
       <w:r>
         <w:rPr>
+          <w:rFonts w:ascii="Times New Roman" w:hAnsi="Times New Roman" w:cs="Times New Roman"/>
           <w:noProof/>
+          <w:sz w:val="24"/>
+          <w:szCs w:val="24"/>
         </w:rPr>
         <w:drawing>
           <wp:inline distT="0" distB="0" distL="0" distR="0" wp14:anchorId="2FE7BAF5" wp14:editId="2111E5A0">
@@ -468,15 +415,7 @@
           <w:sz w:val="24"/>
           <w:szCs w:val="24"/>
         </w:rPr>
-        <w:t xml:space="preserve"> folder</w:t>
-      </w:r>
-      <w:r>
-        <w:rPr>
-          <w:rFonts w:ascii="Times New Roman" w:hAnsi="Times New Roman" w:cs="Times New Roman"/>
-          <w:sz w:val="24"/>
-          <w:szCs w:val="24"/>
-        </w:rPr>
-        <w:t>.</w:t>
+        <w:t xml:space="preserve"> folder.</w:t>
       </w:r>
     </w:p>
     <w:p>
@@ -540,42 +479,20 @@
           <w:sz w:val="24"/>
           <w:szCs w:val="24"/>
         </w:rPr>
-        <w:t>Inside the</w:t>
-      </w:r>
-      <w:r>
-        <w:rPr>
-          <w:rFonts w:ascii="Times New Roman" w:hAnsi="Times New Roman" w:cs="Times New Roman"/>
-          <w:sz w:val="24"/>
-          <w:szCs w:val="24"/>
-        </w:rPr>
-        <w:t xml:space="preserve"> created</w:t>
-      </w:r>
-      <w:r>
-        <w:rPr>
-          <w:rFonts w:ascii="Times New Roman" w:hAnsi="Times New Roman" w:cs="Times New Roman"/>
-          <w:sz w:val="24"/>
-          <w:szCs w:val="24"/>
-        </w:rPr>
-        <w:t xml:space="preserve"> folder, create PHP file named it as </w:t>
+        <w:t xml:space="preserve">Inside the created folder, create PHP file named it as </w:t>
       </w:r>
       <w:proofErr w:type="spellStart"/>
-      <w:r>
-        <w:rPr>
-          <w:rFonts w:ascii="Times New Roman" w:hAnsi="Times New Roman" w:cs="Times New Roman"/>
-          <w:sz w:val="24"/>
-          <w:szCs w:val="24"/>
-        </w:rPr>
-        <w:t>expenses</w:t>
-      </w:r>
-      <w:r>
-        <w:rPr>
-          <w:rFonts w:ascii="Times New Roman" w:hAnsi="Times New Roman" w:cs="Times New Roman"/>
-          <w:sz w:val="24"/>
-          <w:szCs w:val="24"/>
-        </w:rPr>
-        <w:t>.php</w:t>
+      <w:proofErr w:type="gramStart"/>
+      <w:r>
+        <w:rPr>
+          <w:rFonts w:ascii="Times New Roman" w:hAnsi="Times New Roman" w:cs="Times New Roman"/>
+          <w:sz w:val="24"/>
+          <w:szCs w:val="24"/>
+        </w:rPr>
+        <w:t>expenses.php</w:t>
       </w:r>
       <w:proofErr w:type="spellEnd"/>
+      <w:proofErr w:type="gramEnd"/>
       <w:r>
         <w:rPr>
           <w:rFonts w:ascii="Times New Roman" w:hAnsi="Times New Roman" w:cs="Times New Roman"/>
@@ -623,15 +540,7 @@
           <w:sz w:val="24"/>
           <w:szCs w:val="24"/>
         </w:rPr>
-        <w:t xml:space="preserve"> file</w:t>
-      </w:r>
-      <w:r>
-        <w:rPr>
-          <w:rFonts w:ascii="Times New Roman" w:hAnsi="Times New Roman" w:cs="Times New Roman"/>
-          <w:sz w:val="24"/>
-          <w:szCs w:val="24"/>
-        </w:rPr>
-        <w:t>.</w:t>
+        <w:t xml:space="preserve"> file.</w:t>
       </w:r>
     </w:p>
     <w:p>
@@ -876,6 +785,7 @@
         <w:t xml:space="preserve"> in </w:t>
       </w:r>
       <w:proofErr w:type="spellStart"/>
+      <w:proofErr w:type="gramStart"/>
       <w:r>
         <w:rPr>
           <w:rFonts w:ascii="Times New Roman" w:hAnsi="Times New Roman" w:cs="Times New Roman"/>
@@ -885,6 +795,7 @@
         <w:t>expenses.php</w:t>
       </w:r>
       <w:proofErr w:type="spellEnd"/>
+      <w:proofErr w:type="gramEnd"/>
     </w:p>
     <w:tbl>
       <w:tblPr>
@@ -914,13 +825,16 @@
             </w:pPr>
             <w:r>
               <w:rPr>
+                <w:rFonts w:ascii="Times New Roman" w:hAnsi="Times New Roman" w:cs="Times New Roman"/>
                 <w:noProof/>
+                <w:sz w:val="24"/>
+                <w:szCs w:val="24"/>
               </w:rPr>
               <w:drawing>
-                <wp:inline distT="0" distB="0" distL="0" distR="0" wp14:anchorId="7F00F27F" wp14:editId="6263DDCF">
-                  <wp:extent cx="5943600" cy="5327015"/>
-                  <wp:effectExtent l="0" t="0" r="0" b="6985"/>
-                  <wp:docPr id="435416628" name="Picture 1"/>
+                <wp:inline distT="0" distB="0" distL="0" distR="0" wp14:anchorId="7893BEC3" wp14:editId="570A3440">
+                  <wp:extent cx="5943600" cy="5417185"/>
+                  <wp:effectExtent l="0" t="0" r="0" b="0"/>
+                  <wp:docPr id="1441034315" name="Picture 1"/>
                   <wp:cNvGraphicFramePr>
                     <a:graphicFrameLocks xmlns:a="http://schemas.openxmlformats.org/drawingml/2006/main" noChangeAspect="1"/>
                   </wp:cNvGraphicFramePr>
@@ -928,7 +842,7 @@
                     <a:graphicData uri="http://schemas.openxmlformats.org/drawingml/2006/picture">
                       <pic:pic xmlns:pic="http://schemas.openxmlformats.org/drawingml/2006/picture">
                         <pic:nvPicPr>
-                          <pic:cNvPr id="435416628" name=""/>
+                          <pic:cNvPr id="1441034315" name=""/>
                           <pic:cNvPicPr/>
                         </pic:nvPicPr>
                         <pic:blipFill>
@@ -940,7 +854,7 @@
                         <pic:spPr>
                           <a:xfrm>
                             <a:off x="0" y="0"/>
-                            <a:ext cx="5943600" cy="5327015"/>
+                            <a:ext cx="5943600" cy="5417185"/>
                           </a:xfrm>
                           <a:prstGeom prst="rect">
                             <a:avLst/>
@@ -976,8 +890,18 @@
           <w:sz w:val="24"/>
           <w:szCs w:val="24"/>
         </w:rPr>
-        <w:t>The PDO (PHP Data Object) will establish connection to our database</w:t>
-      </w:r>
+        <w:t xml:space="preserve">The PDO (PHP Data Object) will establish connection to our </w:t>
+      </w:r>
+      <w:proofErr w:type="gramStart"/>
+      <w:r>
+        <w:rPr>
+          <w:rFonts w:ascii="Times New Roman" w:hAnsi="Times New Roman" w:cs="Times New Roman"/>
+          <w:sz w:val="24"/>
+          <w:szCs w:val="24"/>
+        </w:rPr>
+        <w:t>database</w:t>
+      </w:r>
+      <w:proofErr w:type="gramEnd"/>
     </w:p>
     <w:p>
       <w:pPr>
@@ -1091,17 +1015,7 @@
           <w:sz w:val="24"/>
           <w:szCs w:val="24"/>
         </w:rPr>
-        <w:t>404</w:t>
-      </w:r>
-      <w:r>
-        <w:rPr>
-          <w:rFonts w:ascii="Times New Roman" w:hAnsi="Times New Roman" w:cs="Times New Roman"/>
-          <w:b/>
-          <w:bCs/>
-          <w:sz w:val="24"/>
-          <w:szCs w:val="24"/>
-        </w:rPr>
-        <w:t xml:space="preserve"> </w:t>
+        <w:t xml:space="preserve">404 </w:t>
       </w:r>
       <w:r>
         <w:rPr>
@@ -1118,7 +1032,16 @@
           <w:sz w:val="24"/>
           <w:szCs w:val="24"/>
         </w:rPr>
-        <w:t>http_response_code</w:t>
+        <w:t>http_response_</w:t>
+      </w:r>
+      <w:proofErr w:type="gramStart"/>
+      <w:r>
+        <w:rPr>
+          <w:rFonts w:ascii="Times New Roman" w:hAnsi="Times New Roman" w:cs="Times New Roman"/>
+          <w:sz w:val="24"/>
+          <w:szCs w:val="24"/>
+        </w:rPr>
+        <w:t>code</w:t>
       </w:r>
       <w:proofErr w:type="spellEnd"/>
       <w:r>
@@ -1127,7 +1050,16 @@
           <w:sz w:val="24"/>
           <w:szCs w:val="24"/>
         </w:rPr>
-        <w:t>()</w:t>
+        <w:t>(</w:t>
+      </w:r>
+      <w:proofErr w:type="gramEnd"/>
+      <w:r>
+        <w:rPr>
+          <w:rFonts w:ascii="Times New Roman" w:hAnsi="Times New Roman" w:cs="Times New Roman"/>
+          <w:sz w:val="24"/>
+          <w:szCs w:val="24"/>
+        </w:rPr>
+        <w:t>)</w:t>
       </w:r>
     </w:p>
     <w:p>
@@ -1274,7 +1206,6 @@
           <w:sz w:val="24"/>
           <w:szCs w:val="24"/>
         </w:rPr>
-        <w:lastRenderedPageBreak/>
         <w:t>Create a new folder, controller and c</w:t>
       </w:r>
       <w:r>
@@ -1300,9 +1231,19 @@
           <w:sz w:val="24"/>
           <w:szCs w:val="24"/>
         </w:rPr>
-        <w:t>request_controller.dart</w:t>
+        <w:t>request_</w:t>
+      </w:r>
+      <w:proofErr w:type="gramStart"/>
+      <w:r>
+        <w:rPr>
+          <w:rFonts w:ascii="Times New Roman" w:hAnsi="Times New Roman" w:cs="Times New Roman"/>
+          <w:sz w:val="24"/>
+          <w:szCs w:val="24"/>
+        </w:rPr>
+        <w:t>controller.dart</w:t>
       </w:r>
       <w:proofErr w:type="spellEnd"/>
+      <w:proofErr w:type="gramEnd"/>
       <w:r>
         <w:rPr>
           <w:rFonts w:ascii="Times New Roman" w:hAnsi="Times New Roman" w:cs="Times New Roman"/>
@@ -1386,18 +1327,6 @@
         </w:rPr>
         <w:t>Import the following package and define the class inside the newly created file. (install http package if not yet)</w:t>
       </w:r>
-    </w:p>
-    <w:p>
-      <w:pPr>
-        <w:pStyle w:val="ListParagraph"/>
-        <w:ind w:left="284"/>
-        <w:jc w:val="both"/>
-        <w:rPr>
-          <w:rFonts w:ascii="Times New Roman" w:hAnsi="Times New Roman" w:cs="Times New Roman"/>
-          <w:sz w:val="24"/>
-          <w:szCs w:val="24"/>
-        </w:rPr>
-      </w:pPr>
     </w:p>
     <w:tbl>
       <w:tblPr>
@@ -1420,12 +1349,18 @@
               <w:ind w:left="0"/>
               <w:jc w:val="both"/>
               <w:rPr>
+                <w:rFonts w:ascii="Times New Roman" w:hAnsi="Times New Roman" w:cs="Times New Roman"/>
                 <w:noProof/>
+                <w:sz w:val="24"/>
+                <w:szCs w:val="24"/>
               </w:rPr>
             </w:pPr>
             <w:r>
               <w:rPr>
+                <w:rFonts w:ascii="Times New Roman" w:hAnsi="Times New Roman" w:cs="Times New Roman"/>
                 <w:noProof/>
+                <w:sz w:val="24"/>
+                <w:szCs w:val="24"/>
               </w:rPr>
               <w:drawing>
                 <wp:inline distT="0" distB="0" distL="0" distR="0" wp14:anchorId="44D95D98" wp14:editId="0F7837CA">
@@ -1477,7 +1412,10 @@
             </w:pPr>
             <w:r>
               <w:rPr>
+                <w:rFonts w:ascii="Times New Roman" w:hAnsi="Times New Roman" w:cs="Times New Roman"/>
                 <w:noProof/>
+                <w:sz w:val="24"/>
+                <w:szCs w:val="24"/>
               </w:rPr>
               <w:drawing>
                 <wp:inline distT="0" distB="0" distL="0" distR="0" wp14:anchorId="55AF5E9A" wp14:editId="43CD2C06">
@@ -1778,6 +1716,7 @@
         <w:t xml:space="preserve">The method </w:t>
       </w:r>
       <w:proofErr w:type="spellStart"/>
+      <w:proofErr w:type="gramStart"/>
       <w:r>
         <w:rPr>
           <w:rFonts w:ascii="Times New Roman" w:hAnsi="Times New Roman" w:cs="Times New Roman"/>
@@ -1793,7 +1732,16 @@
           <w:sz w:val="24"/>
           <w:szCs w:val="24"/>
         </w:rPr>
-        <w:t>() will receive the value to be sent inside Map&lt;</w:t>
+        <w:t>(</w:t>
+      </w:r>
+      <w:proofErr w:type="gramEnd"/>
+      <w:r>
+        <w:rPr>
+          <w:rFonts w:ascii="Times New Roman" w:hAnsi="Times New Roman" w:cs="Times New Roman"/>
+          <w:sz w:val="24"/>
+          <w:szCs w:val="24"/>
+        </w:rPr>
+        <w:t>) will receive the value to be sent inside Map&lt;</w:t>
       </w:r>
       <w:proofErr w:type="spellStart"/>
       <w:r>
@@ -1848,6 +1796,7 @@
         <w:t xml:space="preserve">the </w:t>
       </w:r>
       <w:proofErr w:type="spellStart"/>
+      <w:proofErr w:type="gramStart"/>
       <w:r>
         <w:rPr>
           <w:rFonts w:ascii="Times New Roman" w:hAnsi="Times New Roman" w:cs="Times New Roman"/>
@@ -1863,7 +1812,16 @@
           <w:sz w:val="24"/>
           <w:szCs w:val="24"/>
         </w:rPr>
-        <w:t xml:space="preserve">() and </w:t>
+        <w:t>(</w:t>
+      </w:r>
+      <w:proofErr w:type="gramEnd"/>
+      <w:r>
+        <w:rPr>
+          <w:rFonts w:ascii="Times New Roman" w:hAnsi="Times New Roman" w:cs="Times New Roman"/>
+          <w:sz w:val="24"/>
+          <w:szCs w:val="24"/>
+        </w:rPr>
+        <w:t xml:space="preserve">) and </w:t>
       </w:r>
       <w:proofErr w:type="spellStart"/>
       <w:r>
@@ -1951,7 +1909,25 @@
           <w:sz w:val="24"/>
           <w:szCs w:val="24"/>
         </w:rPr>
-        <w:t xml:space="preserve">Both post() and get() method of our </w:t>
+        <w:t xml:space="preserve">Both </w:t>
+      </w:r>
+      <w:proofErr w:type="gramStart"/>
+      <w:r>
+        <w:rPr>
+          <w:rFonts w:ascii="Times New Roman" w:hAnsi="Times New Roman" w:cs="Times New Roman"/>
+          <w:sz w:val="24"/>
+          <w:szCs w:val="24"/>
+        </w:rPr>
+        <w:t>post(</w:t>
+      </w:r>
+      <w:proofErr w:type="gramEnd"/>
+      <w:r>
+        <w:rPr>
+          <w:rFonts w:ascii="Times New Roman" w:hAnsi="Times New Roman" w:cs="Times New Roman"/>
+          <w:sz w:val="24"/>
+          <w:szCs w:val="24"/>
+        </w:rPr>
+        <w:t xml:space="preserve">) and get() method of our </w:t>
       </w:r>
       <w:proofErr w:type="spellStart"/>
       <w:r>
@@ -2070,7 +2046,25 @@
           <w:sz w:val="24"/>
           <w:szCs w:val="24"/>
         </w:rPr>
-        <w:t xml:space="preserve">Future data is not equivalent to actual data. (Future&lt;int&gt; != int) hence we can’t use it directly without converting it into normal data via </w:t>
+        <w:t>Future data is not equivalent to actual data. (Future&lt;int</w:t>
+      </w:r>
+      <w:proofErr w:type="gramStart"/>
+      <w:r>
+        <w:rPr>
+          <w:rFonts w:ascii="Times New Roman" w:hAnsi="Times New Roman" w:cs="Times New Roman"/>
+          <w:sz w:val="24"/>
+          <w:szCs w:val="24"/>
+        </w:rPr>
+        <w:t>&gt; !</w:t>
+      </w:r>
+      <w:proofErr w:type="gramEnd"/>
+      <w:r>
+        <w:rPr>
+          <w:rFonts w:ascii="Times New Roman" w:hAnsi="Times New Roman" w:cs="Times New Roman"/>
+          <w:sz w:val="24"/>
+          <w:szCs w:val="24"/>
+        </w:rPr>
+        <w:t xml:space="preserve">= int) hence we can’t use it directly without converting it into normal data via </w:t>
       </w:r>
       <w:r>
         <w:rPr>
@@ -2088,7 +2082,25 @@
           <w:sz w:val="24"/>
           <w:szCs w:val="24"/>
         </w:rPr>
-        <w:t xml:space="preserve"> keyword or using it inside callback. (int  == await Future&lt;int&gt;)</w:t>
+        <w:t xml:space="preserve"> keyword or using it inside callback. (</w:t>
+      </w:r>
+      <w:proofErr w:type="gramStart"/>
+      <w:r>
+        <w:rPr>
+          <w:rFonts w:ascii="Times New Roman" w:hAnsi="Times New Roman" w:cs="Times New Roman"/>
+          <w:sz w:val="24"/>
+          <w:szCs w:val="24"/>
+        </w:rPr>
+        <w:t>int  =</w:t>
+      </w:r>
+      <w:proofErr w:type="gramEnd"/>
+      <w:r>
+        <w:rPr>
+          <w:rFonts w:ascii="Times New Roman" w:hAnsi="Times New Roman" w:cs="Times New Roman"/>
+          <w:sz w:val="24"/>
+          <w:szCs w:val="24"/>
+        </w:rPr>
+        <w:t>= await Future&lt;int&gt;)</w:t>
       </w:r>
     </w:p>
     <w:p>
@@ -2236,6 +2248,7 @@
         <w:t xml:space="preserve">Reorganize the expense class. Create a new folder “Model” and create a new dart class </w:t>
       </w:r>
       <w:proofErr w:type="spellStart"/>
+      <w:proofErr w:type="gramStart"/>
       <w:r>
         <w:rPr>
           <w:rFonts w:ascii="Times New Roman" w:hAnsi="Times New Roman" w:cs="Times New Roman"/>
@@ -2245,6 +2258,7 @@
         <w:t>expense.dart</w:t>
       </w:r>
       <w:proofErr w:type="spellEnd"/>
+      <w:proofErr w:type="gramEnd"/>
       <w:r>
         <w:rPr>
           <w:rFonts w:ascii="Times New Roman" w:hAnsi="Times New Roman" w:cs="Times New Roman"/>
@@ -2262,6 +2276,7 @@
         <w:t xml:space="preserve"> Move the previous definition of class Expense from </w:t>
       </w:r>
       <w:proofErr w:type="spellStart"/>
+      <w:proofErr w:type="gramStart"/>
       <w:r>
         <w:rPr>
           <w:rFonts w:ascii="Times New Roman" w:hAnsi="Times New Roman" w:cs="Times New Roman"/>
@@ -2271,6 +2286,7 @@
         <w:t>dailyexpense.dart</w:t>
       </w:r>
       <w:proofErr w:type="spellEnd"/>
+      <w:proofErr w:type="gramEnd"/>
       <w:r>
         <w:rPr>
           <w:rFonts w:ascii="Times New Roman" w:hAnsi="Times New Roman" w:cs="Times New Roman"/>
@@ -2308,7 +2324,10 @@
             </w:pPr>
             <w:r>
               <w:rPr>
+                <w:rFonts w:ascii="Times New Roman" w:hAnsi="Times New Roman" w:cs="Times New Roman"/>
                 <w:noProof/>
+                <w:sz w:val="24"/>
+                <w:szCs w:val="24"/>
               </w:rPr>
               <w:drawing>
                 <wp:inline distT="0" distB="0" distL="0" distR="0" wp14:anchorId="19D06C72" wp14:editId="2FBEACBD">
@@ -2400,7 +2419,25 @@
           <w:sz w:val="24"/>
           <w:szCs w:val="24"/>
         </w:rPr>
-        <w:t xml:space="preserve"> to use package: instead of relative path././../ </w:t>
+        <w:t xml:space="preserve"> to use package: instead of relative path.</w:t>
+      </w:r>
+      <w:proofErr w:type="gramStart"/>
+      <w:r>
+        <w:rPr>
+          <w:rFonts w:ascii="Times New Roman" w:hAnsi="Times New Roman" w:cs="Times New Roman"/>
+          <w:sz w:val="24"/>
+          <w:szCs w:val="24"/>
+        </w:rPr>
+        <w:t>/./..</w:t>
+      </w:r>
+      <w:proofErr w:type="gramEnd"/>
+      <w:r>
+        <w:rPr>
+          <w:rFonts w:ascii="Times New Roman" w:hAnsi="Times New Roman" w:cs="Times New Roman"/>
+          <w:sz w:val="24"/>
+          <w:szCs w:val="24"/>
+        </w:rPr>
+        <w:t xml:space="preserve">/ </w:t>
       </w:r>
       <w:proofErr w:type="spellStart"/>
       <w:r>
@@ -2467,6 +2504,7 @@
         <w:t xml:space="preserve">The </w:t>
       </w:r>
       <w:proofErr w:type="spellStart"/>
+      <w:proofErr w:type="gramStart"/>
       <w:r>
         <w:rPr>
           <w:rFonts w:ascii="Times New Roman" w:hAnsi="Times New Roman" w:cs="Times New Roman"/>
@@ -2482,7 +2520,16 @@
           <w:sz w:val="24"/>
           <w:szCs w:val="24"/>
         </w:rPr>
-        <w:t xml:space="preserve">() and </w:t>
+        <w:t>(</w:t>
+      </w:r>
+      <w:proofErr w:type="gramEnd"/>
+      <w:r>
+        <w:rPr>
+          <w:rFonts w:ascii="Times New Roman" w:hAnsi="Times New Roman" w:cs="Times New Roman"/>
+          <w:sz w:val="24"/>
+          <w:szCs w:val="24"/>
+        </w:rPr>
+        <w:t xml:space="preserve">) and </w:t>
       </w:r>
       <w:proofErr w:type="spellStart"/>
       <w:r>
@@ -2545,6 +2592,7 @@
         <w:t xml:space="preserve">In the </w:t>
       </w:r>
       <w:proofErr w:type="spellStart"/>
+      <w:proofErr w:type="gramStart"/>
       <w:r>
         <w:rPr>
           <w:rFonts w:ascii="Times New Roman" w:hAnsi="Times New Roman" w:cs="Times New Roman"/>
@@ -2560,7 +2608,16 @@
           <w:sz w:val="24"/>
           <w:szCs w:val="24"/>
         </w:rPr>
-        <w:t xml:space="preserve">() method, for the amount attribute, the value from the </w:t>
+        <w:t>(</w:t>
+      </w:r>
+      <w:proofErr w:type="gramEnd"/>
+      <w:r>
+        <w:rPr>
+          <w:rFonts w:ascii="Times New Roman" w:hAnsi="Times New Roman" w:cs="Times New Roman"/>
+          <w:sz w:val="24"/>
+          <w:szCs w:val="24"/>
+        </w:rPr>
+        <w:t xml:space="preserve">) method, for the amount attribute, the value from the </w:t>
       </w:r>
       <w:proofErr w:type="spellStart"/>
       <w:r>
@@ -2637,7 +2694,25 @@
           <w:sz w:val="24"/>
           <w:szCs w:val="24"/>
         </w:rPr>
-        <w:t xml:space="preserve">Both save() and </w:t>
+        <w:t xml:space="preserve">Both </w:t>
+      </w:r>
+      <w:proofErr w:type="gramStart"/>
+      <w:r>
+        <w:rPr>
+          <w:rFonts w:ascii="Times New Roman" w:hAnsi="Times New Roman" w:cs="Times New Roman"/>
+          <w:sz w:val="24"/>
+          <w:szCs w:val="24"/>
+        </w:rPr>
+        <w:t>save(</w:t>
+      </w:r>
+      <w:proofErr w:type="gramEnd"/>
+      <w:r>
+        <w:rPr>
+          <w:rFonts w:ascii="Times New Roman" w:hAnsi="Times New Roman" w:cs="Times New Roman"/>
+          <w:sz w:val="24"/>
+          <w:szCs w:val="24"/>
+        </w:rPr>
+        <w:t xml:space="preserve">) and </w:t>
       </w:r>
       <w:proofErr w:type="spellStart"/>
       <w:r>
@@ -2727,6 +2802,7 @@
         <w:t xml:space="preserve">In the </w:t>
       </w:r>
       <w:proofErr w:type="spellStart"/>
+      <w:proofErr w:type="gramStart"/>
       <w:r>
         <w:rPr>
           <w:rFonts w:ascii="Times New Roman" w:hAnsi="Times New Roman" w:cs="Times New Roman"/>
@@ -2742,7 +2818,16 @@
           <w:sz w:val="24"/>
           <w:szCs w:val="24"/>
         </w:rPr>
-        <w:t>() method we uses for each loop to iterate through the result data and construct new object of expense using the named constructor “</w:t>
+        <w:t>(</w:t>
+      </w:r>
+      <w:proofErr w:type="gramEnd"/>
+      <w:r>
+        <w:rPr>
+          <w:rFonts w:ascii="Times New Roman" w:hAnsi="Times New Roman" w:cs="Times New Roman"/>
+          <w:sz w:val="24"/>
+          <w:szCs w:val="24"/>
+        </w:rPr>
+        <w:t>) method we uses for each loop to iterate through the result data and construct new object of expense using the named constructor “</w:t>
       </w:r>
       <w:proofErr w:type="spellStart"/>
       <w:r>
@@ -2795,6 +2880,7 @@
         <w:t>Go back to “</w:t>
       </w:r>
       <w:proofErr w:type="spellStart"/>
+      <w:proofErr w:type="gramStart"/>
       <w:r>
         <w:rPr>
           <w:rFonts w:ascii="Times New Roman" w:hAnsi="Times New Roman" w:cs="Times New Roman"/>
@@ -2804,6 +2890,7 @@
         <w:t>dailyexpense.dart</w:t>
       </w:r>
       <w:proofErr w:type="spellEnd"/>
+      <w:proofErr w:type="gramEnd"/>
       <w:r>
         <w:rPr>
           <w:rFonts w:ascii="Times New Roman" w:hAnsi="Times New Roman" w:cs="Times New Roman"/>
@@ -2826,7 +2913,10 @@
       </w:pPr>
       <w:r>
         <w:rPr>
+          <w:rFonts w:ascii="Times New Roman" w:hAnsi="Times New Roman" w:cs="Times New Roman"/>
           <w:noProof/>
+          <w:sz w:val="24"/>
+          <w:szCs w:val="24"/>
         </w:rPr>
         <w:drawing>
           <wp:inline distT="0" distB="0" distL="0" distR="0" wp14:anchorId="628AA0E9" wp14:editId="7B4BEE98">
@@ -2932,7 +3022,25 @@
           <w:sz w:val="24"/>
           <w:szCs w:val="24"/>
         </w:rPr>
-        <w:t>We no longer have to convert amount to double since it is already a double.</w:t>
+        <w:t xml:space="preserve">We no longer </w:t>
+      </w:r>
+      <w:proofErr w:type="gramStart"/>
+      <w:r>
+        <w:rPr>
+          <w:rFonts w:ascii="Times New Roman" w:hAnsi="Times New Roman" w:cs="Times New Roman"/>
+          <w:sz w:val="24"/>
+          <w:szCs w:val="24"/>
+        </w:rPr>
+        <w:t>have to</w:t>
+      </w:r>
+      <w:proofErr w:type="gramEnd"/>
+      <w:r>
+        <w:rPr>
+          <w:rFonts w:ascii="Times New Roman" w:hAnsi="Times New Roman" w:cs="Times New Roman"/>
+          <w:sz w:val="24"/>
+          <w:szCs w:val="24"/>
+        </w:rPr>
+        <w:t xml:space="preserve"> convert amount to double since it is already a double.</w:t>
       </w:r>
     </w:p>
     <w:tbl>
@@ -2963,7 +3071,10 @@
             </w:pPr>
             <w:r>
               <w:rPr>
+                <w:rFonts w:ascii="Times New Roman" w:hAnsi="Times New Roman" w:cs="Times New Roman"/>
                 <w:noProof/>
+                <w:sz w:val="24"/>
+                <w:szCs w:val="24"/>
               </w:rPr>
               <w:drawing>
                 <wp:inline distT="0" distB="0" distL="0" distR="0" wp14:anchorId="67B46A09" wp14:editId="60A4DFA1">
@@ -3037,17 +3148,10 @@
                 <w:sz w:val="24"/>
                 <w:szCs w:val="24"/>
               </w:rPr>
-              <w:t xml:space="preserve"> inside the </w:t>
-            </w:r>
-            <w:r>
-              <w:rPr>
-                <w:rFonts w:ascii="Times New Roman" w:hAnsi="Times New Roman" w:cs="Times New Roman"/>
-                <w:sz w:val="24"/>
-                <w:szCs w:val="24"/>
-              </w:rPr>
-              <w:t>_</w:t>
+              <w:t xml:space="preserve"> inside the _</w:t>
             </w:r>
             <w:proofErr w:type="spellStart"/>
+            <w:proofErr w:type="gramStart"/>
             <w:r>
               <w:rPr>
                 <w:rFonts w:ascii="Times New Roman" w:hAnsi="Times New Roman" w:cs="Times New Roman"/>
@@ -3063,7 +3167,16 @@
                 <w:sz w:val="24"/>
                 <w:szCs w:val="24"/>
               </w:rPr>
-              <w:t>() method to include date time.</w:t>
+              <w:t>(</w:t>
+            </w:r>
+            <w:proofErr w:type="gramEnd"/>
+            <w:r>
+              <w:rPr>
+                <w:rFonts w:ascii="Times New Roman" w:hAnsi="Times New Roman" w:cs="Times New Roman"/>
+                <w:sz w:val="24"/>
+                <w:szCs w:val="24"/>
+              </w:rPr>
+              <w:t>) method to include date time.</w:t>
             </w:r>
           </w:p>
         </w:tc>
@@ -3079,12 +3192,18 @@
               <w:ind w:left="0"/>
               <w:jc w:val="both"/>
               <w:rPr>
+                <w:rFonts w:ascii="Times New Roman" w:hAnsi="Times New Roman" w:cs="Times New Roman"/>
                 <w:noProof/>
+                <w:sz w:val="24"/>
+                <w:szCs w:val="24"/>
               </w:rPr>
             </w:pPr>
             <w:r>
               <w:rPr>
+                <w:rFonts w:ascii="Times New Roman" w:hAnsi="Times New Roman" w:cs="Times New Roman"/>
                 <w:noProof/>
+                <w:sz w:val="24"/>
+                <w:szCs w:val="24"/>
               </w:rPr>
               <w:drawing>
                 <wp:inline distT="0" distB="0" distL="0" distR="0" wp14:anchorId="459E1CB8" wp14:editId="1FB5BDB8">
@@ -3158,7 +3277,10 @@
               <w:ind w:left="0"/>
               <w:jc w:val="both"/>
               <w:rPr>
+                <w:rFonts w:ascii="Times New Roman" w:hAnsi="Times New Roman" w:cs="Times New Roman"/>
                 <w:noProof/>
+                <w:sz w:val="24"/>
+                <w:szCs w:val="24"/>
               </w:rPr>
             </w:pPr>
           </w:p>
@@ -3256,12 +3378,18 @@
               <w:ind w:left="0"/>
               <w:jc w:val="both"/>
               <w:rPr>
+                <w:rFonts w:ascii="Times New Roman" w:hAnsi="Times New Roman" w:cs="Times New Roman"/>
                 <w:noProof/>
+                <w:sz w:val="24"/>
+                <w:szCs w:val="24"/>
               </w:rPr>
             </w:pPr>
             <w:r>
               <w:rPr>
+                <w:rFonts w:ascii="Times New Roman" w:hAnsi="Times New Roman" w:cs="Times New Roman"/>
                 <w:noProof/>
+                <w:sz w:val="24"/>
+                <w:szCs w:val="24"/>
               </w:rPr>
               <w:drawing>
                 <wp:inline distT="0" distB="0" distL="0" distR="0" wp14:anchorId="6B66DEE6" wp14:editId="2538F063">
@@ -3351,12 +3479,18 @@
               <w:ind w:left="0"/>
               <w:jc w:val="both"/>
               <w:rPr>
+                <w:rFonts w:ascii="Times New Roman" w:hAnsi="Times New Roman" w:cs="Times New Roman"/>
                 <w:noProof/>
+                <w:sz w:val="24"/>
+                <w:szCs w:val="24"/>
               </w:rPr>
             </w:pPr>
             <w:r>
               <w:rPr>
+                <w:rFonts w:ascii="Times New Roman" w:hAnsi="Times New Roman" w:cs="Times New Roman"/>
                 <w:noProof/>
+                <w:sz w:val="24"/>
+                <w:szCs w:val="24"/>
               </w:rPr>
               <w:drawing>
                 <wp:inline distT="0" distB="0" distL="0" distR="0" wp14:anchorId="163349C3" wp14:editId="130446F8">
@@ -3414,25 +3548,7 @@
                 <w:sz w:val="24"/>
                 <w:szCs w:val="24"/>
               </w:rPr>
-              <w:t xml:space="preserve">Add new method selectDate() inside </w:t>
-            </w:r>
-            <w:r>
-              <w:rPr>
-                <w:rFonts w:ascii="Times New Roman" w:hAnsi="Times New Roman" w:cs="Times New Roman"/>
-                <w:noProof/>
-                <w:sz w:val="24"/>
-                <w:szCs w:val="24"/>
-              </w:rPr>
-              <w:t>_ExpenseListState</w:t>
-            </w:r>
-            <w:r>
-              <w:rPr>
-                <w:rFonts w:ascii="Times New Roman" w:hAnsi="Times New Roman" w:cs="Times New Roman"/>
-                <w:noProof/>
-                <w:sz w:val="24"/>
-                <w:szCs w:val="24"/>
-              </w:rPr>
-              <w:t xml:space="preserve"> {   }</w:t>
+              <w:t>Add new method selectDate() inside _ExpenseListState {   }</w:t>
             </w:r>
           </w:p>
           <w:p>
@@ -3470,12 +3586,18 @@
               <w:ind w:left="0"/>
               <w:jc w:val="both"/>
               <w:rPr>
+                <w:rFonts w:ascii="Times New Roman" w:hAnsi="Times New Roman" w:cs="Times New Roman"/>
                 <w:noProof/>
+                <w:sz w:val="24"/>
+                <w:szCs w:val="24"/>
               </w:rPr>
             </w:pPr>
             <w:r>
               <w:rPr>
+                <w:rFonts w:ascii="Times New Roman" w:hAnsi="Times New Roman" w:cs="Times New Roman"/>
                 <w:noProof/>
+                <w:sz w:val="24"/>
+                <w:szCs w:val="24"/>
               </w:rPr>
               <w:lastRenderedPageBreak/>
               <w:drawing>
@@ -3521,12 +3643,18 @@
               <w:ind w:left="0"/>
               <w:jc w:val="both"/>
               <w:rPr>
+                <w:rFonts w:ascii="Times New Roman" w:hAnsi="Times New Roman" w:cs="Times New Roman"/>
                 <w:noProof/>
+                <w:sz w:val="24"/>
+                <w:szCs w:val="24"/>
               </w:rPr>
             </w:pPr>
             <w:r>
               <w:rPr>
+                <w:rFonts w:ascii="Times New Roman" w:hAnsi="Times New Roman" w:cs="Times New Roman"/>
                 <w:noProof/>
+                <w:sz w:val="24"/>
+                <w:szCs w:val="24"/>
               </w:rPr>
               <w:t>Alter the build() method.</w:t>
             </w:r>
@@ -3544,12 +3672,18 @@
               <w:ind w:left="0"/>
               <w:jc w:val="both"/>
               <w:rPr>
+                <w:rFonts w:ascii="Times New Roman" w:hAnsi="Times New Roman" w:cs="Times New Roman"/>
                 <w:noProof/>
+                <w:sz w:val="24"/>
+                <w:szCs w:val="24"/>
               </w:rPr>
             </w:pPr>
             <w:r>
               <w:rPr>
+                <w:rFonts w:ascii="Times New Roman" w:hAnsi="Times New Roman" w:cs="Times New Roman"/>
                 <w:noProof/>
+                <w:sz w:val="24"/>
+                <w:szCs w:val="24"/>
               </w:rPr>
               <w:drawing>
                 <wp:inline distT="0" distB="0" distL="0" distR="0" wp14:anchorId="7BE3F865" wp14:editId="1FB209D4">
@@ -3594,25 +3728,21 @@
               <w:ind w:left="0"/>
               <w:jc w:val="both"/>
               <w:rPr>
+                <w:rFonts w:ascii="Times New Roman" w:hAnsi="Times New Roman" w:cs="Times New Roman"/>
                 <w:noProof/>
+                <w:sz w:val="24"/>
+                <w:szCs w:val="24"/>
               </w:rPr>
             </w:pPr>
             <w:r>
               <w:rPr>
+                <w:rFonts w:ascii="Times New Roman" w:hAnsi="Times New Roman" w:cs="Times New Roman"/>
                 <w:noProof/>
+                <w:sz w:val="24"/>
+                <w:szCs w:val="24"/>
               </w:rPr>
               <w:t>Create a new method to display message via snackbar to simplify reusing it.</w:t>
             </w:r>
-          </w:p>
-          <w:p>
-            <w:pPr>
-              <w:pStyle w:val="ListParagraph"/>
-              <w:ind w:left="0"/>
-              <w:jc w:val="both"/>
-              <w:rPr>
-                <w:noProof/>
-              </w:rPr>
-            </w:pPr>
           </w:p>
         </w:tc>
       </w:tr>
@@ -3627,12 +3757,18 @@
               <w:ind w:left="0"/>
               <w:jc w:val="both"/>
               <w:rPr>
+                <w:rFonts w:ascii="Times New Roman" w:hAnsi="Times New Roman" w:cs="Times New Roman"/>
                 <w:noProof/>
+                <w:sz w:val="24"/>
+                <w:szCs w:val="24"/>
               </w:rPr>
             </w:pPr>
             <w:r>
               <w:rPr>
+                <w:rFonts w:ascii="Times New Roman" w:hAnsi="Times New Roman" w:cs="Times New Roman"/>
                 <w:noProof/>
+                <w:sz w:val="24"/>
+                <w:szCs w:val="24"/>
               </w:rPr>
               <w:lastRenderedPageBreak/>
               <w:drawing>
@@ -3678,12 +3814,18 @@
               <w:ind w:left="0"/>
               <w:jc w:val="both"/>
               <w:rPr>
+                <w:rFonts w:ascii="Times New Roman" w:hAnsi="Times New Roman" w:cs="Times New Roman"/>
                 <w:noProof/>
+                <w:sz w:val="24"/>
+                <w:szCs w:val="24"/>
               </w:rPr>
             </w:pPr>
             <w:r>
               <w:rPr>
+                <w:rFonts w:ascii="Times New Roman" w:hAnsi="Times New Roman" w:cs="Times New Roman"/>
                 <w:noProof/>
+                <w:sz w:val="24"/>
+                <w:szCs w:val="24"/>
               </w:rPr>
               <w:t>Create new method to calculate total from our list of expenses and display it</w:t>
             </w:r>
@@ -3701,18 +3843,24 @@
               <w:ind w:left="0"/>
               <w:jc w:val="both"/>
               <w:rPr>
+                <w:rFonts w:ascii="Times New Roman" w:hAnsi="Times New Roman" w:cs="Times New Roman"/>
                 <w:noProof/>
+                <w:sz w:val="24"/>
+                <w:szCs w:val="24"/>
               </w:rPr>
             </w:pPr>
             <w:r>
               <w:rPr>
+                <w:rFonts w:ascii="Times New Roman" w:hAnsi="Times New Roman" w:cs="Times New Roman"/>
                 <w:noProof/>
+                <w:sz w:val="24"/>
+                <w:szCs w:val="24"/>
               </w:rPr>
               <w:drawing>
-                <wp:inline distT="0" distB="0" distL="0" distR="0" wp14:anchorId="37EB476C" wp14:editId="3492C409">
-                  <wp:extent cx="5701085" cy="2586806"/>
-                  <wp:effectExtent l="0" t="0" r="0" b="4445"/>
-                  <wp:docPr id="1103353239" name="Picture 1"/>
+                <wp:inline distT="0" distB="0" distL="0" distR="0" wp14:anchorId="65D933B2" wp14:editId="10774293">
+                  <wp:extent cx="5657850" cy="2657255"/>
+                  <wp:effectExtent l="0" t="0" r="0" b="0"/>
+                  <wp:docPr id="443015785" name="Picture 1"/>
                   <wp:cNvGraphicFramePr>
                     <a:graphicFrameLocks xmlns:a="http://schemas.openxmlformats.org/drawingml/2006/main" noChangeAspect="1"/>
                   </wp:cNvGraphicFramePr>
@@ -3720,7 +3868,7 @@
                     <a:graphicData uri="http://schemas.openxmlformats.org/drawingml/2006/picture">
                       <pic:pic xmlns:pic="http://schemas.openxmlformats.org/drawingml/2006/picture">
                         <pic:nvPicPr>
-                          <pic:cNvPr id="1103353239" name=""/>
+                          <pic:cNvPr id="443015785" name=""/>
                           <pic:cNvPicPr/>
                         </pic:nvPicPr>
                         <pic:blipFill>
@@ -3732,7 +3880,7 @@
                         <pic:spPr>
                           <a:xfrm>
                             <a:off x="0" y="0"/>
-                            <a:ext cx="5712971" cy="2592199"/>
+                            <a:ext cx="5663442" cy="2659881"/>
                           </a:xfrm>
                           <a:prstGeom prst="rect">
                             <a:avLst/>
@@ -3751,12 +3899,18 @@
               <w:ind w:left="0"/>
               <w:jc w:val="both"/>
               <w:rPr>
+                <w:rFonts w:ascii="Times New Roman" w:hAnsi="Times New Roman" w:cs="Times New Roman"/>
                 <w:noProof/>
+                <w:sz w:val="24"/>
+                <w:szCs w:val="24"/>
               </w:rPr>
             </w:pPr>
             <w:r>
               <w:rPr>
+                <w:rFonts w:ascii="Times New Roman" w:hAnsi="Times New Roman" w:cs="Times New Roman"/>
                 <w:noProof/>
+                <w:sz w:val="24"/>
+                <w:szCs w:val="24"/>
               </w:rPr>
               <w:t>Create new/alter the init() override method.</w:t>
             </w:r>
@@ -3767,12 +3921,18 @@
               <w:ind w:left="0"/>
               <w:jc w:val="both"/>
               <w:rPr>
+                <w:rFonts w:ascii="Times New Roman" w:hAnsi="Times New Roman" w:cs="Times New Roman"/>
                 <w:noProof/>
+                <w:sz w:val="24"/>
+                <w:szCs w:val="24"/>
               </w:rPr>
             </w:pPr>
             <w:r>
               <w:rPr>
+                <w:rFonts w:ascii="Times New Roman" w:hAnsi="Times New Roman" w:cs="Times New Roman"/>
                 <w:noProof/>
+                <w:sz w:val="24"/>
+                <w:szCs w:val="24"/>
               </w:rPr>
               <w:t>Init() will only be called once in the widget lifecycle.</w:t>
             </w:r>
@@ -3783,12 +3943,18 @@
               <w:ind w:left="0"/>
               <w:jc w:val="both"/>
               <w:rPr>
+                <w:rFonts w:ascii="Times New Roman" w:hAnsi="Times New Roman" w:cs="Times New Roman"/>
                 <w:noProof/>
+                <w:sz w:val="24"/>
+                <w:szCs w:val="24"/>
               </w:rPr>
             </w:pPr>
             <w:r>
               <w:rPr>
+                <w:rFonts w:ascii="Times New Roman" w:hAnsi="Times New Roman" w:cs="Times New Roman"/>
                 <w:noProof/>
+                <w:sz w:val="24"/>
+                <w:szCs w:val="24"/>
               </w:rPr>
               <w:t>We use addPostFrameCallback to do something after the widget is initalized later</w:t>
             </w:r>
@@ -3802,27 +3968,60 @@
               </w:numPr>
               <w:jc w:val="both"/>
               <w:rPr>
+                <w:rFonts w:ascii="Times New Roman" w:hAnsi="Times New Roman" w:cs="Times New Roman"/>
                 <w:noProof/>
+                <w:sz w:val="24"/>
+                <w:szCs w:val="24"/>
               </w:rPr>
             </w:pPr>
             <w:r>
               <w:rPr>
+                <w:rFonts w:ascii="Times New Roman" w:hAnsi="Times New Roman" w:cs="Times New Roman"/>
                 <w:noProof/>
+                <w:sz w:val="24"/>
+                <w:szCs w:val="24"/>
               </w:rPr>
               <w:t>Firstly, we request the current date time from a public 3</w:t>
             </w:r>
             <w:r>
               <w:rPr>
+                <w:rFonts w:ascii="Times New Roman" w:hAnsi="Times New Roman" w:cs="Times New Roman"/>
                 <w:noProof/>
+                <w:sz w:val="24"/>
+                <w:szCs w:val="24"/>
                 <w:vertAlign w:val="superscript"/>
               </w:rPr>
               <w:t>rd</w:t>
             </w:r>
             <w:r>
               <w:rPr>
+                <w:rFonts w:ascii="Times New Roman" w:hAnsi="Times New Roman" w:cs="Times New Roman"/>
                 <w:noProof/>
+                <w:sz w:val="24"/>
+                <w:szCs w:val="24"/>
               </w:rPr>
-              <w:t xml:space="preserve"> party API provided by timeapi.io</w:t>
+              <w:t xml:space="preserve"> party API provided by </w:t>
+            </w:r>
+            <w:hyperlink r:id="rId21" w:history="1">
+              <w:r>
+                <w:rPr>
+                  <w:rStyle w:val="Hyperlink"/>
+                  <w:rFonts w:ascii="Times New Roman" w:hAnsi="Times New Roman" w:cs="Times New Roman"/>
+                  <w:noProof/>
+                  <w:sz w:val="24"/>
+                  <w:szCs w:val="24"/>
+                </w:rPr>
+                <w:t>https://worldtimeapi.org/</w:t>
+              </w:r>
+            </w:hyperlink>
+            <w:r>
+              <w:rPr>
+                <w:rFonts w:ascii="Times New Roman" w:hAnsi="Times New Roman" w:cs="Times New Roman"/>
+                <w:noProof/>
+                <w:sz w:val="24"/>
+                <w:szCs w:val="24"/>
+              </w:rPr>
+              <w:t xml:space="preserve"> </w:t>
             </w:r>
           </w:p>
           <w:p>
@@ -3834,12 +4033,18 @@
               </w:numPr>
               <w:jc w:val="both"/>
               <w:rPr>
+                <w:rFonts w:ascii="Times New Roman" w:hAnsi="Times New Roman" w:cs="Times New Roman"/>
                 <w:noProof/>
+                <w:sz w:val="24"/>
+                <w:szCs w:val="24"/>
               </w:rPr>
             </w:pPr>
             <w:r>
               <w:rPr>
+                <w:rFonts w:ascii="Times New Roman" w:hAnsi="Times New Roman" w:cs="Times New Roman"/>
                 <w:noProof/>
+                <w:sz w:val="24"/>
+                <w:szCs w:val="24"/>
               </w:rPr>
               <w:t>We also load all the expense from server and add it into our list</w:t>
             </w:r>
@@ -3853,12 +4058,18 @@
               </w:numPr>
               <w:jc w:val="both"/>
               <w:rPr>
+                <w:rFonts w:ascii="Times New Roman" w:hAnsi="Times New Roman" w:cs="Times New Roman"/>
                 <w:noProof/>
+                <w:sz w:val="24"/>
+                <w:szCs w:val="24"/>
               </w:rPr>
             </w:pPr>
             <w:r>
               <w:rPr>
+                <w:rFonts w:ascii="Times New Roman" w:hAnsi="Times New Roman" w:cs="Times New Roman"/>
                 <w:noProof/>
+                <w:sz w:val="24"/>
+                <w:szCs w:val="24"/>
               </w:rPr>
               <w:t>Finally, we set state to update the display and call the calculateTotal method.</w:t>
             </w:r>
@@ -3867,54 +4078,78 @@
             <w:pPr>
               <w:jc w:val="both"/>
               <w:rPr>
+                <w:rFonts w:ascii="Times New Roman" w:hAnsi="Times New Roman" w:cs="Times New Roman"/>
                 <w:noProof/>
+                <w:sz w:val="24"/>
+                <w:szCs w:val="24"/>
               </w:rPr>
             </w:pPr>
             <w:r>
               <w:rPr>
+                <w:rFonts w:ascii="Times New Roman" w:hAnsi="Times New Roman" w:cs="Times New Roman"/>
                 <w:noProof/>
+                <w:sz w:val="24"/>
+                <w:szCs w:val="24"/>
               </w:rPr>
               <w:t xml:space="preserve">In this example, you can see that </w:t>
             </w:r>
             <w:r>
               <w:rPr>
+                <w:rFonts w:ascii="Times New Roman" w:hAnsi="Times New Roman" w:cs="Times New Roman"/>
                 <w:b/>
                 <w:bCs/>
                 <w:noProof/>
+                <w:sz w:val="24"/>
+                <w:szCs w:val="24"/>
               </w:rPr>
               <w:t>await</w:t>
             </w:r>
             <w:r>
               <w:rPr>
+                <w:rFonts w:ascii="Times New Roman" w:hAnsi="Times New Roman" w:cs="Times New Roman"/>
                 <w:noProof/>
+                <w:sz w:val="24"/>
+                <w:szCs w:val="24"/>
               </w:rPr>
               <w:t xml:space="preserve"> is not the only option to </w:t>
             </w:r>
             <w:r>
               <w:rPr>
+                <w:rFonts w:ascii="Times New Roman" w:hAnsi="Times New Roman" w:cs="Times New Roman"/>
                 <w:b/>
                 <w:bCs/>
                 <w:noProof/>
+                <w:sz w:val="24"/>
+                <w:szCs w:val="24"/>
               </w:rPr>
               <w:t>handle Future data type</w:t>
             </w:r>
             <w:r>
               <w:rPr>
+                <w:rFonts w:ascii="Times New Roman" w:hAnsi="Times New Roman" w:cs="Times New Roman"/>
                 <w:noProof/>
+                <w:sz w:val="24"/>
+                <w:szCs w:val="24"/>
               </w:rPr>
               <w:t xml:space="preserve">. Alternatively, we can also use </w:t>
             </w:r>
             <w:r>
               <w:rPr>
+                <w:rFonts w:ascii="Times New Roman" w:hAnsi="Times New Roman" w:cs="Times New Roman"/>
                 <w:b/>
                 <w:bCs/>
                 <w:noProof/>
+                <w:sz w:val="24"/>
+                <w:szCs w:val="24"/>
               </w:rPr>
               <w:t>then() callback</w:t>
             </w:r>
             <w:r>
               <w:rPr>
+                <w:rFonts w:ascii="Times New Roman" w:hAnsi="Times New Roman" w:cs="Times New Roman"/>
                 <w:noProof/>
+                <w:sz w:val="24"/>
+                <w:szCs w:val="24"/>
               </w:rPr>
               <w:t xml:space="preserve"> which is a bit longer in term of code but is non blocking.</w:t>
             </w:r>
@@ -4057,18 +4292,6 @@
     <w:p>
       <w:pPr>
         <w:pStyle w:val="ListParagraph"/>
-        <w:ind w:left="284"/>
-        <w:jc w:val="both"/>
-        <w:rPr>
-          <w:rFonts w:ascii="Times New Roman" w:hAnsi="Times New Roman" w:cs="Times New Roman"/>
-          <w:sz w:val="24"/>
-          <w:szCs w:val="24"/>
-        </w:rPr>
-      </w:pPr>
-    </w:p>
-    <w:p>
-      <w:pPr>
-        <w:pStyle w:val="ListParagraph"/>
         <w:numPr>
           <w:ilvl w:val="0"/>
           <w:numId w:val="1"/>
@@ -4099,6 +4322,7 @@
         <w:t xml:space="preserve">Alter the </w:t>
       </w:r>
       <w:proofErr w:type="spellStart"/>
+      <w:proofErr w:type="gramStart"/>
       <w:r>
         <w:rPr>
           <w:rFonts w:ascii="Times New Roman" w:hAnsi="Times New Roman" w:cs="Times New Roman"/>
@@ -4114,7 +4338,16 @@
           <w:sz w:val="24"/>
           <w:szCs w:val="24"/>
         </w:rPr>
-        <w:t>() method to save the data into the database</w:t>
+        <w:t>(</w:t>
+      </w:r>
+      <w:proofErr w:type="gramEnd"/>
+      <w:r>
+        <w:rPr>
+          <w:rFonts w:ascii="Times New Roman" w:hAnsi="Times New Roman" w:cs="Times New Roman"/>
+          <w:sz w:val="24"/>
+          <w:szCs w:val="24"/>
+        </w:rPr>
+        <w:t>) method to save the data into the database</w:t>
       </w:r>
     </w:p>
     <w:tbl>
@@ -4145,7 +4378,10 @@
             </w:pPr>
             <w:r>
               <w:rPr>
+                <w:rFonts w:ascii="Times New Roman" w:hAnsi="Times New Roman" w:cs="Times New Roman"/>
                 <w:noProof/>
+                <w:sz w:val="24"/>
+                <w:szCs w:val="24"/>
               </w:rPr>
               <w:drawing>
                 <wp:inline distT="0" distB="0" distL="0" distR="0" wp14:anchorId="10302BA9" wp14:editId="1554EE6E">
@@ -4163,7 +4399,7 @@
                           <pic:cNvPicPr/>
                         </pic:nvPicPr>
                         <pic:blipFill>
-                          <a:blip r:embed="rId21"/>
+                          <a:blip r:embed="rId22"/>
                           <a:stretch>
                             <a:fillRect/>
                           </a:stretch>
@@ -4377,16 +4613,6 @@
     </w:p>
     <w:p>
       <w:pPr>
-        <w:jc w:val="both"/>
-        <w:rPr>
-          <w:rFonts w:ascii="Times New Roman" w:hAnsi="Times New Roman" w:cs="Times New Roman"/>
-          <w:sz w:val="24"/>
-          <w:szCs w:val="24"/>
-        </w:rPr>
-      </w:pPr>
-    </w:p>
-    <w:p>
-      <w:pPr>
         <w:jc w:val="center"/>
         <w:rPr>
           <w:rFonts w:ascii="Times New Roman" w:hAnsi="Times New Roman" w:cs="Times New Roman"/>
@@ -4400,11 +4626,22 @@
           <w:sz w:val="24"/>
           <w:szCs w:val="24"/>
         </w:rPr>
+        <w:lastRenderedPageBreak/>
         <w:t>Asynchronous Programming in Dart</w:t>
       </w:r>
     </w:p>
     <w:p>
       <w:pPr>
+        <w:jc w:val="center"/>
+        <w:rPr>
+          <w:rFonts w:ascii="Times New Roman" w:hAnsi="Times New Roman" w:cs="Times New Roman"/>
+          <w:sz w:val="24"/>
+          <w:szCs w:val="24"/>
+        </w:rPr>
+      </w:pPr>
+    </w:p>
+    <w:p>
+      <w:pPr>
         <w:jc w:val="both"/>
         <w:rPr>
           <w:rFonts w:ascii="Times New Roman" w:hAnsi="Times New Roman" w:cs="Times New Roman"/>
@@ -4434,7 +4671,25 @@
           <w:sz w:val="24"/>
           <w:szCs w:val="24"/>
         </w:rPr>
-        <w:t xml:space="preserve"> use it directly. In order to process or use future data type</w:t>
+        <w:t xml:space="preserve"> use it directly. </w:t>
+      </w:r>
+      <w:proofErr w:type="gramStart"/>
+      <w:r>
+        <w:rPr>
+          <w:rFonts w:ascii="Times New Roman" w:hAnsi="Times New Roman" w:cs="Times New Roman"/>
+          <w:sz w:val="24"/>
+          <w:szCs w:val="24"/>
+        </w:rPr>
+        <w:t>In order to</w:t>
+      </w:r>
+      <w:proofErr w:type="gramEnd"/>
+      <w:r>
+        <w:rPr>
+          <w:rFonts w:ascii="Times New Roman" w:hAnsi="Times New Roman" w:cs="Times New Roman"/>
+          <w:sz w:val="24"/>
+          <w:szCs w:val="24"/>
+        </w:rPr>
+        <w:t xml:space="preserve"> process or use future data type</w:t>
       </w:r>
       <w:r>
         <w:rPr>
@@ -4471,6 +4726,7 @@
         <w:t xml:space="preserve">To demonstrate the difference we will be using the similar process to what has been done in the </w:t>
       </w:r>
       <w:proofErr w:type="spellStart"/>
+      <w:proofErr w:type="gramStart"/>
       <w:r>
         <w:rPr>
           <w:rFonts w:ascii="Times New Roman" w:hAnsi="Times New Roman" w:cs="Times New Roman"/>
@@ -4490,9 +4746,9 @@
           <w:sz w:val="24"/>
           <w:szCs w:val="24"/>
         </w:rPr>
-        <w:t xml:space="preserve">() method of </w:t>
-      </w:r>
-      <w:proofErr w:type="spellStart"/>
+        <w:t>(</w:t>
+      </w:r>
+      <w:proofErr w:type="gramEnd"/>
       <w:r>
         <w:rPr>
           <w:rFonts w:ascii="Times New Roman" w:hAnsi="Times New Roman" w:cs="Times New Roman"/>
@@ -4501,9 +4757,9 @@
           <w:sz w:val="24"/>
           <w:szCs w:val="24"/>
         </w:rPr>
-        <w:t>dailyexpense</w:t>
-      </w:r>
-      <w:proofErr w:type="spellEnd"/>
+        <w:t xml:space="preserve">) method of </w:t>
+      </w:r>
+      <w:proofErr w:type="spellStart"/>
       <w:r>
         <w:rPr>
           <w:rFonts w:ascii="Times New Roman" w:hAnsi="Times New Roman" w:cs="Times New Roman"/>
@@ -4512,6 +4768,17 @@
           <w:sz w:val="24"/>
           <w:szCs w:val="24"/>
         </w:rPr>
+        <w:t>dailyexpense</w:t>
+      </w:r>
+      <w:proofErr w:type="spellEnd"/>
+      <w:r>
+        <w:rPr>
+          <w:rFonts w:ascii="Times New Roman" w:hAnsi="Times New Roman" w:cs="Times New Roman"/>
+          <w:i/>
+          <w:iCs/>
+          <w:sz w:val="24"/>
+          <w:szCs w:val="24"/>
+        </w:rPr>
         <w:t xml:space="preserve"> screen.</w:t>
       </w:r>
     </w:p>
@@ -4526,7 +4793,10 @@
       </w:pPr>
       <w:r>
         <w:rPr>
+          <w:rFonts w:ascii="Times New Roman" w:hAnsi="Times New Roman" w:cs="Times New Roman"/>
           <w:noProof/>
+          <w:sz w:val="24"/>
+          <w:szCs w:val="24"/>
         </w:rPr>
         <w:drawing>
           <wp:inline distT="0" distB="0" distL="0" distR="0" wp14:anchorId="52F7D85B" wp14:editId="0934041D">
@@ -4544,7 +4814,7 @@
                     <pic:cNvPicPr/>
                   </pic:nvPicPr>
                   <pic:blipFill>
-                    <a:blip r:embed="rId22"/>
+                    <a:blip r:embed="rId23"/>
                     <a:stretch>
                       <a:fillRect/>
                     </a:stretch>
@@ -4859,6 +5129,7 @@
         <w:t xml:space="preserve"> method. “void </w:t>
       </w:r>
       <w:proofErr w:type="spellStart"/>
+      <w:proofErr w:type="gramStart"/>
       <w:r>
         <w:rPr>
           <w:rFonts w:ascii="Times New Roman" w:hAnsi="Times New Roman" w:cs="Times New Roman"/>
@@ -4874,7 +5145,16 @@
           <w:sz w:val="24"/>
           <w:szCs w:val="24"/>
         </w:rPr>
-        <w:t>() async {}”</w:t>
+        <w:t>(</w:t>
+      </w:r>
+      <w:proofErr w:type="gramEnd"/>
+      <w:r>
+        <w:rPr>
+          <w:rFonts w:ascii="Times New Roman" w:hAnsi="Times New Roman" w:cs="Times New Roman"/>
+          <w:sz w:val="24"/>
+          <w:szCs w:val="24"/>
+        </w:rPr>
+        <w:t>) async {}”</w:t>
       </w:r>
     </w:p>
     <w:p>
@@ -4893,7 +5173,25 @@
           <w:sz w:val="24"/>
           <w:szCs w:val="24"/>
         </w:rPr>
-        <w:t>In most cases where only 1 asynchronous task is needed, await will most likely does the job. However, when we have 2 task which is not related to each other as shown in the example, using consecutive await is actually bad for efficiency.</w:t>
+        <w:t xml:space="preserve">In most cases where only 1 asynchronous task is needed, await will most likely does the job. However, when we have 2 task which is not related to each other as shown in the example, using consecutive await is </w:t>
+      </w:r>
+      <w:proofErr w:type="gramStart"/>
+      <w:r>
+        <w:rPr>
+          <w:rFonts w:ascii="Times New Roman" w:hAnsi="Times New Roman" w:cs="Times New Roman"/>
+          <w:sz w:val="24"/>
+          <w:szCs w:val="24"/>
+        </w:rPr>
+        <w:t>actually bad</w:t>
+      </w:r>
+      <w:proofErr w:type="gramEnd"/>
+      <w:r>
+        <w:rPr>
+          <w:rFonts w:ascii="Times New Roman" w:hAnsi="Times New Roman" w:cs="Times New Roman"/>
+          <w:sz w:val="24"/>
+          <w:szCs w:val="24"/>
+        </w:rPr>
+        <w:t xml:space="preserve"> for efficiency.</w:t>
       </w:r>
     </w:p>
     <w:p>
@@ -4908,7 +5206,10 @@
       </w:pPr>
       <w:r>
         <w:rPr>
+          <w:rFonts w:ascii="Times New Roman" w:hAnsi="Times New Roman" w:cs="Times New Roman"/>
           <w:noProof/>
+          <w:sz w:val="24"/>
+          <w:szCs w:val="24"/>
         </w:rPr>
         <w:drawing>
           <wp:inline distT="0" distB="0" distL="0" distR="0" wp14:anchorId="0CAAD6F2" wp14:editId="1757EC39">
@@ -4926,7 +5227,7 @@
                     <pic:cNvPicPr/>
                   </pic:nvPicPr>
                   <pic:blipFill>
-                    <a:blip r:embed="rId23"/>
+                    <a:blip r:embed="rId24"/>
                     <a:stretch>
                       <a:fillRect/>
                     </a:stretch>
@@ -5134,6 +5435,7 @@
           <w:szCs w:val="24"/>
         </w:rPr>
       </w:pPr>
+      <w:proofErr w:type="gramStart"/>
       <w:r>
         <w:rPr>
           <w:rFonts w:ascii="Times New Roman" w:hAnsi="Times New Roman" w:cs="Times New Roman"/>
@@ -5143,26 +5445,73 @@
           <w:szCs w:val="24"/>
         </w:rPr>
         <w:lastRenderedPageBreak/>
-        <w:t>then() callback</w:t>
-      </w:r>
-    </w:p>
-    <w:p>
-      <w:pPr>
-        <w:pStyle w:val="ListParagraph"/>
-        <w:jc w:val="both"/>
-        <w:rPr>
-          <w:rFonts w:ascii="Times New Roman" w:hAnsi="Times New Roman" w:cs="Times New Roman"/>
-          <w:sz w:val="24"/>
-          <w:szCs w:val="24"/>
-        </w:rPr>
-      </w:pPr>
-      <w:r>
-        <w:rPr>
-          <w:rFonts w:ascii="Times New Roman" w:hAnsi="Times New Roman" w:cs="Times New Roman"/>
-          <w:sz w:val="24"/>
-          <w:szCs w:val="24"/>
-        </w:rPr>
-        <w:t>The then() callback is a method available to all future data type where we assign what code should be executed after the future is completed. Analogically, it is like telling a waiter to deliver food to our table when its done. After instructing the waiter we can then proceed to do anything surfing internet or whatever it is. The characteristic of then() callback is:</w:t>
+        <w:t>then(</w:t>
+      </w:r>
+      <w:proofErr w:type="gramEnd"/>
+      <w:r>
+        <w:rPr>
+          <w:rFonts w:ascii="Times New Roman" w:hAnsi="Times New Roman" w:cs="Times New Roman"/>
+          <w:b/>
+          <w:bCs/>
+          <w:sz w:val="24"/>
+          <w:szCs w:val="24"/>
+        </w:rPr>
+        <w:t>) callback</w:t>
+      </w:r>
+    </w:p>
+    <w:p>
+      <w:pPr>
+        <w:pStyle w:val="ListParagraph"/>
+        <w:jc w:val="both"/>
+        <w:rPr>
+          <w:rFonts w:ascii="Times New Roman" w:hAnsi="Times New Roman" w:cs="Times New Roman"/>
+          <w:sz w:val="24"/>
+          <w:szCs w:val="24"/>
+        </w:rPr>
+      </w:pPr>
+      <w:r>
+        <w:rPr>
+          <w:rFonts w:ascii="Times New Roman" w:hAnsi="Times New Roman" w:cs="Times New Roman"/>
+          <w:sz w:val="24"/>
+          <w:szCs w:val="24"/>
+        </w:rPr>
+        <w:t xml:space="preserve">The </w:t>
+      </w:r>
+      <w:proofErr w:type="gramStart"/>
+      <w:r>
+        <w:rPr>
+          <w:rFonts w:ascii="Times New Roman" w:hAnsi="Times New Roman" w:cs="Times New Roman"/>
+          <w:sz w:val="24"/>
+          <w:szCs w:val="24"/>
+        </w:rPr>
+        <w:t>then(</w:t>
+      </w:r>
+      <w:proofErr w:type="gramEnd"/>
+      <w:r>
+        <w:rPr>
+          <w:rFonts w:ascii="Times New Roman" w:hAnsi="Times New Roman" w:cs="Times New Roman"/>
+          <w:sz w:val="24"/>
+          <w:szCs w:val="24"/>
+        </w:rPr>
+        <w:t xml:space="preserve">) callback is a method available to all future data type where we assign what code should be executed after the future is completed. Analogically, it is like telling a waiter to deliver food to our table when its done. After instructing the waiter we can then proceed to do anything surfing internet or whatever it is. The characteristic of </w:t>
+      </w:r>
+      <w:proofErr w:type="gramStart"/>
+      <w:r>
+        <w:rPr>
+          <w:rFonts w:ascii="Times New Roman" w:hAnsi="Times New Roman" w:cs="Times New Roman"/>
+          <w:sz w:val="24"/>
+          <w:szCs w:val="24"/>
+        </w:rPr>
+        <w:t>then(</w:t>
+      </w:r>
+      <w:proofErr w:type="gramEnd"/>
+      <w:r>
+        <w:rPr>
+          <w:rFonts w:ascii="Times New Roman" w:hAnsi="Times New Roman" w:cs="Times New Roman"/>
+          <w:sz w:val="24"/>
+          <w:szCs w:val="24"/>
+        </w:rPr>
+        <w:t>) callback is:</w:t>
       </w:r>
     </w:p>
     <w:p>
@@ -5259,7 +5608,10 @@
       </w:pPr>
       <w:r>
         <w:rPr>
+          <w:rFonts w:ascii="Times New Roman" w:hAnsi="Times New Roman" w:cs="Times New Roman"/>
           <w:noProof/>
+          <w:sz w:val="24"/>
+          <w:szCs w:val="24"/>
         </w:rPr>
         <w:drawing>
           <wp:inline distT="0" distB="0" distL="0" distR="0" wp14:anchorId="65FFC405" wp14:editId="20065818">
@@ -5277,7 +5629,7 @@
                     <pic:cNvPicPr/>
                   </pic:nvPicPr>
                   <pic:blipFill>
-                    <a:blip r:embed="rId24"/>
+                    <a:blip r:embed="rId25"/>
                     <a:stretch>
                       <a:fillRect/>
                     </a:stretch>
@@ -5314,7 +5666,25 @@
           <w:sz w:val="24"/>
           <w:szCs w:val="24"/>
         </w:rPr>
-        <w:t xml:space="preserve">In the example above, both task is executed without waiting for it. However, we do handles it through the then callback. Based on our assumption, this code will execute at most 10 milliseconds. In reality, executing this code may have variety output. TaskB and </w:t>
+        <w:t xml:space="preserve">In the example above, both task is executed without waiting for it. However, we do handles it through the then callback. Based on our assumption, this code will execute at most 10 milliseconds. </w:t>
+      </w:r>
+      <w:proofErr w:type="gramStart"/>
+      <w:r>
+        <w:rPr>
+          <w:rFonts w:ascii="Times New Roman" w:hAnsi="Times New Roman" w:cs="Times New Roman"/>
+          <w:sz w:val="24"/>
+          <w:szCs w:val="24"/>
+        </w:rPr>
+        <w:t>In reality, executing</w:t>
+      </w:r>
+      <w:proofErr w:type="gramEnd"/>
+      <w:r>
+        <w:rPr>
+          <w:rFonts w:ascii="Times New Roman" w:hAnsi="Times New Roman" w:cs="Times New Roman"/>
+          <w:sz w:val="24"/>
+          <w:szCs w:val="24"/>
+        </w:rPr>
+        <w:t xml:space="preserve"> this code may have variety output. TaskB and </w:t>
       </w:r>
       <w:proofErr w:type="spellStart"/>
       <w:r>
@@ -5387,7 +5757,43 @@
           <w:sz w:val="24"/>
           <w:szCs w:val="24"/>
         </w:rPr>
-        <w:t xml:space="preserve"> result, then() will not be appropriate since it is uncertain which callback will be executed first since both are not waited. Thus, then() is best used for futures which is unrelated to each other. For single future it is much simpler to use await instead.</w:t>
+        <w:t xml:space="preserve"> result, </w:t>
+      </w:r>
+      <w:proofErr w:type="gramStart"/>
+      <w:r>
+        <w:rPr>
+          <w:rFonts w:ascii="Times New Roman" w:hAnsi="Times New Roman" w:cs="Times New Roman"/>
+          <w:sz w:val="24"/>
+          <w:szCs w:val="24"/>
+        </w:rPr>
+        <w:t>then(</w:t>
+      </w:r>
+      <w:proofErr w:type="gramEnd"/>
+      <w:r>
+        <w:rPr>
+          <w:rFonts w:ascii="Times New Roman" w:hAnsi="Times New Roman" w:cs="Times New Roman"/>
+          <w:sz w:val="24"/>
+          <w:szCs w:val="24"/>
+        </w:rPr>
+        <w:t xml:space="preserve">) will not be appropriate since it is uncertain which callback will be executed first since both are not waited. Thus, </w:t>
+      </w:r>
+      <w:proofErr w:type="gramStart"/>
+      <w:r>
+        <w:rPr>
+          <w:rFonts w:ascii="Times New Roman" w:hAnsi="Times New Roman" w:cs="Times New Roman"/>
+          <w:sz w:val="24"/>
+          <w:szCs w:val="24"/>
+        </w:rPr>
+        <w:t>then(</w:t>
+      </w:r>
+      <w:proofErr w:type="gramEnd"/>
+      <w:r>
+        <w:rPr>
+          <w:rFonts w:ascii="Times New Roman" w:hAnsi="Times New Roman" w:cs="Times New Roman"/>
+          <w:sz w:val="24"/>
+          <w:szCs w:val="24"/>
+        </w:rPr>
+        <w:t>) is best used for futures which is unrelated to each other. For single future it is much simpler to use await instead.</w:t>
       </w:r>
     </w:p>
     <w:p>
@@ -5459,22 +5865,43 @@
           <w:sz w:val="24"/>
           <w:szCs w:val="24"/>
         </w:rPr>
-        <w:t>, we have code to execute only after all of the future is completed which is why grouping future data might be necessary.</w:t>
-      </w:r>
-    </w:p>
-    <w:p>
-      <w:pPr>
-        <w:pStyle w:val="ListParagraph"/>
-        <w:jc w:val="both"/>
-        <w:rPr>
-          <w:rFonts w:ascii="Times New Roman" w:hAnsi="Times New Roman" w:cs="Times New Roman"/>
-          <w:sz w:val="24"/>
-          <w:szCs w:val="24"/>
-        </w:rPr>
-      </w:pPr>
-      <w:r>
-        <w:rPr>
+        <w:t xml:space="preserve">, we have code to execute only after </w:t>
+      </w:r>
+      <w:proofErr w:type="gramStart"/>
+      <w:r>
+        <w:rPr>
+          <w:rFonts w:ascii="Times New Roman" w:hAnsi="Times New Roman" w:cs="Times New Roman"/>
+          <w:sz w:val="24"/>
+          <w:szCs w:val="24"/>
+        </w:rPr>
+        <w:t>all of</w:t>
+      </w:r>
+      <w:proofErr w:type="gramEnd"/>
+      <w:r>
+        <w:rPr>
+          <w:rFonts w:ascii="Times New Roman" w:hAnsi="Times New Roman" w:cs="Times New Roman"/>
+          <w:sz w:val="24"/>
+          <w:szCs w:val="24"/>
+        </w:rPr>
+        <w:t xml:space="preserve"> the future is completed which is why grouping future data might be necessary.</w:t>
+      </w:r>
+    </w:p>
+    <w:p>
+      <w:pPr>
+        <w:pStyle w:val="ListParagraph"/>
+        <w:jc w:val="both"/>
+        <w:rPr>
+          <w:rFonts w:ascii="Times New Roman" w:hAnsi="Times New Roman" w:cs="Times New Roman"/>
+          <w:sz w:val="24"/>
+          <w:szCs w:val="24"/>
+        </w:rPr>
+      </w:pPr>
+      <w:r>
+        <w:rPr>
+          <w:rFonts w:ascii="Times New Roman" w:hAnsi="Times New Roman" w:cs="Times New Roman"/>
           <w:noProof/>
+          <w:sz w:val="24"/>
+          <w:szCs w:val="24"/>
         </w:rPr>
         <w:drawing>
           <wp:inline distT="0" distB="0" distL="0" distR="0" wp14:anchorId="1200EE1C" wp14:editId="0BE67CB5">
@@ -5492,7 +5919,7 @@
                     <pic:cNvPicPr/>
                   </pic:nvPicPr>
                   <pic:blipFill>
-                    <a:blip r:embed="rId25"/>
+                    <a:blip r:embed="rId26"/>
                     <a:stretch>
                       <a:fillRect/>
                     </a:stretch>
@@ -5556,7 +5983,25 @@
           <w:sz w:val="24"/>
           <w:szCs w:val="24"/>
         </w:rPr>
-        <w:t xml:space="preserve">() is dart will actually create a single Future which will complete when all the grouped future is done. Thus, we can use the return value of the </w:t>
+        <w:t xml:space="preserve">() is dart will </w:t>
+      </w:r>
+      <w:proofErr w:type="gramStart"/>
+      <w:r>
+        <w:rPr>
+          <w:rFonts w:ascii="Times New Roman" w:hAnsi="Times New Roman" w:cs="Times New Roman"/>
+          <w:sz w:val="24"/>
+          <w:szCs w:val="24"/>
+        </w:rPr>
+        <w:t>actually create</w:t>
+      </w:r>
+      <w:proofErr w:type="gramEnd"/>
+      <w:r>
+        <w:rPr>
+          <w:rFonts w:ascii="Times New Roman" w:hAnsi="Times New Roman" w:cs="Times New Roman"/>
+          <w:sz w:val="24"/>
+          <w:szCs w:val="24"/>
+        </w:rPr>
+        <w:t xml:space="preserve"> a single Future which will complete when all the grouped future is done. Thus, we can use the return value of the </w:t>
       </w:r>
       <w:proofErr w:type="spellStart"/>
       <w:r>
@@ -5574,7 +6019,25 @@
           <w:sz w:val="24"/>
           <w:szCs w:val="24"/>
         </w:rPr>
-        <w:t>() same as we uses any future either using then() as shown above or using await as shown below.</w:t>
+        <w:t xml:space="preserve">() same as we uses any future either using </w:t>
+      </w:r>
+      <w:proofErr w:type="gramStart"/>
+      <w:r>
+        <w:rPr>
+          <w:rFonts w:ascii="Times New Roman" w:hAnsi="Times New Roman" w:cs="Times New Roman"/>
+          <w:sz w:val="24"/>
+          <w:szCs w:val="24"/>
+        </w:rPr>
+        <w:t>then(</w:t>
+      </w:r>
+      <w:proofErr w:type="gramEnd"/>
+      <w:r>
+        <w:rPr>
+          <w:rFonts w:ascii="Times New Roman" w:hAnsi="Times New Roman" w:cs="Times New Roman"/>
+          <w:sz w:val="24"/>
+          <w:szCs w:val="24"/>
+        </w:rPr>
+        <w:t>) as shown above or using await as shown below.</w:t>
       </w:r>
       <w:r>
         <w:rPr>
@@ -5600,22 +6063,43 @@
           <w:sz w:val="24"/>
           <w:szCs w:val="24"/>
         </w:rPr>
-        <w:t xml:space="preserve"> since it is the first future in the list of future hence the first index(0) of the result list of dynamic will hold the value for the future at first index(0).</w:t>
-      </w:r>
-    </w:p>
-    <w:p>
-      <w:pPr>
-        <w:pStyle w:val="ListParagraph"/>
-        <w:jc w:val="both"/>
-        <w:rPr>
-          <w:rFonts w:ascii="Times New Roman" w:hAnsi="Times New Roman" w:cs="Times New Roman"/>
-          <w:sz w:val="24"/>
-          <w:szCs w:val="24"/>
-        </w:rPr>
-      </w:pPr>
-      <w:r>
-        <w:rPr>
+        <w:t xml:space="preserve"> since it is the first future in the list of future hence the first </w:t>
+      </w:r>
+      <w:proofErr w:type="gramStart"/>
+      <w:r>
+        <w:rPr>
+          <w:rFonts w:ascii="Times New Roman" w:hAnsi="Times New Roman" w:cs="Times New Roman"/>
+          <w:sz w:val="24"/>
+          <w:szCs w:val="24"/>
+        </w:rPr>
+        <w:t>index(</w:t>
+      </w:r>
+      <w:proofErr w:type="gramEnd"/>
+      <w:r>
+        <w:rPr>
+          <w:rFonts w:ascii="Times New Roman" w:hAnsi="Times New Roman" w:cs="Times New Roman"/>
+          <w:sz w:val="24"/>
+          <w:szCs w:val="24"/>
+        </w:rPr>
+        <w:t>0) of the result list of dynamic will hold the value for the future at first index(0).</w:t>
+      </w:r>
+    </w:p>
+    <w:p>
+      <w:pPr>
+        <w:pStyle w:val="ListParagraph"/>
+        <w:jc w:val="both"/>
+        <w:rPr>
+          <w:rFonts w:ascii="Times New Roman" w:hAnsi="Times New Roman" w:cs="Times New Roman"/>
+          <w:sz w:val="24"/>
+          <w:szCs w:val="24"/>
+        </w:rPr>
+      </w:pPr>
+      <w:r>
+        <w:rPr>
+          <w:rFonts w:ascii="Times New Roman" w:hAnsi="Times New Roman" w:cs="Times New Roman"/>
           <w:noProof/>
+          <w:sz w:val="24"/>
+          <w:szCs w:val="24"/>
         </w:rPr>
         <w:drawing>
           <wp:inline distT="0" distB="0" distL="0" distR="0" wp14:anchorId="09C7F4D8" wp14:editId="3FD9A0A1">
@@ -5633,7 +6117,7 @@
                     <pic:cNvPicPr/>
                   </pic:nvPicPr>
                   <pic:blipFill>
-                    <a:blip r:embed="rId26"/>
+                    <a:blip r:embed="rId27"/>
                     <a:stretch>
                       <a:fillRect/>
                     </a:stretch>
@@ -5675,14 +6159,25 @@
           <w:szCs w:val="24"/>
         </w:rPr>
       </w:pPr>
-      <w:r>
-        <w:rPr>
-          <w:rFonts w:ascii="Times New Roman" w:hAnsi="Times New Roman" w:cs="Times New Roman"/>
-          <w:sz w:val="24"/>
-          <w:szCs w:val="24"/>
-        </w:rPr>
-        <w:t xml:space="preserve">Both of the grouping example works but not in the same way. Similar to how individual future works, the </w:t>
-      </w:r>
+      <w:proofErr w:type="gramStart"/>
+      <w:r>
+        <w:rPr>
+          <w:rFonts w:ascii="Times New Roman" w:hAnsi="Times New Roman" w:cs="Times New Roman"/>
+          <w:sz w:val="24"/>
+          <w:szCs w:val="24"/>
+        </w:rPr>
+        <w:t>Both of the grouping</w:t>
+      </w:r>
+      <w:proofErr w:type="gramEnd"/>
+      <w:r>
+        <w:rPr>
+          <w:rFonts w:ascii="Times New Roman" w:hAnsi="Times New Roman" w:cs="Times New Roman"/>
+          <w:sz w:val="24"/>
+          <w:szCs w:val="24"/>
+        </w:rPr>
+        <w:t xml:space="preserve"> example works but not in the same way. Similar to how individual future works, the </w:t>
+      </w:r>
+      <w:proofErr w:type="gramStart"/>
       <w:r>
         <w:rPr>
           <w:rFonts w:ascii="Times New Roman" w:hAnsi="Times New Roman" w:cs="Times New Roman"/>
@@ -5691,16 +6186,9 @@
           <w:sz w:val="24"/>
           <w:szCs w:val="24"/>
         </w:rPr>
-        <w:t>then()</w:t>
-      </w:r>
-      <w:r>
-        <w:rPr>
-          <w:rFonts w:ascii="Times New Roman" w:hAnsi="Times New Roman" w:cs="Times New Roman"/>
-          <w:sz w:val="24"/>
-          <w:szCs w:val="24"/>
-        </w:rPr>
-        <w:t xml:space="preserve"> callback version is non blocking thus, you will see initialized printed first. While the await </w:t>
-      </w:r>
+        <w:t>then(</w:t>
+      </w:r>
+      <w:proofErr w:type="gramEnd"/>
       <w:r>
         <w:rPr>
           <w:rFonts w:ascii="Times New Roman" w:hAnsi="Times New Roman" w:cs="Times New Roman"/>
@@ -5709,6 +6197,24 @@
           <w:sz w:val="24"/>
           <w:szCs w:val="24"/>
         </w:rPr>
+        <w:t>)</w:t>
+      </w:r>
+      <w:r>
+        <w:rPr>
+          <w:rFonts w:ascii="Times New Roman" w:hAnsi="Times New Roman" w:cs="Times New Roman"/>
+          <w:sz w:val="24"/>
+          <w:szCs w:val="24"/>
+        </w:rPr>
+        <w:t xml:space="preserve"> callback version is non blocking thus, you will see initialized printed first. While the await </w:t>
+      </w:r>
+      <w:r>
+        <w:rPr>
+          <w:rFonts w:ascii="Times New Roman" w:hAnsi="Times New Roman" w:cs="Times New Roman"/>
+          <w:b/>
+          <w:bCs/>
+          <w:sz w:val="24"/>
+          <w:szCs w:val="24"/>
+        </w:rPr>
         <w:t>version</w:t>
       </w:r>
       <w:r>
@@ -5794,7 +6300,10 @@
       </w:pPr>
       <w:r>
         <w:rPr>
+          <w:rFonts w:ascii="Times New Roman" w:hAnsi="Times New Roman" w:cs="Times New Roman"/>
           <w:noProof/>
+          <w:sz w:val="24"/>
+          <w:szCs w:val="24"/>
         </w:rPr>
         <w:drawing>
           <wp:inline distT="0" distB="0" distL="0" distR="0" wp14:anchorId="03C53D9A" wp14:editId="4D704E19">
@@ -5812,7 +6321,7 @@
                     <pic:cNvPicPr/>
                   </pic:nvPicPr>
                   <pic:blipFill>
-                    <a:blip r:embed="rId27"/>
+                    <a:blip r:embed="rId28"/>
                     <a:stretch>
                       <a:fillRect/>
                     </a:stretch>
